--- a/DocumentacionMinority(ProyectoFinal)/Proyecto final Lista de métodos a api.docx
+++ b/DocumentacionMinority(ProyectoFinal)/Proyecto final Lista de métodos a api.docx
@@ -67,41 +67,7 @@
           <w:tab w:val="left" w:pos="14656"/>
         </w:tabs>
         <w:spacing w:after="0" w:line="240" w:lineRule="auto"/>
-        <w:rPr>
-          <w:rFonts w:ascii="Courier New" w:eastAsia="Times New Roman" w:hAnsi="Courier New" w:cs="Courier New"/>
-          <w:b/>
-          <w:bCs/>
-          <w:sz w:val="20"/>
-          <w:szCs w:val="20"/>
-          <w:lang w:eastAsia="es-AR"/>
-        </w:rPr>
-      </w:pPr>
-      <w:hyperlink r:id="rId4" w:history="1">
-        <w:r>
-          <w:rPr>
-            <w:rStyle w:val="Hipervnculo"/>
-            <w:rFonts w:ascii="Courier New" w:eastAsia="Times New Roman" w:hAnsi="Courier New" w:cs="Courier New"/>
-            <w:b/>
-            <w:bCs/>
-            <w:sz w:val="20"/>
-            <w:szCs w:val="20"/>
-            <w:lang w:eastAsia="es-AR"/>
-          </w:rPr>
-          <w:t>http://apiminorityproyecto.azurewebsites.net/api/usuario/GetExisteUsuario/{Mail}/{Password}</w:t>
-        </w:r>
-      </w:hyperlink>
-      <w:r>
-        <w:rPr>
-          <w:rFonts w:ascii="Courier New" w:eastAsia="Times New Roman" w:hAnsi="Courier New" w:cs="Courier New"/>
-          <w:b/>
-          <w:bCs/>
-          <w:color w:val="008000"/>
-          <w:sz w:val="20"/>
-          <w:szCs w:val="20"/>
-          <w:lang w:eastAsia="es-AR"/>
-        </w:rPr>
-        <w:t xml:space="preserve"> = </w:t>
-      </w:r>
+      </w:pPr>
     </w:p>
     <w:p>
       <w:pPr>
@@ -126,14 +92,33 @@
         </w:tabs>
         <w:spacing w:after="0" w:line="240" w:lineRule="auto"/>
         <w:rPr>
-          <w:rFonts w:ascii="Courier New" w:eastAsia="Times New Roman" w:hAnsi="Courier New" w:cs="Courier New"/>
-          <w:b/>
-          <w:bCs/>
-          <w:sz w:val="20"/>
-          <w:szCs w:val="20"/>
-          <w:lang w:eastAsia="es-AR"/>
-        </w:rPr>
-      </w:pPr>
+          <w:sz w:val="40"/>
+          <w:szCs w:val="40"/>
+        </w:rPr>
+      </w:pPr>
+      <w:r>
+        <w:rPr>
+          <w:sz w:val="40"/>
+          <w:szCs w:val="40"/>
+        </w:rPr>
+        <w:t xml:space="preserve"> </w:t>
+      </w:r>
+      <w:proofErr w:type="spellStart"/>
+      <w:r>
+        <w:rPr>
+          <w:sz w:val="40"/>
+          <w:szCs w:val="40"/>
+        </w:rPr>
+        <w:t>Login</w:t>
+      </w:r>
+      <w:proofErr w:type="spellEnd"/>
+      <w:r>
+        <w:rPr>
+          <w:sz w:val="40"/>
+          <w:szCs w:val="40"/>
+        </w:rPr>
+        <w:t>:</w:t>
+      </w:r>
     </w:p>
     <w:p>
       <w:pPr>
@@ -157,122 +142,7 @@
           <w:tab w:val="left" w:pos="14656"/>
         </w:tabs>
         <w:spacing w:after="0" w:line="240" w:lineRule="auto"/>
-        <w:rPr>
-          <w:rFonts w:eastAsia="Times New Roman" w:cs="Courier New"/>
-          <w:bCs/>
-          <w:sz w:val="28"/>
-          <w:szCs w:val="28"/>
-          <w:lang w:eastAsia="es-AR"/>
-        </w:rPr>
-      </w:pPr>
-      <w:r>
-        <w:rPr>
-          <w:rFonts w:eastAsia="Times New Roman" w:cs="Courier New"/>
-          <w:bCs/>
-          <w:sz w:val="28"/>
-          <w:szCs w:val="28"/>
-          <w:lang w:eastAsia="es-AR"/>
-        </w:rPr>
-        <w:t xml:space="preserve">Este método </w:t>
-      </w:r>
-      <w:r>
-        <w:rPr>
-          <w:rFonts w:eastAsia="Times New Roman" w:cs="Courier New"/>
-          <w:bCs/>
-          <w:sz w:val="28"/>
-          <w:szCs w:val="28"/>
-          <w:lang w:eastAsia="es-AR"/>
-        </w:rPr>
-        <w:t xml:space="preserve">manda como parámetros el mail y la </w:t>
-      </w:r>
-      <w:proofErr w:type="spellStart"/>
-      <w:r>
-        <w:rPr>
-          <w:rFonts w:eastAsia="Times New Roman" w:cs="Courier New"/>
-          <w:bCs/>
-          <w:sz w:val="28"/>
-          <w:szCs w:val="28"/>
-          <w:lang w:eastAsia="es-AR"/>
-        </w:rPr>
-        <w:t>password</w:t>
-      </w:r>
-      <w:proofErr w:type="spellEnd"/>
-      <w:r>
-        <w:rPr>
-          <w:rFonts w:eastAsia="Times New Roman" w:cs="Courier New"/>
-          <w:bCs/>
-          <w:sz w:val="28"/>
-          <w:szCs w:val="28"/>
-          <w:lang w:eastAsia="es-AR"/>
-        </w:rPr>
-        <w:t xml:space="preserve"> del usuario a </w:t>
-      </w:r>
-      <w:proofErr w:type="spellStart"/>
-      <w:r>
-        <w:rPr>
-          <w:rFonts w:eastAsia="Times New Roman" w:cs="Courier New"/>
-          <w:bCs/>
-          <w:sz w:val="28"/>
-          <w:szCs w:val="28"/>
-          <w:lang w:eastAsia="es-AR"/>
-        </w:rPr>
-        <w:t>loguearse</w:t>
-      </w:r>
-      <w:proofErr w:type="spellEnd"/>
-      <w:r>
-        <w:rPr>
-          <w:rFonts w:eastAsia="Times New Roman" w:cs="Courier New"/>
-          <w:bCs/>
-          <w:sz w:val="28"/>
-          <w:szCs w:val="28"/>
-          <w:lang w:eastAsia="es-AR"/>
-        </w:rPr>
-        <w:t xml:space="preserve">, hace un </w:t>
-      </w:r>
-      <w:proofErr w:type="spellStart"/>
-      <w:r>
-        <w:rPr>
-          <w:rFonts w:eastAsia="Times New Roman" w:cs="Courier New"/>
-          <w:bCs/>
-          <w:sz w:val="28"/>
-          <w:szCs w:val="28"/>
-          <w:lang w:eastAsia="es-AR"/>
-        </w:rPr>
-        <w:t>Select</w:t>
-      </w:r>
-      <w:proofErr w:type="spellEnd"/>
-      <w:r>
-        <w:rPr>
-          <w:rFonts w:eastAsia="Times New Roman" w:cs="Courier New"/>
-          <w:bCs/>
-          <w:sz w:val="28"/>
-          <w:szCs w:val="28"/>
-          <w:lang w:eastAsia="es-AR"/>
-        </w:rPr>
-        <w:t xml:space="preserve"> a la BD, y si devuelve </w:t>
-      </w:r>
-      <w:proofErr w:type="spellStart"/>
-      <w:r>
-        <w:rPr>
-          <w:rFonts w:eastAsia="Times New Roman" w:cs="Courier New"/>
-          <w:bCs/>
-          <w:sz w:val="28"/>
-          <w:szCs w:val="28"/>
-          <w:lang w:eastAsia="es-AR"/>
-        </w:rPr>
-        <w:t>mas</w:t>
-      </w:r>
-      <w:proofErr w:type="spellEnd"/>
-      <w:r>
-        <w:rPr>
-          <w:rFonts w:eastAsia="Times New Roman" w:cs="Courier New"/>
-          <w:bCs/>
-          <w:sz w:val="28"/>
-          <w:szCs w:val="28"/>
-          <w:lang w:eastAsia="es-AR"/>
-        </w:rPr>
-        <w:t xml:space="preserve"> de 0 registros, lo deja entrar.</w:t>
-      </w:r>
+      </w:pPr>
     </w:p>
     <w:p>
       <w:pPr>
@@ -297,51 +167,40 @@
         </w:tabs>
         <w:spacing w:after="0" w:line="240" w:lineRule="auto"/>
         <w:rPr>
-          <w:rFonts w:eastAsia="Times New Roman" w:cs="Courier New"/>
-          <w:bCs/>
-          <w:sz w:val="28"/>
-          <w:szCs w:val="28"/>
+          <w:rFonts w:ascii="Courier New" w:eastAsia="Times New Roman" w:hAnsi="Courier New" w:cs="Courier New"/>
+          <w:b/>
+          <w:bCs/>
+          <w:sz w:val="20"/>
+          <w:szCs w:val="20"/>
           <w:lang w:eastAsia="es-AR"/>
         </w:rPr>
       </w:pPr>
-    </w:p>
-    <w:p>
-      <w:pPr>
-        <w:pStyle w:val="HTMLconformatoprevio"/>
-        <w:shd w:val="clear" w:color="auto" w:fill="FFFFFF"/>
-        <w:rPr>
-          <w:b/>
-          <w:bCs/>
-          <w:color w:val="008000"/>
-        </w:rPr>
-      </w:pPr>
-      <w:hyperlink r:id="rId5" w:history="1">
+      <w:hyperlink r:id="rId4" w:history="1">
         <w:r>
           <w:rPr>
             <w:rStyle w:val="Hipervnculo"/>
+            <w:rFonts w:ascii="Courier New" w:eastAsia="Times New Roman" w:hAnsi="Courier New" w:cs="Courier New"/>
             <w:b/>
             <w:bCs/>
+            <w:sz w:val="20"/>
+            <w:szCs w:val="20"/>
+            <w:lang w:eastAsia="es-AR"/>
           </w:rPr>
-          <w:t>http://apiminorityproyecto.azurewebsites.net/api/sala/Get</w:t>
+          <w:t>http://apiminorityproyecto.azurewebsites.net/api/usuario/GetExisteUsuario/{Mail}/{Password}</w:t>
         </w:r>
       </w:hyperlink>
       <w:r>
         <w:rPr>
-          <w:b/>
-          <w:bCs/>
-          <w:color w:val="008000"/>
-        </w:rPr>
-        <w:t xml:space="preserve"> =</w:t>
-      </w:r>
-    </w:p>
-    <w:p>
-      <w:pPr>
-        <w:pStyle w:val="HTMLconformatoprevio"/>
-        <w:shd w:val="clear" w:color="auto" w:fill="FFFFFF"/>
-        <w:rPr>
-          <w:color w:val="000000"/>
-        </w:rPr>
-      </w:pPr>
+          <w:rFonts w:ascii="Courier New" w:eastAsia="Times New Roman" w:hAnsi="Courier New" w:cs="Courier New"/>
+          <w:b/>
+          <w:bCs/>
+          <w:color w:val="008000"/>
+          <w:sz w:val="20"/>
+          <w:szCs w:val="20"/>
+          <w:lang w:eastAsia="es-AR"/>
+        </w:rPr>
+        <w:t xml:space="preserve"> = </w:t>
+      </w:r>
     </w:p>
     <w:p>
       <w:pPr>
@@ -366,55 +225,14 @@
         </w:tabs>
         <w:spacing w:after="0" w:line="240" w:lineRule="auto"/>
         <w:rPr>
-          <w:rFonts w:eastAsia="Times New Roman" w:cs="Courier New"/>
-          <w:bCs/>
-          <w:sz w:val="28"/>
-          <w:szCs w:val="28"/>
+          <w:rFonts w:ascii="Courier New" w:eastAsia="Times New Roman" w:hAnsi="Courier New" w:cs="Courier New"/>
+          <w:b/>
+          <w:bCs/>
+          <w:sz w:val="20"/>
+          <w:szCs w:val="20"/>
           <w:lang w:eastAsia="es-AR"/>
         </w:rPr>
       </w:pPr>
-      <w:r>
-        <w:rPr>
-          <w:rFonts w:eastAsia="Times New Roman" w:cs="Courier New"/>
-          <w:bCs/>
-          <w:sz w:val="28"/>
-          <w:szCs w:val="28"/>
-          <w:lang w:eastAsia="es-AR"/>
-        </w:rPr>
-        <w:t xml:space="preserve">Este método </w:t>
-      </w:r>
-      <w:r>
-        <w:rPr>
-          <w:rFonts w:eastAsia="Times New Roman" w:cs="Courier New"/>
-          <w:bCs/>
-          <w:sz w:val="28"/>
-          <w:szCs w:val="28"/>
-          <w:lang w:eastAsia="es-AR"/>
-        </w:rPr>
-        <w:t xml:space="preserve">hace un </w:t>
-      </w:r>
-      <w:proofErr w:type="spellStart"/>
-      <w:r>
-        <w:rPr>
-          <w:rFonts w:eastAsia="Times New Roman" w:cs="Courier New"/>
-          <w:bCs/>
-          <w:sz w:val="28"/>
-          <w:szCs w:val="28"/>
-          <w:lang w:eastAsia="es-AR"/>
-        </w:rPr>
-        <w:t>select</w:t>
-      </w:r>
-      <w:proofErr w:type="spellEnd"/>
-      <w:r>
-        <w:rPr>
-          <w:rFonts w:eastAsia="Times New Roman" w:cs="Courier New"/>
-          <w:bCs/>
-          <w:sz w:val="28"/>
-          <w:szCs w:val="28"/>
-          <w:lang w:eastAsia="es-AR"/>
-        </w:rPr>
-        <w:t xml:space="preserve"> de todas las salas en la BD.</w:t>
-      </w:r>
     </w:p>
     <w:p>
       <w:pPr>
@@ -446,46 +264,136 @@
           <w:lang w:eastAsia="es-AR"/>
         </w:rPr>
       </w:pPr>
-    </w:p>
-    <w:p>
-      <w:pPr>
-        <w:pStyle w:val="HTMLconformatoprevio"/>
-        <w:shd w:val="clear" w:color="auto" w:fill="FFFFFF"/>
-        <w:rPr>
-          <w:b/>
-          <w:bCs/>
-          <w:color w:val="008000"/>
-        </w:rPr>
-      </w:pPr>
-      <w:hyperlink r:id="rId6" w:history="1">
-        <w:r>
-          <w:rPr>
-            <w:rStyle w:val="Hipervnculo"/>
-            <w:b/>
-            <w:bCs/>
-          </w:rPr>
-          <w:t>http://apiminorityproyecto.azurewebsites.net/api/sala/ModificarSalaDeJuegoMHC/{id}</w:t>
-        </w:r>
-      </w:hyperlink>
-      <w:r>
-        <w:rPr>
-          <w:b/>
-          <w:bCs/>
-          <w:color w:val="008000"/>
-        </w:rPr>
-        <w:t xml:space="preserve"> =</w:t>
-      </w:r>
-    </w:p>
-    <w:p>
-      <w:pPr>
-        <w:pStyle w:val="HTMLconformatoprevio"/>
-        <w:shd w:val="clear" w:color="auto" w:fill="FFFFFF"/>
-        <w:rPr>
-          <w:b/>
-          <w:bCs/>
-          <w:color w:val="008000"/>
-        </w:rPr>
-      </w:pPr>
+      <w:r>
+        <w:rPr>
+          <w:rFonts w:eastAsia="Times New Roman" w:cs="Courier New"/>
+          <w:bCs/>
+          <w:sz w:val="28"/>
+          <w:szCs w:val="28"/>
+          <w:lang w:eastAsia="es-AR"/>
+        </w:rPr>
+        <w:t xml:space="preserve">Este método </w:t>
+      </w:r>
+      <w:r>
+        <w:rPr>
+          <w:rFonts w:eastAsia="Times New Roman" w:cs="Courier New"/>
+          <w:bCs/>
+          <w:sz w:val="28"/>
+          <w:szCs w:val="28"/>
+          <w:lang w:eastAsia="es-AR"/>
+        </w:rPr>
+        <w:t xml:space="preserve">manda como parámetros el mail y la </w:t>
+      </w:r>
+      <w:proofErr w:type="spellStart"/>
+      <w:r>
+        <w:rPr>
+          <w:rFonts w:eastAsia="Times New Roman" w:cs="Courier New"/>
+          <w:bCs/>
+          <w:sz w:val="28"/>
+          <w:szCs w:val="28"/>
+          <w:lang w:eastAsia="es-AR"/>
+        </w:rPr>
+        <w:t>password</w:t>
+      </w:r>
+      <w:proofErr w:type="spellEnd"/>
+      <w:r>
+        <w:rPr>
+          <w:rFonts w:eastAsia="Times New Roman" w:cs="Courier New"/>
+          <w:bCs/>
+          <w:sz w:val="28"/>
+          <w:szCs w:val="28"/>
+          <w:lang w:eastAsia="es-AR"/>
+        </w:rPr>
+        <w:t xml:space="preserve"> del usuario a </w:t>
+      </w:r>
+      <w:proofErr w:type="spellStart"/>
+      <w:r>
+        <w:rPr>
+          <w:rFonts w:eastAsia="Times New Roman" w:cs="Courier New"/>
+          <w:bCs/>
+          <w:sz w:val="28"/>
+          <w:szCs w:val="28"/>
+          <w:lang w:eastAsia="es-AR"/>
+        </w:rPr>
+        <w:t>loguearse</w:t>
+      </w:r>
+      <w:proofErr w:type="spellEnd"/>
+      <w:r>
+        <w:rPr>
+          <w:rFonts w:eastAsia="Times New Roman" w:cs="Courier New"/>
+          <w:bCs/>
+          <w:sz w:val="28"/>
+          <w:szCs w:val="28"/>
+          <w:lang w:eastAsia="es-AR"/>
+        </w:rPr>
+        <w:t xml:space="preserve">, hace un </w:t>
+      </w:r>
+      <w:proofErr w:type="spellStart"/>
+      <w:r>
+        <w:rPr>
+          <w:rFonts w:eastAsia="Times New Roman" w:cs="Courier New"/>
+          <w:bCs/>
+          <w:sz w:val="28"/>
+          <w:szCs w:val="28"/>
+          <w:lang w:eastAsia="es-AR"/>
+        </w:rPr>
+        <w:t>Select</w:t>
+      </w:r>
+      <w:proofErr w:type="spellEnd"/>
+      <w:r>
+        <w:rPr>
+          <w:rFonts w:eastAsia="Times New Roman" w:cs="Courier New"/>
+          <w:bCs/>
+          <w:sz w:val="28"/>
+          <w:szCs w:val="28"/>
+          <w:lang w:eastAsia="es-AR"/>
+        </w:rPr>
+        <w:t xml:space="preserve"> </w:t>
+      </w:r>
+      <w:proofErr w:type="gramStart"/>
+      <w:r>
+        <w:rPr>
+          <w:rFonts w:eastAsia="Times New Roman" w:cs="Courier New"/>
+          <w:bCs/>
+          <w:sz w:val="28"/>
+          <w:szCs w:val="28"/>
+          <w:lang w:eastAsia="es-AR"/>
+        </w:rPr>
+        <w:t>a la BD</w:t>
+      </w:r>
+      <w:proofErr w:type="gramEnd"/>
+      <w:r>
+        <w:rPr>
+          <w:rFonts w:eastAsia="Times New Roman" w:cs="Courier New"/>
+          <w:bCs/>
+          <w:sz w:val="28"/>
+          <w:szCs w:val="28"/>
+          <w:lang w:eastAsia="es-AR"/>
+        </w:rPr>
+        <w:t xml:space="preserve">, y si devuelve </w:t>
+      </w:r>
+      <w:proofErr w:type="spellStart"/>
+      <w:r>
+        <w:rPr>
+          <w:rFonts w:eastAsia="Times New Roman" w:cs="Courier New"/>
+          <w:bCs/>
+          <w:sz w:val="28"/>
+          <w:szCs w:val="28"/>
+          <w:lang w:eastAsia="es-AR"/>
+        </w:rPr>
+        <w:t>mas</w:t>
+      </w:r>
+      <w:proofErr w:type="spellEnd"/>
+      <w:r>
+        <w:rPr>
+          <w:rFonts w:eastAsia="Times New Roman" w:cs="Courier New"/>
+          <w:bCs/>
+          <w:sz w:val="28"/>
+          <w:szCs w:val="28"/>
+          <w:lang w:eastAsia="es-AR"/>
+        </w:rPr>
+        <w:t xml:space="preserve"> de 0 registros, lo deja entrar.</w:t>
+      </w:r>
     </w:p>
     <w:p>
       <w:pPr>
@@ -517,76 +425,44 @@
           <w:lang w:eastAsia="es-AR"/>
         </w:rPr>
       </w:pPr>
-      <w:r>
-        <w:rPr>
-          <w:b/>
-          <w:bCs/>
-          <w:color w:val="008000"/>
-        </w:rPr>
-        <w:t xml:space="preserve"> </w:t>
-      </w:r>
-      <w:r>
-        <w:rPr>
-          <w:rFonts w:eastAsia="Times New Roman" w:cs="Courier New"/>
-          <w:bCs/>
-          <w:sz w:val="28"/>
-          <w:szCs w:val="28"/>
-          <w:lang w:eastAsia="es-AR"/>
-        </w:rPr>
-        <w:t xml:space="preserve">Este método </w:t>
-      </w:r>
-      <w:r>
-        <w:rPr>
-          <w:rFonts w:eastAsia="Times New Roman" w:cs="Courier New"/>
-          <w:bCs/>
-          <w:sz w:val="28"/>
-          <w:szCs w:val="28"/>
-          <w:lang w:eastAsia="es-AR"/>
-        </w:rPr>
-        <w:t>recibe como parámetro el id de una sala y un objeto de tipo “SalaDeJuego”</w:t>
-      </w:r>
-      <w:r>
-        <w:rPr>
-          <w:rFonts w:eastAsia="Times New Roman" w:cs="Courier New"/>
-          <w:bCs/>
-          <w:sz w:val="28"/>
-          <w:szCs w:val="28"/>
-          <w:lang w:eastAsia="es-AR"/>
-        </w:rPr>
-        <w:t>(FromBody)</w:t>
-      </w:r>
-      <w:r>
-        <w:rPr>
-          <w:rFonts w:eastAsia="Times New Roman" w:cs="Courier New"/>
-          <w:bCs/>
-          <w:sz w:val="28"/>
-          <w:szCs w:val="28"/>
-          <w:lang w:eastAsia="es-AR"/>
-        </w:rPr>
-        <w:t>, y cambia el atributo “</w:t>
-      </w:r>
-      <w:proofErr w:type="spellStart"/>
-      <w:r>
-        <w:rPr>
-          <w:rFonts w:eastAsia="Times New Roman" w:cs="Courier New"/>
-          <w:bCs/>
-          <w:sz w:val="28"/>
-          <w:szCs w:val="28"/>
-          <w:lang w:eastAsia="es-AR"/>
-        </w:rPr>
-        <w:t>ModificarHComienzo</w:t>
-      </w:r>
-      <w:proofErr w:type="spellEnd"/>
-      <w:r>
-        <w:rPr>
-          <w:rFonts w:eastAsia="Times New Roman" w:cs="Courier New"/>
-          <w:bCs/>
-          <w:sz w:val="28"/>
-          <w:szCs w:val="28"/>
-          <w:lang w:eastAsia="es-AR"/>
-        </w:rPr>
-        <w:t>” de la sala con dicho a id igual al del objeto.</w:t>
-      </w:r>
+    </w:p>
+    <w:p>
+      <w:pPr>
+        <w:pStyle w:val="HTMLconformatoprevio"/>
+        <w:shd w:val="clear" w:color="auto" w:fill="FFFFFF"/>
+        <w:rPr>
+          <w:b/>
+          <w:bCs/>
+          <w:color w:val="008000"/>
+        </w:rPr>
+      </w:pPr>
+      <w:hyperlink r:id="rId5" w:history="1">
+        <w:r>
+          <w:rPr>
+            <w:rStyle w:val="Hipervnculo"/>
+            <w:b/>
+            <w:bCs/>
+          </w:rPr>
+          <w:t>http://apiminorityproyecto.azurewebsites.net/api/sala/Get</w:t>
+        </w:r>
+      </w:hyperlink>
+      <w:r>
+        <w:rPr>
+          <w:b/>
+          <w:bCs/>
+          <w:color w:val="008000"/>
+        </w:rPr>
+        <w:t xml:space="preserve"> =</w:t>
+      </w:r>
+    </w:p>
+    <w:p>
+      <w:pPr>
+        <w:pStyle w:val="HTMLconformatoprevio"/>
+        <w:shd w:val="clear" w:color="auto" w:fill="FFFFFF"/>
+        <w:rPr>
+          <w:color w:val="000000"/>
+        </w:rPr>
+      </w:pPr>
     </w:p>
     <w:p>
       <w:pPr>
@@ -618,6 +494,295 @@
           <w:lang w:eastAsia="es-AR"/>
         </w:rPr>
       </w:pPr>
+      <w:r>
+        <w:rPr>
+          <w:rFonts w:eastAsia="Times New Roman" w:cs="Courier New"/>
+          <w:bCs/>
+          <w:sz w:val="28"/>
+          <w:szCs w:val="28"/>
+          <w:lang w:eastAsia="es-AR"/>
+        </w:rPr>
+        <w:t xml:space="preserve">Este método </w:t>
+      </w:r>
+      <w:r>
+        <w:rPr>
+          <w:rFonts w:eastAsia="Times New Roman" w:cs="Courier New"/>
+          <w:bCs/>
+          <w:sz w:val="28"/>
+          <w:szCs w:val="28"/>
+          <w:lang w:eastAsia="es-AR"/>
+        </w:rPr>
+        <w:t xml:space="preserve">hace un </w:t>
+      </w:r>
+      <w:proofErr w:type="spellStart"/>
+      <w:r>
+        <w:rPr>
+          <w:rFonts w:eastAsia="Times New Roman" w:cs="Courier New"/>
+          <w:bCs/>
+          <w:sz w:val="28"/>
+          <w:szCs w:val="28"/>
+          <w:lang w:eastAsia="es-AR"/>
+        </w:rPr>
+        <w:t>select</w:t>
+      </w:r>
+      <w:proofErr w:type="spellEnd"/>
+      <w:r>
+        <w:rPr>
+          <w:rFonts w:eastAsia="Times New Roman" w:cs="Courier New"/>
+          <w:bCs/>
+          <w:sz w:val="28"/>
+          <w:szCs w:val="28"/>
+          <w:lang w:eastAsia="es-AR"/>
+        </w:rPr>
+        <w:t xml:space="preserve"> de todas las salas en </w:t>
+      </w:r>
+      <w:proofErr w:type="gramStart"/>
+      <w:r>
+        <w:rPr>
+          <w:rFonts w:eastAsia="Times New Roman" w:cs="Courier New"/>
+          <w:bCs/>
+          <w:sz w:val="28"/>
+          <w:szCs w:val="28"/>
+          <w:lang w:eastAsia="es-AR"/>
+        </w:rPr>
+        <w:t>la BD</w:t>
+      </w:r>
+      <w:proofErr w:type="gramEnd"/>
+      <w:r>
+        <w:rPr>
+          <w:rFonts w:eastAsia="Times New Roman" w:cs="Courier New"/>
+          <w:bCs/>
+          <w:sz w:val="28"/>
+          <w:szCs w:val="28"/>
+          <w:lang w:eastAsia="es-AR"/>
+        </w:rPr>
+        <w:t>.</w:t>
+      </w:r>
+    </w:p>
+    <w:p>
+      <w:pPr>
+        <w:shd w:val="clear" w:color="auto" w:fill="FFFFFF"/>
+        <w:tabs>
+          <w:tab w:val="left" w:pos="916"/>
+          <w:tab w:val="left" w:pos="1832"/>
+          <w:tab w:val="left" w:pos="2748"/>
+          <w:tab w:val="left" w:pos="3664"/>
+          <w:tab w:val="left" w:pos="4580"/>
+          <w:tab w:val="left" w:pos="5496"/>
+          <w:tab w:val="left" w:pos="6412"/>
+          <w:tab w:val="left" w:pos="7328"/>
+          <w:tab w:val="left" w:pos="8244"/>
+          <w:tab w:val="left" w:pos="9160"/>
+          <w:tab w:val="left" w:pos="10076"/>
+          <w:tab w:val="left" w:pos="10992"/>
+          <w:tab w:val="left" w:pos="11908"/>
+          <w:tab w:val="left" w:pos="12824"/>
+          <w:tab w:val="left" w:pos="13740"/>
+          <w:tab w:val="left" w:pos="14656"/>
+        </w:tabs>
+        <w:spacing w:after="0" w:line="240" w:lineRule="auto"/>
+        <w:rPr>
+          <w:rFonts w:eastAsia="Times New Roman" w:cs="Courier New"/>
+          <w:bCs/>
+          <w:sz w:val="28"/>
+          <w:szCs w:val="28"/>
+          <w:lang w:eastAsia="es-AR"/>
+        </w:rPr>
+      </w:pPr>
+    </w:p>
+    <w:p>
+      <w:pPr>
+        <w:pStyle w:val="HTMLconformatoprevio"/>
+        <w:shd w:val="clear" w:color="auto" w:fill="FFFFFF"/>
+        <w:rPr>
+          <w:b/>
+          <w:bCs/>
+          <w:color w:val="008000"/>
+        </w:rPr>
+      </w:pPr>
+      <w:hyperlink r:id="rId6" w:history="1">
+        <w:r>
+          <w:rPr>
+            <w:rStyle w:val="Hipervnculo"/>
+            <w:b/>
+            <w:bCs/>
+          </w:rPr>
+          <w:t>http://apiminorityproyecto.azurewebsites.net/api/sala/ModificarSalaDeJuegoMHC/{id}</w:t>
+        </w:r>
+      </w:hyperlink>
+      <w:r>
+        <w:rPr>
+          <w:b/>
+          <w:bCs/>
+          <w:color w:val="008000"/>
+        </w:rPr>
+        <w:t xml:space="preserve"> =</w:t>
+      </w:r>
+    </w:p>
+    <w:p>
+      <w:pPr>
+        <w:pStyle w:val="HTMLconformatoprevio"/>
+        <w:shd w:val="clear" w:color="auto" w:fill="FFFFFF"/>
+        <w:rPr>
+          <w:b/>
+          <w:bCs/>
+          <w:color w:val="008000"/>
+        </w:rPr>
+      </w:pPr>
+    </w:p>
+    <w:p>
+      <w:pPr>
+        <w:shd w:val="clear" w:color="auto" w:fill="FFFFFF"/>
+        <w:tabs>
+          <w:tab w:val="left" w:pos="916"/>
+          <w:tab w:val="left" w:pos="1832"/>
+          <w:tab w:val="left" w:pos="2748"/>
+          <w:tab w:val="left" w:pos="3664"/>
+          <w:tab w:val="left" w:pos="4580"/>
+          <w:tab w:val="left" w:pos="5496"/>
+          <w:tab w:val="left" w:pos="6412"/>
+          <w:tab w:val="left" w:pos="7328"/>
+          <w:tab w:val="left" w:pos="8244"/>
+          <w:tab w:val="left" w:pos="9160"/>
+          <w:tab w:val="left" w:pos="10076"/>
+          <w:tab w:val="left" w:pos="10992"/>
+          <w:tab w:val="left" w:pos="11908"/>
+          <w:tab w:val="left" w:pos="12824"/>
+          <w:tab w:val="left" w:pos="13740"/>
+          <w:tab w:val="left" w:pos="14656"/>
+        </w:tabs>
+        <w:spacing w:after="0" w:line="240" w:lineRule="auto"/>
+        <w:rPr>
+          <w:rFonts w:eastAsia="Times New Roman" w:cs="Courier New"/>
+          <w:bCs/>
+          <w:sz w:val="28"/>
+          <w:szCs w:val="28"/>
+          <w:lang w:eastAsia="es-AR"/>
+        </w:rPr>
+      </w:pPr>
+      <w:r>
+        <w:rPr>
+          <w:b/>
+          <w:bCs/>
+          <w:color w:val="008000"/>
+        </w:rPr>
+        <w:t xml:space="preserve"> </w:t>
+      </w:r>
+      <w:r>
+        <w:rPr>
+          <w:rFonts w:eastAsia="Times New Roman" w:cs="Courier New"/>
+          <w:bCs/>
+          <w:sz w:val="28"/>
+          <w:szCs w:val="28"/>
+          <w:lang w:eastAsia="es-AR"/>
+        </w:rPr>
+        <w:t xml:space="preserve">Este método </w:t>
+      </w:r>
+      <w:r>
+        <w:rPr>
+          <w:rFonts w:eastAsia="Times New Roman" w:cs="Courier New"/>
+          <w:bCs/>
+          <w:sz w:val="28"/>
+          <w:szCs w:val="28"/>
+          <w:lang w:eastAsia="es-AR"/>
+        </w:rPr>
+        <w:t>recibe como parámetro el id de una sala y un objeto de tipo “</w:t>
+      </w:r>
+      <w:proofErr w:type="gramStart"/>
+      <w:r>
+        <w:rPr>
+          <w:rFonts w:eastAsia="Times New Roman" w:cs="Courier New"/>
+          <w:bCs/>
+          <w:sz w:val="28"/>
+          <w:szCs w:val="28"/>
+          <w:lang w:eastAsia="es-AR"/>
+        </w:rPr>
+        <w:t>SalaDeJuego”</w:t>
+      </w:r>
+      <w:r>
+        <w:rPr>
+          <w:rFonts w:eastAsia="Times New Roman" w:cs="Courier New"/>
+          <w:bCs/>
+          <w:sz w:val="28"/>
+          <w:szCs w:val="28"/>
+          <w:lang w:eastAsia="es-AR"/>
+        </w:rPr>
+        <w:t>(</w:t>
+      </w:r>
+      <w:proofErr w:type="gramEnd"/>
+      <w:r>
+        <w:rPr>
+          <w:rFonts w:eastAsia="Times New Roman" w:cs="Courier New"/>
+          <w:bCs/>
+          <w:sz w:val="28"/>
+          <w:szCs w:val="28"/>
+          <w:lang w:eastAsia="es-AR"/>
+        </w:rPr>
+        <w:t>FromBody)</w:t>
+      </w:r>
+      <w:r>
+        <w:rPr>
+          <w:rFonts w:eastAsia="Times New Roman" w:cs="Courier New"/>
+          <w:bCs/>
+          <w:sz w:val="28"/>
+          <w:szCs w:val="28"/>
+          <w:lang w:eastAsia="es-AR"/>
+        </w:rPr>
+        <w:t>, y cambia el atributo “</w:t>
+      </w:r>
+      <w:proofErr w:type="spellStart"/>
+      <w:r>
+        <w:rPr>
+          <w:rFonts w:eastAsia="Times New Roman" w:cs="Courier New"/>
+          <w:bCs/>
+          <w:sz w:val="28"/>
+          <w:szCs w:val="28"/>
+          <w:lang w:eastAsia="es-AR"/>
+        </w:rPr>
+        <w:t>ModificarHComienzo</w:t>
+      </w:r>
+      <w:proofErr w:type="spellEnd"/>
+      <w:r>
+        <w:rPr>
+          <w:rFonts w:eastAsia="Times New Roman" w:cs="Courier New"/>
+          <w:bCs/>
+          <w:sz w:val="28"/>
+          <w:szCs w:val="28"/>
+          <w:lang w:eastAsia="es-AR"/>
+        </w:rPr>
+        <w:t>” de la sala con dicho a id igual al del objeto.</w:t>
+      </w:r>
+    </w:p>
+    <w:p>
+      <w:pPr>
+        <w:shd w:val="clear" w:color="auto" w:fill="FFFFFF"/>
+        <w:tabs>
+          <w:tab w:val="left" w:pos="916"/>
+          <w:tab w:val="left" w:pos="1832"/>
+          <w:tab w:val="left" w:pos="2748"/>
+          <w:tab w:val="left" w:pos="3664"/>
+          <w:tab w:val="left" w:pos="4580"/>
+          <w:tab w:val="left" w:pos="5496"/>
+          <w:tab w:val="left" w:pos="6412"/>
+          <w:tab w:val="left" w:pos="7328"/>
+          <w:tab w:val="left" w:pos="8244"/>
+          <w:tab w:val="left" w:pos="9160"/>
+          <w:tab w:val="left" w:pos="10076"/>
+          <w:tab w:val="left" w:pos="10992"/>
+          <w:tab w:val="left" w:pos="11908"/>
+          <w:tab w:val="left" w:pos="12824"/>
+          <w:tab w:val="left" w:pos="13740"/>
+          <w:tab w:val="left" w:pos="14656"/>
+        </w:tabs>
+        <w:spacing w:after="0" w:line="240" w:lineRule="auto"/>
+        <w:rPr>
+          <w:rFonts w:eastAsia="Times New Roman" w:cs="Courier New"/>
+          <w:bCs/>
+          <w:sz w:val="28"/>
+          <w:szCs w:val="28"/>
+          <w:lang w:eastAsia="es-AR"/>
+        </w:rPr>
+      </w:pPr>
     </w:p>
     <w:p>
       <w:pPr>
@@ -706,7 +871,27 @@
           <w:sz w:val="28"/>
           <w:szCs w:val="28"/>
         </w:rPr>
-        <w:t xml:space="preserve"> en el campo “Nombre” de las tablas ( a excepción de que sea la tabla “preguntas”, en ese caso el campo es “</w:t>
+        <w:t xml:space="preserve"> en el campo “Nombre” de las tablas </w:t>
+      </w:r>
+      <w:proofErr w:type="gramStart"/>
+      <w:r>
+        <w:rPr>
+          <w:rFonts w:asciiTheme="minorHAnsi" w:hAnsiTheme="minorHAnsi"/>
+          <w:bCs/>
+          <w:sz w:val="28"/>
+          <w:szCs w:val="28"/>
+        </w:rPr>
+        <w:t>( a</w:t>
+      </w:r>
+      <w:proofErr w:type="gramEnd"/>
+      <w:r>
+        <w:rPr>
+          <w:rFonts w:asciiTheme="minorHAnsi" w:hAnsiTheme="minorHAnsi"/>
+          <w:bCs/>
+          <w:sz w:val="28"/>
+          <w:szCs w:val="28"/>
+        </w:rPr>
+        <w:t xml:space="preserve"> excepción de que sea la tabla “preguntas”, en ese caso el campo es “</w:t>
       </w:r>
       <w:proofErr w:type="spellStart"/>
       <w:r>
@@ -818,17 +1003,7 @@
           <w:szCs w:val="28"/>
           <w:highlight w:val="red"/>
         </w:rPr>
-        <w:t xml:space="preserve">Este método recibe como parámetro </w:t>
-      </w:r>
-      <w:r>
-        <w:rPr>
-          <w:rFonts w:asciiTheme="minorHAnsi" w:hAnsiTheme="minorHAnsi"/>
-          <w:bCs/>
-          <w:sz w:val="28"/>
-          <w:szCs w:val="28"/>
-          <w:highlight w:val="red"/>
-        </w:rPr>
-        <w:t>el id de una sala y</w:t>
+        <w:t>Este método recibe como parámetro el id de una sala y</w:t>
       </w:r>
       <w:r>
         <w:rPr>
@@ -1004,7 +1179,6 @@
           <w:sz w:val="28"/>
           <w:szCs w:val="28"/>
         </w:rPr>
-        <w:lastRenderedPageBreak/>
         <w:t>Este método recibe como parámetro</w:t>
       </w:r>
       <w:r>
@@ -1042,16 +1216,37 @@
           <w:szCs w:val="28"/>
           <w:highlight w:val="red"/>
         </w:rPr>
-        <w:t>inserta el usuario con dicho id a la tabla “usuariosxsala”</w:t>
-      </w:r>
-      <w:r>
-        <w:rPr>
-          <w:rFonts w:asciiTheme="minorHAnsi" w:hAnsiTheme="minorHAnsi"/>
-          <w:bCs/>
-          <w:sz w:val="28"/>
-          <w:szCs w:val="28"/>
-        </w:rPr>
-        <w:t>(Esto tal vez debería hacerlo después).</w:t>
+        <w:t>inserta el usuario con dicho id a la tabla “</w:t>
+      </w:r>
+      <w:proofErr w:type="gramStart"/>
+      <w:r>
+        <w:rPr>
+          <w:rFonts w:asciiTheme="minorHAnsi" w:hAnsiTheme="minorHAnsi"/>
+          <w:bCs/>
+          <w:sz w:val="28"/>
+          <w:szCs w:val="28"/>
+          <w:highlight w:val="red"/>
+        </w:rPr>
+        <w:t>usuariosxsala”</w:t>
+      </w:r>
+      <w:r>
+        <w:rPr>
+          <w:rFonts w:asciiTheme="minorHAnsi" w:hAnsiTheme="minorHAnsi"/>
+          <w:bCs/>
+          <w:sz w:val="28"/>
+          <w:szCs w:val="28"/>
+        </w:rPr>
+        <w:t>(</w:t>
+      </w:r>
+      <w:proofErr w:type="gramEnd"/>
+      <w:r>
+        <w:rPr>
+          <w:rFonts w:asciiTheme="minorHAnsi" w:hAnsiTheme="minorHAnsi"/>
+          <w:bCs/>
+          <w:sz w:val="28"/>
+          <w:szCs w:val="28"/>
+        </w:rPr>
+        <w:t>Esto tal vez debería hacerlo después).</w:t>
       </w:r>
     </w:p>
     <w:p>
@@ -1445,7 +1640,27 @@
           <w:sz w:val="28"/>
           <w:szCs w:val="28"/>
         </w:rPr>
-        <w:t xml:space="preserve">y lo que hace es insertar 4 preguntas a la tabla “preguntasxjuego” en la BD. </w:t>
+        <w:t xml:space="preserve">y lo que hace es insertar 4 preguntas a la tabla “preguntasxjuego” en </w:t>
+      </w:r>
+      <w:proofErr w:type="gramStart"/>
+      <w:r>
+        <w:rPr>
+          <w:rFonts w:asciiTheme="minorHAnsi" w:hAnsiTheme="minorHAnsi"/>
+          <w:bCs/>
+          <w:sz w:val="28"/>
+          <w:szCs w:val="28"/>
+        </w:rPr>
+        <w:t>la BD</w:t>
+      </w:r>
+      <w:proofErr w:type="gramEnd"/>
+      <w:r>
+        <w:rPr>
+          <w:rFonts w:asciiTheme="minorHAnsi" w:hAnsiTheme="minorHAnsi"/>
+          <w:bCs/>
+          <w:sz w:val="28"/>
+          <w:szCs w:val="28"/>
+        </w:rPr>
+        <w:t xml:space="preserve">. </w:t>
       </w:r>
     </w:p>
     <w:p>
@@ -1636,7 +1851,6 @@
           <w:sz w:val="28"/>
           <w:szCs w:val="28"/>
         </w:rPr>
-        <w:lastRenderedPageBreak/>
         <w:t>Este método recibe como parámetro</w:t>
       </w:r>
       <w:r>
@@ -1700,7 +1914,27 @@
           <w:sz w:val="28"/>
           <w:szCs w:val="28"/>
         </w:rPr>
-        <w:t>Lo que hace es hacer un SELECT de la tabla “preguntas”, donde el Id= SELECT de la tablas “preguntasxjuego” donde el IdSala y el IdRonda sean iguales a los parámetros.</w:t>
+        <w:t xml:space="preserve">Lo que hace es hacer un SELECT de la tabla “preguntas”, donde el Id= SELECT de </w:t>
+      </w:r>
+      <w:proofErr w:type="gramStart"/>
+      <w:r>
+        <w:rPr>
+          <w:rFonts w:asciiTheme="minorHAnsi" w:hAnsiTheme="minorHAnsi"/>
+          <w:bCs/>
+          <w:sz w:val="28"/>
+          <w:szCs w:val="28"/>
+        </w:rPr>
+        <w:t>la tablas</w:t>
+      </w:r>
+      <w:proofErr w:type="gramEnd"/>
+      <w:r>
+        <w:rPr>
+          <w:rFonts w:asciiTheme="minorHAnsi" w:hAnsiTheme="minorHAnsi"/>
+          <w:bCs/>
+          <w:sz w:val="28"/>
+          <w:szCs w:val="28"/>
+        </w:rPr>
+        <w:t xml:space="preserve"> “preguntasxjuego” donde el IdSala y el IdRonda sean iguales a los parámetros.</w:t>
       </w:r>
     </w:p>
     <w:p>
@@ -1811,25 +2045,56 @@
           <w:sz w:val="28"/>
           <w:szCs w:val="28"/>
         </w:rPr>
-        <w:t xml:space="preserve">el id de una sala y </w:t>
-      </w:r>
-      <w:r>
-        <w:rPr>
-          <w:rFonts w:asciiTheme="minorHAnsi" w:hAnsiTheme="minorHAnsi"/>
-          <w:bCs/>
-          <w:sz w:val="28"/>
-          <w:szCs w:val="28"/>
-        </w:rPr>
-        <w:t xml:space="preserve"> un objeto de tipo “SalaDeJuego”</w:t>
-      </w:r>
-      <w:r>
-        <w:rPr>
-          <w:rFonts w:asciiTheme="minorHAnsi" w:hAnsiTheme="minorHAnsi"/>
-          <w:bCs/>
-          <w:sz w:val="28"/>
-          <w:szCs w:val="28"/>
-        </w:rPr>
-        <w:t xml:space="preserve"> (FromBody). Lo que hace es que en caso de cuando haya terminado el tiempo de reclutamiento de jugadores y haya menos de 3 jugadores en la sala, pone la CantJugadores, el MontoAGanar y el NRonda en 0 de esa sala, y elimina los registros de la tablas “usuariosxsala” y “preguntasxjuego” correspondientes a la sala.</w:t>
+        <w:t xml:space="preserve">el id de una sala </w:t>
+      </w:r>
+      <w:proofErr w:type="gramStart"/>
+      <w:r>
+        <w:rPr>
+          <w:rFonts w:asciiTheme="minorHAnsi" w:hAnsiTheme="minorHAnsi"/>
+          <w:bCs/>
+          <w:sz w:val="28"/>
+          <w:szCs w:val="28"/>
+        </w:rPr>
+        <w:t>y  un</w:t>
+      </w:r>
+      <w:proofErr w:type="gramEnd"/>
+      <w:r>
+        <w:rPr>
+          <w:rFonts w:asciiTheme="minorHAnsi" w:hAnsiTheme="minorHAnsi"/>
+          <w:bCs/>
+          <w:sz w:val="28"/>
+          <w:szCs w:val="28"/>
+        </w:rPr>
+        <w:t xml:space="preserve"> objeto de tipo “SalaDeJuego”</w:t>
+      </w:r>
+      <w:r>
+        <w:rPr>
+          <w:rFonts w:asciiTheme="minorHAnsi" w:hAnsiTheme="minorHAnsi"/>
+          <w:bCs/>
+          <w:sz w:val="28"/>
+          <w:szCs w:val="28"/>
+        </w:rPr>
+        <w:t xml:space="preserve"> (FromBody). Lo que hace es que en caso de cuando haya terminado el tiempo de reclutamiento de jugadores y haya menos de 3 jugadores en la sala, pone la CantJugadores, el MontoAGanar y el NRonda en 0 de esa sala, y elimina los registros de </w:t>
+      </w:r>
+      <w:proofErr w:type="gramStart"/>
+      <w:r>
+        <w:rPr>
+          <w:rFonts w:asciiTheme="minorHAnsi" w:hAnsiTheme="minorHAnsi"/>
+          <w:bCs/>
+          <w:sz w:val="28"/>
+          <w:szCs w:val="28"/>
+        </w:rPr>
+        <w:t>la tablas</w:t>
+      </w:r>
+      <w:proofErr w:type="gramEnd"/>
+      <w:r>
+        <w:rPr>
+          <w:rFonts w:asciiTheme="minorHAnsi" w:hAnsiTheme="minorHAnsi"/>
+          <w:bCs/>
+          <w:sz w:val="28"/>
+          <w:szCs w:val="28"/>
+        </w:rPr>
+        <w:t xml:space="preserve"> “usuariosxsala” y “preguntasxjuego” correspondientes a la sala.</w:t>
       </w:r>
     </w:p>
     <w:p>
@@ -1920,7 +2185,27 @@
           <w:sz w:val="28"/>
           <w:szCs w:val="28"/>
         </w:rPr>
-        <w:t xml:space="preserve"> un objeto de tipo “Respuesta”. Lo que hace es insertar una respuesta a la BD.</w:t>
+        <w:t xml:space="preserve"> un objeto de tipo “Respuesta”. Lo que hace es insertar una respuesta </w:t>
+      </w:r>
+      <w:proofErr w:type="gramStart"/>
+      <w:r>
+        <w:rPr>
+          <w:rFonts w:asciiTheme="minorHAnsi" w:hAnsiTheme="minorHAnsi"/>
+          <w:bCs/>
+          <w:sz w:val="28"/>
+          <w:szCs w:val="28"/>
+        </w:rPr>
+        <w:t>a la BD</w:t>
+      </w:r>
+      <w:proofErr w:type="gramEnd"/>
+      <w:r>
+        <w:rPr>
+          <w:rFonts w:asciiTheme="minorHAnsi" w:hAnsiTheme="minorHAnsi"/>
+          <w:bCs/>
+          <w:sz w:val="28"/>
+          <w:szCs w:val="28"/>
+        </w:rPr>
+        <w:t>.</w:t>
       </w:r>
     </w:p>
     <w:p>
@@ -2203,8 +2488,2795 @@
           <w:sz w:val="28"/>
           <w:szCs w:val="28"/>
         </w:rPr>
-        <w:t>de una sala y objeto de tipo “SalaDeJuego”. Lo que hace es actualizar la CantJugadores y el NRonda de la sala según lo que ganaron la ronda anterior, y elimina la respuestas que corresponden a dicha sala.</w:t>
-      </w:r>
+        <w:t xml:space="preserve">de una sala y objeto de tipo “SalaDeJuego”. Lo que hace es actualizar la CantJugadores y el NRonda de </w:t>
+      </w:r>
+      <w:r>
+        <w:rPr>
+          <w:rFonts w:asciiTheme="minorHAnsi" w:hAnsiTheme="minorHAnsi"/>
+          <w:bCs/>
+          <w:sz w:val="28"/>
+          <w:szCs w:val="28"/>
+        </w:rPr>
+        <w:lastRenderedPageBreak/>
+        <w:t xml:space="preserve">la sala según lo que ganaron la ronda anterior, y elimina </w:t>
+      </w:r>
+      <w:proofErr w:type="gramStart"/>
+      <w:r>
+        <w:rPr>
+          <w:rFonts w:asciiTheme="minorHAnsi" w:hAnsiTheme="minorHAnsi"/>
+          <w:bCs/>
+          <w:sz w:val="28"/>
+          <w:szCs w:val="28"/>
+        </w:rPr>
+        <w:t>la respuestas</w:t>
+      </w:r>
+      <w:proofErr w:type="gramEnd"/>
+      <w:r>
+        <w:rPr>
+          <w:rFonts w:asciiTheme="minorHAnsi" w:hAnsiTheme="minorHAnsi"/>
+          <w:bCs/>
+          <w:sz w:val="28"/>
+          <w:szCs w:val="28"/>
+        </w:rPr>
+        <w:t xml:space="preserve"> que corresponden a dicha sala.</w:t>
+      </w:r>
+    </w:p>
+    <w:p>
+      <w:pPr>
+        <w:pStyle w:val="HTMLconformatoprevio"/>
+        <w:shd w:val="clear" w:color="auto" w:fill="FFFFFF"/>
+        <w:rPr>
+          <w:rFonts w:asciiTheme="minorHAnsi" w:hAnsiTheme="minorHAnsi"/>
+          <w:bCs/>
+          <w:sz w:val="28"/>
+          <w:szCs w:val="28"/>
+        </w:rPr>
+      </w:pPr>
+    </w:p>
+    <w:p>
+      <w:pPr>
+        <w:pStyle w:val="HTMLconformatoprevio"/>
+        <w:shd w:val="clear" w:color="auto" w:fill="FFFFFF"/>
+        <w:rPr>
+          <w:b/>
+          <w:bCs/>
+          <w:color w:val="008000"/>
+        </w:rPr>
+      </w:pPr>
+    </w:p>
+    <w:p>
+      <w:pPr>
+        <w:pStyle w:val="HTMLconformatoprevio"/>
+        <w:shd w:val="clear" w:color="auto" w:fill="FFFFFF"/>
+        <w:rPr>
+          <w:color w:val="000000"/>
+        </w:rPr>
+      </w:pPr>
+    </w:p>
+    <w:p>
+      <w:pPr>
+        <w:pStyle w:val="HTMLconformatoprevio"/>
+        <w:shd w:val="clear" w:color="auto" w:fill="FFFFFF"/>
+        <w:rPr>
+          <w:rFonts w:asciiTheme="minorHAnsi" w:hAnsiTheme="minorHAnsi"/>
+          <w:bCs/>
+          <w:sz w:val="28"/>
+          <w:szCs w:val="28"/>
+        </w:rPr>
+      </w:pPr>
+    </w:p>
+    <w:p>
+      <w:pPr>
+        <w:pStyle w:val="HTMLconformatoprevio"/>
+        <w:shd w:val="clear" w:color="auto" w:fill="FFFFFF"/>
+        <w:rPr>
+          <w:rFonts w:asciiTheme="minorHAnsi" w:hAnsiTheme="minorHAnsi"/>
+          <w:bCs/>
+          <w:sz w:val="28"/>
+          <w:szCs w:val="28"/>
+        </w:rPr>
+      </w:pPr>
+    </w:p>
+    <w:p>
+      <w:pPr>
+        <w:pStyle w:val="HTMLconformatoprevio"/>
+        <w:shd w:val="clear" w:color="auto" w:fill="FFFFFF"/>
+        <w:rPr>
+          <w:rFonts w:asciiTheme="minorHAnsi" w:hAnsiTheme="minorHAnsi"/>
+          <w:bCs/>
+          <w:sz w:val="28"/>
+          <w:szCs w:val="28"/>
+        </w:rPr>
+      </w:pPr>
+      <w:r>
+        <w:rPr>
+          <w:rFonts w:asciiTheme="minorHAnsi" w:hAnsiTheme="minorHAnsi"/>
+          <w:bCs/>
+          <w:sz w:val="28"/>
+          <w:szCs w:val="28"/>
+        </w:rPr>
+        <w:t>Llamadas API:</w:t>
+      </w:r>
+    </w:p>
+    <w:p>
+      <w:pPr>
+        <w:pStyle w:val="HTMLconformatoprevio"/>
+        <w:shd w:val="clear" w:color="auto" w:fill="FFFFFF"/>
+        <w:rPr>
+          <w:rFonts w:asciiTheme="minorHAnsi" w:hAnsiTheme="minorHAnsi"/>
+          <w:bCs/>
+          <w:sz w:val="28"/>
+          <w:szCs w:val="28"/>
+        </w:rPr>
+      </w:pPr>
+    </w:p>
+    <w:p>
+      <w:pPr>
+        <w:shd w:val="clear" w:color="auto" w:fill="FFFFFF"/>
+        <w:tabs>
+          <w:tab w:val="left" w:pos="916"/>
+          <w:tab w:val="left" w:pos="1832"/>
+          <w:tab w:val="left" w:pos="2748"/>
+          <w:tab w:val="left" w:pos="3664"/>
+          <w:tab w:val="left" w:pos="4580"/>
+          <w:tab w:val="left" w:pos="5496"/>
+          <w:tab w:val="left" w:pos="6412"/>
+          <w:tab w:val="left" w:pos="7328"/>
+          <w:tab w:val="left" w:pos="8244"/>
+          <w:tab w:val="left" w:pos="9160"/>
+          <w:tab w:val="left" w:pos="10076"/>
+          <w:tab w:val="left" w:pos="10992"/>
+          <w:tab w:val="left" w:pos="11908"/>
+          <w:tab w:val="left" w:pos="12824"/>
+          <w:tab w:val="left" w:pos="13740"/>
+          <w:tab w:val="left" w:pos="14656"/>
+        </w:tabs>
+        <w:spacing w:after="0" w:line="240" w:lineRule="auto"/>
+        <w:rPr>
+          <w:sz w:val="40"/>
+          <w:szCs w:val="40"/>
+        </w:rPr>
+      </w:pPr>
+      <w:proofErr w:type="spellStart"/>
+      <w:r>
+        <w:rPr>
+          <w:sz w:val="40"/>
+          <w:szCs w:val="40"/>
+        </w:rPr>
+        <w:t>Login</w:t>
+      </w:r>
+      <w:proofErr w:type="spellEnd"/>
+      <w:r>
+        <w:rPr>
+          <w:sz w:val="40"/>
+          <w:szCs w:val="40"/>
+        </w:rPr>
+        <w:t>:</w:t>
+      </w:r>
+    </w:p>
+    <w:p>
+      <w:pPr>
+        <w:shd w:val="clear" w:color="auto" w:fill="FFFFFF"/>
+        <w:tabs>
+          <w:tab w:val="left" w:pos="916"/>
+          <w:tab w:val="left" w:pos="1832"/>
+          <w:tab w:val="left" w:pos="2748"/>
+          <w:tab w:val="left" w:pos="3664"/>
+          <w:tab w:val="left" w:pos="4580"/>
+          <w:tab w:val="left" w:pos="5496"/>
+          <w:tab w:val="left" w:pos="6412"/>
+          <w:tab w:val="left" w:pos="7328"/>
+          <w:tab w:val="left" w:pos="8244"/>
+          <w:tab w:val="left" w:pos="9160"/>
+          <w:tab w:val="left" w:pos="10076"/>
+          <w:tab w:val="left" w:pos="10992"/>
+          <w:tab w:val="left" w:pos="11908"/>
+          <w:tab w:val="left" w:pos="12824"/>
+          <w:tab w:val="left" w:pos="13740"/>
+          <w:tab w:val="left" w:pos="14656"/>
+        </w:tabs>
+        <w:spacing w:after="0" w:line="240" w:lineRule="auto"/>
+      </w:pPr>
+    </w:p>
+    <w:p>
+      <w:pPr>
+        <w:shd w:val="clear" w:color="auto" w:fill="FFFFFF"/>
+        <w:tabs>
+          <w:tab w:val="left" w:pos="916"/>
+          <w:tab w:val="left" w:pos="1832"/>
+          <w:tab w:val="left" w:pos="2748"/>
+          <w:tab w:val="left" w:pos="3664"/>
+          <w:tab w:val="left" w:pos="4580"/>
+          <w:tab w:val="left" w:pos="5496"/>
+          <w:tab w:val="left" w:pos="6412"/>
+          <w:tab w:val="left" w:pos="7328"/>
+          <w:tab w:val="left" w:pos="8244"/>
+          <w:tab w:val="left" w:pos="9160"/>
+          <w:tab w:val="left" w:pos="10076"/>
+          <w:tab w:val="left" w:pos="10992"/>
+          <w:tab w:val="left" w:pos="11908"/>
+          <w:tab w:val="left" w:pos="12824"/>
+          <w:tab w:val="left" w:pos="13740"/>
+          <w:tab w:val="left" w:pos="14656"/>
+        </w:tabs>
+        <w:spacing w:after="0" w:line="240" w:lineRule="auto"/>
+        <w:rPr>
+          <w:rFonts w:ascii="Courier New" w:eastAsia="Times New Roman" w:hAnsi="Courier New" w:cs="Courier New"/>
+          <w:b/>
+          <w:bCs/>
+          <w:sz w:val="20"/>
+          <w:szCs w:val="20"/>
+          <w:lang w:eastAsia="es-AR"/>
+        </w:rPr>
+      </w:pPr>
+      <w:hyperlink r:id="rId21" w:history="1">
+        <w:r>
+          <w:rPr>
+            <w:rStyle w:val="Hipervnculo"/>
+            <w:rFonts w:ascii="Courier New" w:eastAsia="Times New Roman" w:hAnsi="Courier New" w:cs="Courier New"/>
+            <w:b/>
+            <w:bCs/>
+            <w:sz w:val="20"/>
+            <w:szCs w:val="20"/>
+            <w:lang w:eastAsia="es-AR"/>
+          </w:rPr>
+          <w:t>http://apiminorityproyecto.azurewebsites.net/api/usuario/GetExisteUsuario/{Mail}/{Password}</w:t>
+        </w:r>
+      </w:hyperlink>
+      <w:r>
+        <w:rPr>
+          <w:rFonts w:ascii="Courier New" w:eastAsia="Times New Roman" w:hAnsi="Courier New" w:cs="Courier New"/>
+          <w:b/>
+          <w:bCs/>
+          <w:color w:val="008000"/>
+          <w:sz w:val="20"/>
+          <w:szCs w:val="20"/>
+          <w:lang w:eastAsia="es-AR"/>
+        </w:rPr>
+        <w:t xml:space="preserve"> = </w:t>
+      </w:r>
+    </w:p>
+    <w:p>
+      <w:pPr>
+        <w:shd w:val="clear" w:color="auto" w:fill="FFFFFF"/>
+        <w:tabs>
+          <w:tab w:val="left" w:pos="916"/>
+          <w:tab w:val="left" w:pos="1832"/>
+          <w:tab w:val="left" w:pos="2748"/>
+          <w:tab w:val="left" w:pos="3664"/>
+          <w:tab w:val="left" w:pos="4580"/>
+          <w:tab w:val="left" w:pos="5496"/>
+          <w:tab w:val="left" w:pos="6412"/>
+          <w:tab w:val="left" w:pos="7328"/>
+          <w:tab w:val="left" w:pos="8244"/>
+          <w:tab w:val="left" w:pos="9160"/>
+          <w:tab w:val="left" w:pos="10076"/>
+          <w:tab w:val="left" w:pos="10992"/>
+          <w:tab w:val="left" w:pos="11908"/>
+          <w:tab w:val="left" w:pos="12824"/>
+          <w:tab w:val="left" w:pos="13740"/>
+          <w:tab w:val="left" w:pos="14656"/>
+        </w:tabs>
+        <w:spacing w:after="0" w:line="240" w:lineRule="auto"/>
+        <w:rPr>
+          <w:rFonts w:ascii="Courier New" w:eastAsia="Times New Roman" w:hAnsi="Courier New" w:cs="Courier New"/>
+          <w:b/>
+          <w:bCs/>
+          <w:sz w:val="20"/>
+          <w:szCs w:val="20"/>
+          <w:lang w:eastAsia="es-AR"/>
+        </w:rPr>
+      </w:pPr>
+    </w:p>
+    <w:p>
+      <w:pPr>
+        <w:shd w:val="clear" w:color="auto" w:fill="FFFFFF"/>
+        <w:tabs>
+          <w:tab w:val="left" w:pos="916"/>
+          <w:tab w:val="left" w:pos="1832"/>
+          <w:tab w:val="left" w:pos="2748"/>
+          <w:tab w:val="left" w:pos="3664"/>
+          <w:tab w:val="left" w:pos="4580"/>
+          <w:tab w:val="left" w:pos="5496"/>
+          <w:tab w:val="left" w:pos="6412"/>
+          <w:tab w:val="left" w:pos="7328"/>
+          <w:tab w:val="left" w:pos="8244"/>
+          <w:tab w:val="left" w:pos="9160"/>
+          <w:tab w:val="left" w:pos="10076"/>
+          <w:tab w:val="left" w:pos="10992"/>
+          <w:tab w:val="left" w:pos="11908"/>
+          <w:tab w:val="left" w:pos="12824"/>
+          <w:tab w:val="left" w:pos="13740"/>
+          <w:tab w:val="left" w:pos="14656"/>
+        </w:tabs>
+        <w:spacing w:after="0" w:line="240" w:lineRule="auto"/>
+        <w:rPr>
+          <w:rFonts w:eastAsia="Times New Roman" w:cs="Courier New"/>
+          <w:bCs/>
+          <w:sz w:val="28"/>
+          <w:szCs w:val="28"/>
+          <w:lang w:eastAsia="es-AR"/>
+        </w:rPr>
+      </w:pPr>
+      <w:r>
+        <w:rPr>
+          <w:rFonts w:eastAsia="Times New Roman" w:cs="Courier New"/>
+          <w:bCs/>
+          <w:sz w:val="28"/>
+          <w:szCs w:val="28"/>
+          <w:lang w:eastAsia="es-AR"/>
+        </w:rPr>
+        <w:t xml:space="preserve">Este método manda como parámetros el mail y la </w:t>
+      </w:r>
+      <w:proofErr w:type="spellStart"/>
+      <w:r>
+        <w:rPr>
+          <w:rFonts w:eastAsia="Times New Roman" w:cs="Courier New"/>
+          <w:bCs/>
+          <w:sz w:val="28"/>
+          <w:szCs w:val="28"/>
+          <w:lang w:eastAsia="es-AR"/>
+        </w:rPr>
+        <w:t>password</w:t>
+      </w:r>
+      <w:proofErr w:type="spellEnd"/>
+      <w:r>
+        <w:rPr>
+          <w:rFonts w:eastAsia="Times New Roman" w:cs="Courier New"/>
+          <w:bCs/>
+          <w:sz w:val="28"/>
+          <w:szCs w:val="28"/>
+          <w:lang w:eastAsia="es-AR"/>
+        </w:rPr>
+        <w:t xml:space="preserve"> del usuario a </w:t>
+      </w:r>
+      <w:proofErr w:type="spellStart"/>
+      <w:r>
+        <w:rPr>
+          <w:rFonts w:eastAsia="Times New Roman" w:cs="Courier New"/>
+          <w:bCs/>
+          <w:sz w:val="28"/>
+          <w:szCs w:val="28"/>
+          <w:lang w:eastAsia="es-AR"/>
+        </w:rPr>
+        <w:t>loguearse</w:t>
+      </w:r>
+      <w:proofErr w:type="spellEnd"/>
+      <w:r>
+        <w:rPr>
+          <w:rFonts w:eastAsia="Times New Roman" w:cs="Courier New"/>
+          <w:bCs/>
+          <w:sz w:val="28"/>
+          <w:szCs w:val="28"/>
+          <w:lang w:eastAsia="es-AR"/>
+        </w:rPr>
+        <w:t xml:space="preserve">, hace un </w:t>
+      </w:r>
+      <w:proofErr w:type="spellStart"/>
+      <w:r>
+        <w:rPr>
+          <w:rFonts w:eastAsia="Times New Roman" w:cs="Courier New"/>
+          <w:bCs/>
+          <w:sz w:val="28"/>
+          <w:szCs w:val="28"/>
+          <w:lang w:eastAsia="es-AR"/>
+        </w:rPr>
+        <w:t>Select</w:t>
+      </w:r>
+      <w:proofErr w:type="spellEnd"/>
+      <w:r>
+        <w:rPr>
+          <w:rFonts w:eastAsia="Times New Roman" w:cs="Courier New"/>
+          <w:bCs/>
+          <w:sz w:val="28"/>
+          <w:szCs w:val="28"/>
+          <w:lang w:eastAsia="es-AR"/>
+        </w:rPr>
+        <w:t xml:space="preserve"> </w:t>
+      </w:r>
+      <w:proofErr w:type="gramStart"/>
+      <w:r>
+        <w:rPr>
+          <w:rFonts w:eastAsia="Times New Roman" w:cs="Courier New"/>
+          <w:bCs/>
+          <w:sz w:val="28"/>
+          <w:szCs w:val="28"/>
+          <w:lang w:eastAsia="es-AR"/>
+        </w:rPr>
+        <w:t>a la BD</w:t>
+      </w:r>
+      <w:proofErr w:type="gramEnd"/>
+      <w:r>
+        <w:rPr>
+          <w:rFonts w:eastAsia="Times New Roman" w:cs="Courier New"/>
+          <w:bCs/>
+          <w:sz w:val="28"/>
+          <w:szCs w:val="28"/>
+          <w:lang w:eastAsia="es-AR"/>
+        </w:rPr>
+        <w:t xml:space="preserve">, y si devuelve </w:t>
+      </w:r>
+      <w:proofErr w:type="spellStart"/>
+      <w:r>
+        <w:rPr>
+          <w:rFonts w:eastAsia="Times New Roman" w:cs="Courier New"/>
+          <w:bCs/>
+          <w:sz w:val="28"/>
+          <w:szCs w:val="28"/>
+          <w:lang w:eastAsia="es-AR"/>
+        </w:rPr>
+        <w:t>mas</w:t>
+      </w:r>
+      <w:proofErr w:type="spellEnd"/>
+      <w:r>
+        <w:rPr>
+          <w:rFonts w:eastAsia="Times New Roman" w:cs="Courier New"/>
+          <w:bCs/>
+          <w:sz w:val="28"/>
+          <w:szCs w:val="28"/>
+          <w:lang w:eastAsia="es-AR"/>
+        </w:rPr>
+        <w:t xml:space="preserve"> de 0 registros, lo deja entrar.</w:t>
+      </w:r>
+    </w:p>
+    <w:p>
+      <w:pPr>
+        <w:pStyle w:val="HTMLconformatoprevio"/>
+        <w:shd w:val="clear" w:color="auto" w:fill="FFFFFF"/>
+        <w:rPr>
+          <w:rFonts w:asciiTheme="minorHAnsi" w:hAnsiTheme="minorHAnsi"/>
+          <w:bCs/>
+          <w:sz w:val="28"/>
+          <w:szCs w:val="28"/>
+        </w:rPr>
+      </w:pPr>
+    </w:p>
+    <w:p>
+      <w:pPr>
+        <w:shd w:val="clear" w:color="auto" w:fill="FFFFFF"/>
+        <w:tabs>
+          <w:tab w:val="left" w:pos="916"/>
+          <w:tab w:val="left" w:pos="1832"/>
+          <w:tab w:val="left" w:pos="2748"/>
+          <w:tab w:val="left" w:pos="3664"/>
+          <w:tab w:val="left" w:pos="4580"/>
+          <w:tab w:val="left" w:pos="5496"/>
+          <w:tab w:val="left" w:pos="6412"/>
+          <w:tab w:val="left" w:pos="7328"/>
+          <w:tab w:val="left" w:pos="8244"/>
+          <w:tab w:val="left" w:pos="9160"/>
+          <w:tab w:val="left" w:pos="10076"/>
+          <w:tab w:val="left" w:pos="10992"/>
+          <w:tab w:val="left" w:pos="11908"/>
+          <w:tab w:val="left" w:pos="12824"/>
+          <w:tab w:val="left" w:pos="13740"/>
+          <w:tab w:val="left" w:pos="14656"/>
+        </w:tabs>
+        <w:spacing w:after="0" w:line="240" w:lineRule="auto"/>
+        <w:rPr>
+          <w:sz w:val="40"/>
+          <w:szCs w:val="40"/>
+        </w:rPr>
+      </w:pPr>
+      <w:r>
+        <w:rPr>
+          <w:sz w:val="40"/>
+          <w:szCs w:val="40"/>
+        </w:rPr>
+        <w:t>Entrar sala</w:t>
+      </w:r>
+      <w:r>
+        <w:rPr>
+          <w:sz w:val="40"/>
+          <w:szCs w:val="40"/>
+        </w:rPr>
+        <w:t>:</w:t>
+      </w:r>
+    </w:p>
+    <w:p>
+      <w:pPr>
+        <w:shd w:val="clear" w:color="auto" w:fill="FFFFFF"/>
+        <w:tabs>
+          <w:tab w:val="left" w:pos="916"/>
+          <w:tab w:val="left" w:pos="1832"/>
+          <w:tab w:val="left" w:pos="2748"/>
+          <w:tab w:val="left" w:pos="3664"/>
+          <w:tab w:val="left" w:pos="4580"/>
+          <w:tab w:val="left" w:pos="5496"/>
+          <w:tab w:val="left" w:pos="6412"/>
+          <w:tab w:val="left" w:pos="7328"/>
+          <w:tab w:val="left" w:pos="8244"/>
+          <w:tab w:val="left" w:pos="9160"/>
+          <w:tab w:val="left" w:pos="10076"/>
+          <w:tab w:val="left" w:pos="10992"/>
+          <w:tab w:val="left" w:pos="11908"/>
+          <w:tab w:val="left" w:pos="12824"/>
+          <w:tab w:val="left" w:pos="13740"/>
+          <w:tab w:val="left" w:pos="14656"/>
+        </w:tabs>
+        <w:spacing w:after="0" w:line="240" w:lineRule="auto"/>
+        <w:rPr>
+          <w:sz w:val="40"/>
+          <w:szCs w:val="40"/>
+        </w:rPr>
+      </w:pPr>
+    </w:p>
+    <w:p>
+      <w:pPr>
+        <w:pStyle w:val="HTMLconformatoprevio"/>
+        <w:shd w:val="clear" w:color="auto" w:fill="FFFFFF"/>
+        <w:rPr>
+          <w:b/>
+          <w:bCs/>
+          <w:color w:val="008000"/>
+          <w:highlight w:val="red"/>
+        </w:rPr>
+      </w:pPr>
+      <w:hyperlink r:id="rId22" w:history="1">
+        <w:r>
+          <w:rPr>
+            <w:rStyle w:val="Hipervnculo"/>
+            <w:b/>
+            <w:bCs/>
+            <w:highlight w:val="red"/>
+          </w:rPr>
+          <w:t>http://apiminorityproyecto.azurewebsites.net/api/usuario/GetIdByNombre/{tabla}/{nombre}</w:t>
+        </w:r>
+      </w:hyperlink>
+      <w:r>
+        <w:rPr>
+          <w:b/>
+          <w:bCs/>
+          <w:color w:val="008000"/>
+          <w:highlight w:val="red"/>
+        </w:rPr>
+        <w:t xml:space="preserve"> =</w:t>
+      </w:r>
+    </w:p>
+    <w:p>
+      <w:pPr>
+        <w:pStyle w:val="HTMLconformatoprevio"/>
+        <w:shd w:val="clear" w:color="auto" w:fill="FFFFFF"/>
+        <w:rPr>
+          <w:b/>
+          <w:bCs/>
+          <w:color w:val="008000"/>
+          <w:highlight w:val="red"/>
+        </w:rPr>
+      </w:pPr>
+    </w:p>
+    <w:p>
+      <w:pPr>
+        <w:pStyle w:val="HTMLconformatoprevio"/>
+        <w:shd w:val="clear" w:color="auto" w:fill="FFFFFF"/>
+        <w:rPr>
+          <w:rFonts w:asciiTheme="minorHAnsi" w:hAnsiTheme="minorHAnsi"/>
+          <w:bCs/>
+          <w:sz w:val="28"/>
+          <w:szCs w:val="28"/>
+        </w:rPr>
+      </w:pPr>
+      <w:r>
+        <w:rPr>
+          <w:rFonts w:asciiTheme="minorHAnsi" w:hAnsiTheme="minorHAnsi"/>
+          <w:bCs/>
+          <w:sz w:val="28"/>
+          <w:szCs w:val="28"/>
+          <w:highlight w:val="red"/>
+        </w:rPr>
+        <w:t xml:space="preserve">Este método recibe como parámetro una tabla de la BD y un contenido que </w:t>
+      </w:r>
+      <w:proofErr w:type="spellStart"/>
+      <w:r>
+        <w:rPr>
+          <w:rFonts w:asciiTheme="minorHAnsi" w:hAnsiTheme="minorHAnsi"/>
+          <w:bCs/>
+          <w:sz w:val="28"/>
+          <w:szCs w:val="28"/>
+          <w:highlight w:val="red"/>
+        </w:rPr>
+        <w:t>iria</w:t>
+      </w:r>
+      <w:proofErr w:type="spellEnd"/>
+      <w:r>
+        <w:rPr>
+          <w:rFonts w:asciiTheme="minorHAnsi" w:hAnsiTheme="minorHAnsi"/>
+          <w:bCs/>
+          <w:sz w:val="28"/>
+          <w:szCs w:val="28"/>
+          <w:highlight w:val="red"/>
+        </w:rPr>
+        <w:t xml:space="preserve"> en el campo “Nombre” de las tablas </w:t>
+      </w:r>
+      <w:proofErr w:type="gramStart"/>
+      <w:r>
+        <w:rPr>
+          <w:rFonts w:asciiTheme="minorHAnsi" w:hAnsiTheme="minorHAnsi"/>
+          <w:bCs/>
+          <w:sz w:val="28"/>
+          <w:szCs w:val="28"/>
+          <w:highlight w:val="red"/>
+        </w:rPr>
+        <w:t>( a</w:t>
+      </w:r>
+      <w:proofErr w:type="gramEnd"/>
+      <w:r>
+        <w:rPr>
+          <w:rFonts w:asciiTheme="minorHAnsi" w:hAnsiTheme="minorHAnsi"/>
+          <w:bCs/>
+          <w:sz w:val="28"/>
+          <w:szCs w:val="28"/>
+          <w:highlight w:val="red"/>
+        </w:rPr>
+        <w:t xml:space="preserve"> excepción de que sea la tabla “preguntas”, en ese caso el campo es “</w:t>
+      </w:r>
+      <w:proofErr w:type="spellStart"/>
+      <w:r>
+        <w:rPr>
+          <w:rFonts w:asciiTheme="minorHAnsi" w:hAnsiTheme="minorHAnsi"/>
+          <w:bCs/>
+          <w:sz w:val="28"/>
+          <w:szCs w:val="28"/>
+          <w:highlight w:val="red"/>
+        </w:rPr>
+        <w:t>OpcionA</w:t>
+      </w:r>
+      <w:proofErr w:type="spellEnd"/>
+      <w:r>
+        <w:rPr>
+          <w:rFonts w:asciiTheme="minorHAnsi" w:hAnsiTheme="minorHAnsi"/>
+          <w:bCs/>
+          <w:sz w:val="28"/>
+          <w:szCs w:val="28"/>
+          <w:highlight w:val="red"/>
+        </w:rPr>
+        <w:t>”), y hace un SELECT a esa tabla con ese nombre. Si existe retorna el id del registro, sino, retorna un 0.</w:t>
+      </w:r>
+    </w:p>
+    <w:p>
+      <w:pPr>
+        <w:pStyle w:val="HTMLconformatoprevio"/>
+        <w:shd w:val="clear" w:color="auto" w:fill="FFFFFF"/>
+        <w:rPr>
+          <w:rFonts w:asciiTheme="minorHAnsi" w:hAnsiTheme="minorHAnsi"/>
+          <w:bCs/>
+          <w:sz w:val="28"/>
+          <w:szCs w:val="28"/>
+        </w:rPr>
+      </w:pPr>
+    </w:p>
+    <w:p>
+      <w:pPr>
+        <w:pStyle w:val="HTMLconformatoprevio"/>
+        <w:shd w:val="clear" w:color="auto" w:fill="FFFFFF"/>
+        <w:rPr>
+          <w:rFonts w:asciiTheme="minorHAnsi" w:hAnsiTheme="minorHAnsi"/>
+          <w:bCs/>
+          <w:sz w:val="28"/>
+          <w:szCs w:val="28"/>
+        </w:rPr>
+      </w:pPr>
+    </w:p>
+    <w:p>
+      <w:pPr>
+        <w:pStyle w:val="HTMLconformatoprevio"/>
+        <w:shd w:val="clear" w:color="auto" w:fill="FFFFFF"/>
+        <w:rPr>
+          <w:rFonts w:asciiTheme="minorHAnsi" w:hAnsiTheme="minorHAnsi"/>
+          <w:bCs/>
+          <w:sz w:val="28"/>
+          <w:szCs w:val="28"/>
+        </w:rPr>
+      </w:pPr>
+      <w:proofErr w:type="gramStart"/>
+      <w:r>
+        <w:rPr>
+          <w:rFonts w:asciiTheme="minorHAnsi" w:hAnsiTheme="minorHAnsi"/>
+          <w:bCs/>
+          <w:sz w:val="28"/>
+          <w:szCs w:val="28"/>
+        </w:rPr>
+        <w:t>INGRESARUSERSALA :</w:t>
+      </w:r>
+      <w:proofErr w:type="gramEnd"/>
+      <w:r>
+        <w:rPr>
+          <w:rFonts w:asciiTheme="minorHAnsi" w:hAnsiTheme="minorHAnsi"/>
+          <w:bCs/>
+          <w:sz w:val="28"/>
+          <w:szCs w:val="28"/>
+        </w:rPr>
+        <w:t xml:space="preserve"> jugador ID, sala ID</w:t>
+      </w:r>
+    </w:p>
+    <w:p>
+      <w:pPr>
+        <w:pStyle w:val="HTMLconformatoprevio"/>
+        <w:shd w:val="clear" w:color="auto" w:fill="FFFFFF"/>
+        <w:rPr>
+          <w:rFonts w:asciiTheme="minorHAnsi" w:hAnsiTheme="minorHAnsi"/>
+          <w:bCs/>
+          <w:sz w:val="28"/>
+          <w:szCs w:val="28"/>
+        </w:rPr>
+      </w:pPr>
+      <w:r>
+        <w:rPr>
+          <w:rFonts w:asciiTheme="minorHAnsi" w:hAnsiTheme="minorHAnsi"/>
+          <w:bCs/>
+          <w:sz w:val="28"/>
+          <w:szCs w:val="28"/>
+        </w:rPr>
+        <w:t>Devuelve:</w:t>
+      </w:r>
+    </w:p>
+    <w:p>
+      <w:pPr>
+        <w:pStyle w:val="HTMLconformatoprevio"/>
+        <w:shd w:val="clear" w:color="auto" w:fill="FFFFFF"/>
+        <w:rPr>
+          <w:rFonts w:asciiTheme="minorHAnsi" w:hAnsiTheme="minorHAnsi"/>
+          <w:bCs/>
+          <w:sz w:val="28"/>
+          <w:szCs w:val="28"/>
+        </w:rPr>
+      </w:pPr>
+      <w:proofErr w:type="spellStart"/>
+      <w:r>
+        <w:rPr>
+          <w:rFonts w:asciiTheme="minorHAnsi" w:hAnsiTheme="minorHAnsi"/>
+          <w:bCs/>
+          <w:sz w:val="28"/>
+          <w:szCs w:val="28"/>
+        </w:rPr>
+        <w:t>Nro</w:t>
+      </w:r>
+      <w:proofErr w:type="spellEnd"/>
+      <w:r>
+        <w:rPr>
+          <w:rFonts w:asciiTheme="minorHAnsi" w:hAnsiTheme="minorHAnsi"/>
+          <w:bCs/>
+          <w:sz w:val="28"/>
+          <w:szCs w:val="28"/>
+        </w:rPr>
+        <w:t xml:space="preserve"> jugador</w:t>
+      </w:r>
+    </w:p>
+    <w:p>
+      <w:pPr>
+        <w:pStyle w:val="HTMLconformatoprevio"/>
+        <w:shd w:val="clear" w:color="auto" w:fill="FFFFFF"/>
+        <w:rPr>
+          <w:rFonts w:asciiTheme="minorHAnsi" w:hAnsiTheme="minorHAnsi"/>
+          <w:bCs/>
+          <w:sz w:val="28"/>
+          <w:szCs w:val="28"/>
+        </w:rPr>
+      </w:pPr>
+      <w:r>
+        <w:rPr>
+          <w:rFonts w:asciiTheme="minorHAnsi" w:hAnsiTheme="minorHAnsi"/>
+          <w:bCs/>
+          <w:sz w:val="28"/>
+          <w:szCs w:val="28"/>
+        </w:rPr>
+        <w:t>..</w:t>
+      </w:r>
+    </w:p>
+    <w:p>
+      <w:pPr>
+        <w:pStyle w:val="HTMLconformatoprevio"/>
+        <w:shd w:val="clear" w:color="auto" w:fill="FFFFFF"/>
+        <w:rPr>
+          <w:rFonts w:asciiTheme="minorHAnsi" w:hAnsiTheme="minorHAnsi"/>
+          <w:bCs/>
+          <w:sz w:val="28"/>
+          <w:szCs w:val="28"/>
+        </w:rPr>
+      </w:pPr>
+      <w:r>
+        <w:rPr>
+          <w:rFonts w:asciiTheme="minorHAnsi" w:hAnsiTheme="minorHAnsi"/>
+          <w:bCs/>
+          <w:sz w:val="28"/>
+          <w:szCs w:val="28"/>
+        </w:rPr>
+        <w:t>…</w:t>
+      </w:r>
+    </w:p>
+    <w:p>
+      <w:pPr>
+        <w:pStyle w:val="HTMLconformatoprevio"/>
+        <w:shd w:val="clear" w:color="auto" w:fill="FFFFFF"/>
+        <w:rPr>
+          <w:rFonts w:asciiTheme="minorHAnsi" w:hAnsiTheme="minorHAnsi"/>
+          <w:bCs/>
+          <w:sz w:val="28"/>
+          <w:szCs w:val="28"/>
+        </w:rPr>
+      </w:pPr>
+      <w:r>
+        <w:rPr>
+          <w:rFonts w:asciiTheme="minorHAnsi" w:hAnsiTheme="minorHAnsi"/>
+          <w:bCs/>
+          <w:sz w:val="28"/>
+          <w:szCs w:val="28"/>
+        </w:rPr>
+        <w:t>..</w:t>
+      </w:r>
+    </w:p>
+    <w:p>
+      <w:pPr>
+        <w:pStyle w:val="HTMLconformatoprevio"/>
+        <w:shd w:val="clear" w:color="auto" w:fill="FFFFFF"/>
+        <w:rPr>
+          <w:rFonts w:asciiTheme="minorHAnsi" w:hAnsiTheme="minorHAnsi"/>
+          <w:bCs/>
+          <w:sz w:val="28"/>
+          <w:szCs w:val="28"/>
+        </w:rPr>
+      </w:pPr>
+      <w:r>
+        <w:rPr>
+          <w:rFonts w:asciiTheme="minorHAnsi" w:hAnsiTheme="minorHAnsi"/>
+          <w:bCs/>
+          <w:sz w:val="28"/>
+          <w:szCs w:val="28"/>
+        </w:rPr>
+        <w:t>Inserta</w:t>
+      </w:r>
+    </w:p>
+    <w:p>
+      <w:pPr>
+        <w:pStyle w:val="HTMLconformatoprevio"/>
+        <w:shd w:val="clear" w:color="auto" w:fill="FFFFFF"/>
+        <w:rPr>
+          <w:rFonts w:asciiTheme="minorHAnsi" w:hAnsiTheme="minorHAnsi"/>
+          <w:bCs/>
+          <w:sz w:val="28"/>
+          <w:szCs w:val="28"/>
+        </w:rPr>
+      </w:pPr>
+      <w:r>
+        <w:rPr>
+          <w:rFonts w:asciiTheme="minorHAnsi" w:hAnsiTheme="minorHAnsi"/>
+          <w:bCs/>
+          <w:sz w:val="28"/>
+          <w:szCs w:val="28"/>
+        </w:rPr>
+        <w:t>Jugador en sala</w:t>
+      </w:r>
+    </w:p>
+    <w:p>
+      <w:pPr>
+        <w:pStyle w:val="HTMLconformatoprevio"/>
+        <w:shd w:val="clear" w:color="auto" w:fill="FFFFFF"/>
+        <w:rPr>
+          <w:rFonts w:asciiTheme="minorHAnsi" w:hAnsiTheme="minorHAnsi"/>
+          <w:bCs/>
+          <w:sz w:val="28"/>
+          <w:szCs w:val="28"/>
+        </w:rPr>
+      </w:pPr>
+      <w:r>
+        <w:rPr>
+          <w:rFonts w:asciiTheme="minorHAnsi" w:hAnsiTheme="minorHAnsi"/>
+          <w:bCs/>
+          <w:sz w:val="28"/>
+          <w:szCs w:val="28"/>
+        </w:rPr>
+        <w:t>Saca 1 moneda</w:t>
+      </w:r>
+    </w:p>
+    <w:p>
+      <w:pPr>
+        <w:pStyle w:val="HTMLconformatoprevio"/>
+        <w:shd w:val="clear" w:color="auto" w:fill="FFFFFF"/>
+        <w:rPr>
+          <w:rFonts w:asciiTheme="minorHAnsi" w:hAnsiTheme="minorHAnsi"/>
+          <w:bCs/>
+          <w:sz w:val="28"/>
+          <w:szCs w:val="28"/>
+        </w:rPr>
+      </w:pPr>
+      <w:proofErr w:type="spellStart"/>
+      <w:r>
+        <w:rPr>
+          <w:rFonts w:asciiTheme="minorHAnsi" w:hAnsiTheme="minorHAnsi"/>
+          <w:bCs/>
+          <w:sz w:val="28"/>
+          <w:szCs w:val="28"/>
+        </w:rPr>
+        <w:t>Incrmeneta</w:t>
+      </w:r>
+      <w:proofErr w:type="spellEnd"/>
+      <w:r>
+        <w:rPr>
+          <w:rFonts w:asciiTheme="minorHAnsi" w:hAnsiTheme="minorHAnsi"/>
+          <w:bCs/>
+          <w:sz w:val="28"/>
+          <w:szCs w:val="28"/>
+        </w:rPr>
+        <w:t xml:space="preserve"> </w:t>
+      </w:r>
+      <w:proofErr w:type="spellStart"/>
+      <w:r>
+        <w:rPr>
+          <w:rFonts w:asciiTheme="minorHAnsi" w:hAnsiTheme="minorHAnsi"/>
+          <w:bCs/>
+          <w:sz w:val="28"/>
+          <w:szCs w:val="28"/>
+        </w:rPr>
+        <w:t>cont</w:t>
+      </w:r>
+      <w:proofErr w:type="spellEnd"/>
+      <w:r>
+        <w:rPr>
+          <w:rFonts w:asciiTheme="minorHAnsi" w:hAnsiTheme="minorHAnsi"/>
+          <w:bCs/>
+          <w:sz w:val="28"/>
+          <w:szCs w:val="28"/>
+        </w:rPr>
+        <w:t xml:space="preserve"> sala</w:t>
+      </w:r>
+    </w:p>
+    <w:p>
+      <w:pPr>
+        <w:pStyle w:val="HTMLconformatoprevio"/>
+        <w:shd w:val="clear" w:color="auto" w:fill="FFFFFF"/>
+        <w:rPr>
+          <w:rFonts w:asciiTheme="minorHAnsi" w:hAnsiTheme="minorHAnsi"/>
+          <w:bCs/>
+          <w:sz w:val="28"/>
+          <w:szCs w:val="28"/>
+        </w:rPr>
+      </w:pPr>
+      <w:r>
+        <w:rPr>
+          <w:rFonts w:asciiTheme="minorHAnsi" w:hAnsiTheme="minorHAnsi"/>
+          <w:bCs/>
+          <w:sz w:val="28"/>
+          <w:szCs w:val="28"/>
+        </w:rPr>
+        <w:t xml:space="preserve">Valida q no este </w:t>
+      </w:r>
+      <w:proofErr w:type="spellStart"/>
+      <w:r>
+        <w:rPr>
+          <w:rFonts w:asciiTheme="minorHAnsi" w:hAnsiTheme="minorHAnsi"/>
+          <w:bCs/>
+          <w:sz w:val="28"/>
+          <w:szCs w:val="28"/>
+        </w:rPr>
+        <w:t>repet</w:t>
+      </w:r>
+      <w:proofErr w:type="spellEnd"/>
+    </w:p>
+    <w:p>
+      <w:pPr>
+        <w:pStyle w:val="HTMLconformatoprevio"/>
+        <w:shd w:val="clear" w:color="auto" w:fill="FFFFFF"/>
+        <w:rPr>
+          <w:rFonts w:asciiTheme="minorHAnsi" w:hAnsiTheme="minorHAnsi"/>
+          <w:bCs/>
+          <w:sz w:val="28"/>
+          <w:szCs w:val="28"/>
+        </w:rPr>
+      </w:pPr>
+      <w:r>
+        <w:rPr>
+          <w:rFonts w:asciiTheme="minorHAnsi" w:hAnsiTheme="minorHAnsi"/>
+          <w:bCs/>
+          <w:sz w:val="28"/>
+          <w:szCs w:val="28"/>
+        </w:rPr>
+        <w:t xml:space="preserve">Valida q no hay </w:t>
+      </w:r>
+      <w:proofErr w:type="spellStart"/>
+      <w:r>
+        <w:rPr>
+          <w:rFonts w:asciiTheme="minorHAnsi" w:hAnsiTheme="minorHAnsi"/>
+          <w:bCs/>
+          <w:sz w:val="28"/>
+          <w:szCs w:val="28"/>
+        </w:rPr>
+        <w:t>mas</w:t>
+      </w:r>
+      <w:proofErr w:type="spellEnd"/>
+      <w:r>
+        <w:rPr>
+          <w:rFonts w:asciiTheme="minorHAnsi" w:hAnsiTheme="minorHAnsi"/>
+          <w:bCs/>
+          <w:sz w:val="28"/>
+          <w:szCs w:val="28"/>
+        </w:rPr>
+        <w:t xml:space="preserve"> 50</w:t>
+      </w:r>
+    </w:p>
+    <w:p>
+      <w:pPr>
+        <w:pStyle w:val="HTMLconformatoprevio"/>
+        <w:shd w:val="clear" w:color="auto" w:fill="FFFFFF"/>
+        <w:rPr>
+          <w:rFonts w:asciiTheme="minorHAnsi" w:hAnsiTheme="minorHAnsi"/>
+          <w:bCs/>
+          <w:sz w:val="28"/>
+          <w:szCs w:val="28"/>
+        </w:rPr>
+      </w:pPr>
+    </w:p>
+    <w:p>
+      <w:pPr>
+        <w:pStyle w:val="HTMLconformatoprevio"/>
+        <w:shd w:val="clear" w:color="auto" w:fill="FFFFFF"/>
+        <w:rPr>
+          <w:b/>
+          <w:bCs/>
+          <w:color w:val="008000"/>
+        </w:rPr>
+      </w:pPr>
+      <w:hyperlink r:id="rId23" w:history="1">
+        <w:r>
+          <w:rPr>
+            <w:rStyle w:val="Hipervnculo"/>
+            <w:b/>
+            <w:bCs/>
+          </w:rPr>
+          <w:t>http://apiminorityproyecto.azurewebsites.net/api/usuario/ModificarUsuario/{id}</w:t>
+        </w:r>
+      </w:hyperlink>
+      <w:r>
+        <w:rPr>
+          <w:b/>
+          <w:bCs/>
+          <w:color w:val="008000"/>
+        </w:rPr>
+        <w:t xml:space="preserve"> =</w:t>
+      </w:r>
+    </w:p>
+    <w:p>
+      <w:pPr>
+        <w:pStyle w:val="HTMLconformatoprevio"/>
+        <w:shd w:val="clear" w:color="auto" w:fill="FFFFFF"/>
+        <w:rPr>
+          <w:b/>
+          <w:bCs/>
+          <w:color w:val="008000"/>
+        </w:rPr>
+      </w:pPr>
+    </w:p>
+    <w:p>
+      <w:pPr>
+        <w:pStyle w:val="HTMLconformatoprevio"/>
+        <w:shd w:val="clear" w:color="auto" w:fill="FFFFFF"/>
+        <w:rPr>
+          <w:rFonts w:asciiTheme="minorHAnsi" w:hAnsiTheme="minorHAnsi"/>
+          <w:bCs/>
+          <w:sz w:val="28"/>
+          <w:szCs w:val="28"/>
+        </w:rPr>
+      </w:pPr>
+      <w:r>
+        <w:rPr>
+          <w:rFonts w:asciiTheme="minorHAnsi" w:hAnsiTheme="minorHAnsi"/>
+          <w:bCs/>
+          <w:sz w:val="28"/>
+          <w:szCs w:val="28"/>
+        </w:rPr>
+        <w:t>Este método recibe como parámetro</w:t>
+      </w:r>
+      <w:r>
+        <w:rPr>
+          <w:rFonts w:asciiTheme="minorHAnsi" w:hAnsiTheme="minorHAnsi"/>
+          <w:bCs/>
+          <w:sz w:val="28"/>
+          <w:szCs w:val="28"/>
+        </w:rPr>
+        <w:t>s el id de un usuario y un objeto de tipo “Usuario” (</w:t>
+      </w:r>
+      <w:proofErr w:type="spellStart"/>
+      <w:r>
+        <w:rPr>
+          <w:rFonts w:asciiTheme="minorHAnsi" w:hAnsiTheme="minorHAnsi"/>
+          <w:bCs/>
+          <w:sz w:val="28"/>
+          <w:szCs w:val="28"/>
+        </w:rPr>
+        <w:t>FromBody</w:t>
+      </w:r>
+      <w:proofErr w:type="spellEnd"/>
+      <w:r>
+        <w:rPr>
+          <w:rFonts w:asciiTheme="minorHAnsi" w:hAnsiTheme="minorHAnsi"/>
+          <w:bCs/>
+          <w:sz w:val="28"/>
+          <w:szCs w:val="28"/>
+        </w:rPr>
+        <w:t xml:space="preserve">).  Este le resta una moneda al usuario en la BD e </w:t>
+      </w:r>
+      <w:r>
+        <w:rPr>
+          <w:rFonts w:asciiTheme="minorHAnsi" w:hAnsiTheme="minorHAnsi"/>
+          <w:bCs/>
+          <w:sz w:val="28"/>
+          <w:szCs w:val="28"/>
+          <w:highlight w:val="red"/>
+        </w:rPr>
+        <w:t>inserta el usuario con dicho id a la tabla “</w:t>
+      </w:r>
+      <w:proofErr w:type="spellStart"/>
+      <w:proofErr w:type="gramStart"/>
+      <w:r>
+        <w:rPr>
+          <w:rFonts w:asciiTheme="minorHAnsi" w:hAnsiTheme="minorHAnsi"/>
+          <w:bCs/>
+          <w:sz w:val="28"/>
+          <w:szCs w:val="28"/>
+          <w:highlight w:val="red"/>
+        </w:rPr>
+        <w:t>usuariosxsala</w:t>
+      </w:r>
+      <w:proofErr w:type="spellEnd"/>
+      <w:r>
+        <w:rPr>
+          <w:rFonts w:asciiTheme="minorHAnsi" w:hAnsiTheme="minorHAnsi"/>
+          <w:bCs/>
+          <w:sz w:val="28"/>
+          <w:szCs w:val="28"/>
+          <w:highlight w:val="red"/>
+        </w:rPr>
+        <w:t>”</w:t>
+      </w:r>
+      <w:r>
+        <w:rPr>
+          <w:rFonts w:asciiTheme="minorHAnsi" w:hAnsiTheme="minorHAnsi"/>
+          <w:bCs/>
+          <w:sz w:val="28"/>
+          <w:szCs w:val="28"/>
+        </w:rPr>
+        <w:t>(</w:t>
+      </w:r>
+      <w:proofErr w:type="gramEnd"/>
+      <w:r>
+        <w:rPr>
+          <w:rFonts w:asciiTheme="minorHAnsi" w:hAnsiTheme="minorHAnsi"/>
+          <w:bCs/>
+          <w:sz w:val="28"/>
+          <w:szCs w:val="28"/>
+        </w:rPr>
+        <w:t>Esto tal vez debería hacerlo después).</w:t>
+      </w:r>
+    </w:p>
+    <w:p>
+      <w:pPr>
+        <w:pStyle w:val="HTMLconformatoprevio"/>
+        <w:shd w:val="clear" w:color="auto" w:fill="FFFFFF"/>
+        <w:rPr>
+          <w:rFonts w:asciiTheme="minorHAnsi" w:hAnsiTheme="minorHAnsi"/>
+          <w:bCs/>
+          <w:sz w:val="28"/>
+          <w:szCs w:val="28"/>
+        </w:rPr>
+      </w:pPr>
+    </w:p>
+    <w:p>
+      <w:pPr>
+        <w:pStyle w:val="HTMLconformatoprevio"/>
+        <w:shd w:val="clear" w:color="auto" w:fill="FFFFFF"/>
+        <w:rPr>
+          <w:rFonts w:asciiTheme="minorHAnsi" w:hAnsiTheme="minorHAnsi"/>
+          <w:bCs/>
+          <w:sz w:val="28"/>
+          <w:szCs w:val="28"/>
+        </w:rPr>
+      </w:pPr>
+    </w:p>
+    <w:p>
+      <w:pPr>
+        <w:pStyle w:val="HTMLconformatoprevio"/>
+        <w:shd w:val="clear" w:color="auto" w:fill="FFFFFF"/>
+        <w:rPr>
+          <w:b/>
+          <w:bCs/>
+          <w:color w:val="008000"/>
+          <w:highlight w:val="red"/>
+        </w:rPr>
+      </w:pPr>
+      <w:hyperlink r:id="rId24" w:history="1">
+        <w:r>
+          <w:rPr>
+            <w:rStyle w:val="Hipervnculo"/>
+            <w:b/>
+            <w:bCs/>
+            <w:highlight w:val="red"/>
+          </w:rPr>
+          <w:t>http://apiminorityproyecto.azurewebsites.net/api/sala/GetCantJugadoresSala/{id}</w:t>
+        </w:r>
+      </w:hyperlink>
+      <w:r>
+        <w:rPr>
+          <w:b/>
+          <w:bCs/>
+          <w:color w:val="008000"/>
+          <w:highlight w:val="red"/>
+        </w:rPr>
+        <w:t xml:space="preserve"> =</w:t>
+      </w:r>
+    </w:p>
+    <w:p>
+      <w:pPr>
+        <w:pStyle w:val="HTMLconformatoprevio"/>
+        <w:shd w:val="clear" w:color="auto" w:fill="FFFFFF"/>
+        <w:rPr>
+          <w:b/>
+          <w:bCs/>
+          <w:color w:val="008000"/>
+          <w:highlight w:val="red"/>
+        </w:rPr>
+      </w:pPr>
+    </w:p>
+    <w:p>
+      <w:pPr>
+        <w:pStyle w:val="HTMLconformatoprevio"/>
+        <w:shd w:val="clear" w:color="auto" w:fill="FFFFFF"/>
+        <w:rPr>
+          <w:color w:val="000000"/>
+          <w:highlight w:val="red"/>
+        </w:rPr>
+      </w:pPr>
+    </w:p>
+    <w:p>
+      <w:pPr>
+        <w:pStyle w:val="HTMLconformatoprevio"/>
+        <w:shd w:val="clear" w:color="auto" w:fill="FFFFFF"/>
+        <w:rPr>
+          <w:rFonts w:asciiTheme="minorHAnsi" w:hAnsiTheme="minorHAnsi"/>
+          <w:bCs/>
+          <w:sz w:val="28"/>
+          <w:szCs w:val="28"/>
+        </w:rPr>
+      </w:pPr>
+      <w:r>
+        <w:rPr>
+          <w:rFonts w:asciiTheme="minorHAnsi" w:hAnsiTheme="minorHAnsi"/>
+          <w:bCs/>
+          <w:sz w:val="28"/>
+          <w:szCs w:val="28"/>
+          <w:highlight w:val="red"/>
+        </w:rPr>
+        <w:t>Este método recibe como parámetro el id de una sala y devuelve la cantidad de jugadores de dicha sala.</w:t>
+      </w:r>
+    </w:p>
+    <w:p>
+      <w:pPr>
+        <w:pStyle w:val="HTMLconformatoprevio"/>
+        <w:shd w:val="clear" w:color="auto" w:fill="FFFFFF"/>
+        <w:rPr>
+          <w:b/>
+          <w:bCs/>
+          <w:color w:val="008000"/>
+          <w:highlight w:val="red"/>
+        </w:rPr>
+      </w:pPr>
+      <w:hyperlink r:id="rId25" w:history="1">
+        <w:r>
+          <w:rPr>
+            <w:rStyle w:val="Hipervnculo"/>
+            <w:b/>
+            <w:bCs/>
+            <w:highlight w:val="red"/>
+          </w:rPr>
+          <w:t>http://apiminorityproyecto.azurewebsites.net/api/sala/AnadirJugadorSalaDeJuego/{id}</w:t>
+        </w:r>
+      </w:hyperlink>
+      <w:r>
+        <w:rPr>
+          <w:b/>
+          <w:bCs/>
+          <w:color w:val="008000"/>
+          <w:highlight w:val="red"/>
+        </w:rPr>
+        <w:t xml:space="preserve"> =</w:t>
+      </w:r>
+    </w:p>
+    <w:p>
+      <w:pPr>
+        <w:pStyle w:val="HTMLconformatoprevio"/>
+        <w:shd w:val="clear" w:color="auto" w:fill="FFFFFF"/>
+        <w:rPr>
+          <w:b/>
+          <w:bCs/>
+          <w:color w:val="008000"/>
+          <w:highlight w:val="red"/>
+        </w:rPr>
+      </w:pPr>
+    </w:p>
+    <w:p>
+      <w:pPr>
+        <w:pStyle w:val="HTMLconformatoprevio"/>
+        <w:shd w:val="clear" w:color="auto" w:fill="FFFFFF"/>
+        <w:rPr>
+          <w:rFonts w:asciiTheme="minorHAnsi" w:hAnsiTheme="minorHAnsi"/>
+          <w:bCs/>
+          <w:sz w:val="28"/>
+          <w:szCs w:val="28"/>
+        </w:rPr>
+      </w:pPr>
+      <w:r>
+        <w:rPr>
+          <w:rFonts w:asciiTheme="minorHAnsi" w:hAnsiTheme="minorHAnsi"/>
+          <w:bCs/>
+          <w:sz w:val="28"/>
+          <w:szCs w:val="28"/>
+          <w:highlight w:val="red"/>
+        </w:rPr>
+        <w:t>Este método recibe como parámetro el id de una sala y un objeto de tipo “</w:t>
+      </w:r>
+      <w:proofErr w:type="spellStart"/>
+      <w:r>
+        <w:rPr>
+          <w:rFonts w:asciiTheme="minorHAnsi" w:hAnsiTheme="minorHAnsi"/>
+          <w:bCs/>
+          <w:sz w:val="28"/>
+          <w:szCs w:val="28"/>
+          <w:highlight w:val="red"/>
+        </w:rPr>
+        <w:t>SalaDeJuego</w:t>
+      </w:r>
+      <w:proofErr w:type="spellEnd"/>
+      <w:r>
+        <w:rPr>
+          <w:rFonts w:asciiTheme="minorHAnsi" w:hAnsiTheme="minorHAnsi"/>
+          <w:bCs/>
+          <w:sz w:val="28"/>
+          <w:szCs w:val="28"/>
+          <w:highlight w:val="red"/>
+        </w:rPr>
+        <w:t>” (</w:t>
+      </w:r>
+      <w:proofErr w:type="spellStart"/>
+      <w:r>
+        <w:rPr>
+          <w:rFonts w:asciiTheme="minorHAnsi" w:hAnsiTheme="minorHAnsi"/>
+          <w:bCs/>
+          <w:sz w:val="28"/>
+          <w:szCs w:val="28"/>
+          <w:highlight w:val="red"/>
+        </w:rPr>
+        <w:t>FromBody</w:t>
+      </w:r>
+      <w:proofErr w:type="spellEnd"/>
+      <w:r>
+        <w:rPr>
+          <w:rFonts w:asciiTheme="minorHAnsi" w:hAnsiTheme="minorHAnsi"/>
+          <w:bCs/>
+          <w:sz w:val="28"/>
+          <w:szCs w:val="28"/>
+          <w:highlight w:val="red"/>
+        </w:rPr>
+        <w:t xml:space="preserve">). Lo que hace es añadir un jugador a la sala sumándole 1 a la </w:t>
+      </w:r>
+      <w:proofErr w:type="spellStart"/>
+      <w:r>
+        <w:rPr>
+          <w:rFonts w:asciiTheme="minorHAnsi" w:hAnsiTheme="minorHAnsi"/>
+          <w:bCs/>
+          <w:sz w:val="28"/>
+          <w:szCs w:val="28"/>
+          <w:highlight w:val="red"/>
+        </w:rPr>
+        <w:t>CantJugadores</w:t>
+      </w:r>
+      <w:proofErr w:type="spellEnd"/>
+      <w:r>
+        <w:rPr>
+          <w:rFonts w:asciiTheme="minorHAnsi" w:hAnsiTheme="minorHAnsi"/>
+          <w:bCs/>
+          <w:sz w:val="28"/>
+          <w:szCs w:val="28"/>
+          <w:highlight w:val="red"/>
+        </w:rPr>
+        <w:t xml:space="preserve"> y al </w:t>
+      </w:r>
+      <w:proofErr w:type="spellStart"/>
+      <w:r>
+        <w:rPr>
+          <w:rFonts w:asciiTheme="minorHAnsi" w:hAnsiTheme="minorHAnsi"/>
+          <w:bCs/>
+          <w:sz w:val="28"/>
+          <w:szCs w:val="28"/>
+          <w:highlight w:val="red"/>
+        </w:rPr>
+        <w:t>MontoAGanar</w:t>
+      </w:r>
+      <w:proofErr w:type="spellEnd"/>
+      <w:r>
+        <w:rPr>
+          <w:rFonts w:asciiTheme="minorHAnsi" w:hAnsiTheme="minorHAnsi"/>
+          <w:bCs/>
+          <w:sz w:val="28"/>
+          <w:szCs w:val="28"/>
+          <w:highlight w:val="red"/>
+        </w:rPr>
+        <w:t>.</w:t>
+      </w:r>
+      <w:r>
+        <w:rPr>
+          <w:rFonts w:asciiTheme="minorHAnsi" w:hAnsiTheme="minorHAnsi"/>
+          <w:bCs/>
+          <w:sz w:val="28"/>
+          <w:szCs w:val="28"/>
+        </w:rPr>
+        <w:t xml:space="preserve"> </w:t>
+      </w:r>
+    </w:p>
+    <w:p>
+      <w:pPr>
+        <w:pStyle w:val="HTMLconformatoprevio"/>
+        <w:shd w:val="clear" w:color="auto" w:fill="FFFFFF"/>
+        <w:rPr>
+          <w:rFonts w:asciiTheme="minorHAnsi" w:hAnsiTheme="minorHAnsi"/>
+          <w:bCs/>
+          <w:sz w:val="28"/>
+          <w:szCs w:val="28"/>
+        </w:rPr>
+      </w:pPr>
+    </w:p>
+    <w:p>
+      <w:pPr>
+        <w:pStyle w:val="HTMLconformatoprevio"/>
+        <w:shd w:val="clear" w:color="auto" w:fill="FFFFFF"/>
+        <w:rPr>
+          <w:rFonts w:asciiTheme="minorHAnsi" w:hAnsiTheme="minorHAnsi"/>
+          <w:bCs/>
+          <w:sz w:val="28"/>
+          <w:szCs w:val="28"/>
+        </w:rPr>
+      </w:pPr>
+    </w:p>
+    <w:p>
+      <w:pPr>
+        <w:pStyle w:val="HTMLconformatoprevio"/>
+        <w:shd w:val="clear" w:color="auto" w:fill="FFFFFF"/>
+        <w:rPr>
+          <w:rFonts w:asciiTheme="minorHAnsi" w:hAnsiTheme="minorHAnsi"/>
+          <w:bCs/>
+          <w:sz w:val="28"/>
+          <w:szCs w:val="28"/>
+        </w:rPr>
+      </w:pPr>
+    </w:p>
+    <w:p>
+      <w:pPr>
+        <w:pStyle w:val="HTMLconformatoprevio"/>
+        <w:shd w:val="clear" w:color="auto" w:fill="FFFFFF"/>
+        <w:rPr>
+          <w:b/>
+          <w:bCs/>
+          <w:color w:val="008000"/>
+        </w:rPr>
+      </w:pPr>
+      <w:hyperlink r:id="rId26" w:history="1">
+        <w:r>
+          <w:rPr>
+            <w:rStyle w:val="Hipervnculo"/>
+            <w:b/>
+            <w:bCs/>
+          </w:rPr>
+          <w:t>http://apiminorityproyecto.azurewebsites.net/api/sala/ModificarCantJugadoresONRondaSala/{id}</w:t>
+        </w:r>
+      </w:hyperlink>
+      <w:r>
+        <w:rPr>
+          <w:b/>
+          <w:bCs/>
+          <w:color w:val="008000"/>
+        </w:rPr>
+        <w:t xml:space="preserve"> =</w:t>
+      </w:r>
+    </w:p>
+    <w:p>
+      <w:pPr>
+        <w:pStyle w:val="HTMLconformatoprevio"/>
+        <w:shd w:val="clear" w:color="auto" w:fill="FFFFFF"/>
+        <w:rPr>
+          <w:b/>
+          <w:bCs/>
+          <w:color w:val="008000"/>
+        </w:rPr>
+      </w:pPr>
+    </w:p>
+    <w:p>
+      <w:pPr>
+        <w:pStyle w:val="HTMLconformatoprevio"/>
+        <w:shd w:val="clear" w:color="auto" w:fill="FFFFFF"/>
+        <w:rPr>
+          <w:color w:val="000000"/>
+        </w:rPr>
+      </w:pPr>
+    </w:p>
+    <w:p>
+      <w:pPr>
+        <w:pStyle w:val="HTMLconformatoprevio"/>
+        <w:shd w:val="clear" w:color="auto" w:fill="FFFFFF"/>
+        <w:rPr>
+          <w:rFonts w:asciiTheme="minorHAnsi" w:hAnsiTheme="minorHAnsi"/>
+          <w:bCs/>
+          <w:sz w:val="28"/>
+          <w:szCs w:val="28"/>
+        </w:rPr>
+      </w:pPr>
+      <w:r>
+        <w:rPr>
+          <w:rFonts w:asciiTheme="minorHAnsi" w:hAnsiTheme="minorHAnsi"/>
+          <w:bCs/>
+          <w:sz w:val="28"/>
+          <w:szCs w:val="28"/>
+        </w:rPr>
+        <w:t>Este método recibe como parámetro</w:t>
+      </w:r>
+      <w:r>
+        <w:rPr>
+          <w:rFonts w:asciiTheme="minorHAnsi" w:hAnsiTheme="minorHAnsi"/>
+          <w:bCs/>
+          <w:sz w:val="28"/>
+          <w:szCs w:val="28"/>
+        </w:rPr>
+        <w:t>s</w:t>
+      </w:r>
+      <w:r>
+        <w:rPr>
+          <w:rFonts w:asciiTheme="minorHAnsi" w:hAnsiTheme="minorHAnsi"/>
+          <w:bCs/>
+          <w:sz w:val="28"/>
+          <w:szCs w:val="28"/>
+        </w:rPr>
+        <w:t xml:space="preserve"> </w:t>
+      </w:r>
+      <w:r>
+        <w:rPr>
+          <w:rFonts w:asciiTheme="minorHAnsi" w:hAnsiTheme="minorHAnsi"/>
+          <w:bCs/>
+          <w:sz w:val="28"/>
+          <w:szCs w:val="28"/>
+        </w:rPr>
+        <w:t>el id de una sala y un objeto de tipo “</w:t>
+      </w:r>
+      <w:proofErr w:type="spellStart"/>
+      <w:r>
+        <w:rPr>
+          <w:rFonts w:asciiTheme="minorHAnsi" w:hAnsiTheme="minorHAnsi"/>
+          <w:bCs/>
+          <w:sz w:val="28"/>
+          <w:szCs w:val="28"/>
+        </w:rPr>
+        <w:t>SalaDeJuego</w:t>
+      </w:r>
+      <w:proofErr w:type="spellEnd"/>
+      <w:r>
+        <w:rPr>
+          <w:rFonts w:asciiTheme="minorHAnsi" w:hAnsiTheme="minorHAnsi"/>
+          <w:bCs/>
+          <w:sz w:val="28"/>
+          <w:szCs w:val="28"/>
+        </w:rPr>
+        <w:t>” (</w:t>
+      </w:r>
+      <w:proofErr w:type="spellStart"/>
+      <w:r>
+        <w:rPr>
+          <w:rFonts w:asciiTheme="minorHAnsi" w:hAnsiTheme="minorHAnsi"/>
+          <w:bCs/>
+          <w:sz w:val="28"/>
+          <w:szCs w:val="28"/>
+        </w:rPr>
+        <w:t>FromBody</w:t>
+      </w:r>
+      <w:proofErr w:type="spellEnd"/>
+      <w:r>
+        <w:rPr>
+          <w:rFonts w:asciiTheme="minorHAnsi" w:hAnsiTheme="minorHAnsi"/>
+          <w:bCs/>
+          <w:sz w:val="28"/>
+          <w:szCs w:val="28"/>
+        </w:rPr>
+        <w:t xml:space="preserve">). Lo que hace es que si el </w:t>
+      </w:r>
+      <w:proofErr w:type="spellStart"/>
+      <w:r>
+        <w:rPr>
+          <w:rFonts w:asciiTheme="minorHAnsi" w:hAnsiTheme="minorHAnsi"/>
+          <w:bCs/>
+          <w:sz w:val="28"/>
+          <w:szCs w:val="28"/>
+        </w:rPr>
+        <w:t>NRonda</w:t>
+      </w:r>
+      <w:proofErr w:type="spellEnd"/>
+      <w:r>
+        <w:rPr>
+          <w:rFonts w:asciiTheme="minorHAnsi" w:hAnsiTheme="minorHAnsi"/>
+          <w:bCs/>
+          <w:sz w:val="28"/>
+          <w:szCs w:val="28"/>
+        </w:rPr>
+        <w:t xml:space="preserve"> del objeto es igual a -1, actualiza el </w:t>
+      </w:r>
+      <w:proofErr w:type="spellStart"/>
+      <w:r>
+        <w:rPr>
+          <w:rFonts w:asciiTheme="minorHAnsi" w:hAnsiTheme="minorHAnsi"/>
+          <w:bCs/>
+          <w:sz w:val="28"/>
+          <w:szCs w:val="28"/>
+        </w:rPr>
+        <w:t>CantJugadores</w:t>
+      </w:r>
+      <w:proofErr w:type="spellEnd"/>
+      <w:r>
+        <w:rPr>
+          <w:rFonts w:asciiTheme="minorHAnsi" w:hAnsiTheme="minorHAnsi"/>
+          <w:bCs/>
+          <w:sz w:val="28"/>
+          <w:szCs w:val="28"/>
+        </w:rPr>
+        <w:t xml:space="preserve"> y el </w:t>
+      </w:r>
+      <w:proofErr w:type="spellStart"/>
+      <w:r>
+        <w:rPr>
+          <w:rFonts w:asciiTheme="minorHAnsi" w:hAnsiTheme="minorHAnsi"/>
+          <w:bCs/>
+          <w:sz w:val="28"/>
+          <w:szCs w:val="28"/>
+        </w:rPr>
+        <w:t>MontoAGanar</w:t>
+      </w:r>
+      <w:proofErr w:type="spellEnd"/>
+      <w:r>
+        <w:rPr>
+          <w:rFonts w:asciiTheme="minorHAnsi" w:hAnsiTheme="minorHAnsi"/>
+          <w:bCs/>
+          <w:sz w:val="28"/>
+          <w:szCs w:val="28"/>
+        </w:rPr>
+        <w:t xml:space="preserve"> de la sala poniéndolos igual al del objeto. De no ser así, hace lo mismo con el </w:t>
+      </w:r>
+      <w:proofErr w:type="spellStart"/>
+      <w:r>
+        <w:rPr>
+          <w:rFonts w:asciiTheme="minorHAnsi" w:hAnsiTheme="minorHAnsi"/>
+          <w:bCs/>
+          <w:sz w:val="28"/>
+          <w:szCs w:val="28"/>
+        </w:rPr>
+        <w:t>NRonda</w:t>
+      </w:r>
+      <w:proofErr w:type="spellEnd"/>
+      <w:r>
+        <w:rPr>
+          <w:rFonts w:asciiTheme="minorHAnsi" w:hAnsiTheme="minorHAnsi"/>
+          <w:bCs/>
+          <w:sz w:val="28"/>
+          <w:szCs w:val="28"/>
+        </w:rPr>
+        <w:t>.</w:t>
+      </w:r>
+    </w:p>
+    <w:p>
+      <w:pPr>
+        <w:pStyle w:val="HTMLconformatoprevio"/>
+        <w:shd w:val="clear" w:color="auto" w:fill="FFFFFF"/>
+        <w:rPr>
+          <w:rFonts w:asciiTheme="minorHAnsi" w:hAnsiTheme="minorHAnsi"/>
+          <w:bCs/>
+          <w:sz w:val="28"/>
+          <w:szCs w:val="28"/>
+        </w:rPr>
+      </w:pPr>
+    </w:p>
+    <w:p>
+      <w:pPr>
+        <w:pStyle w:val="HTMLconformatoprevio"/>
+        <w:shd w:val="clear" w:color="auto" w:fill="FFFFFF"/>
+        <w:rPr>
+          <w:rFonts w:asciiTheme="minorHAnsi" w:hAnsiTheme="minorHAnsi"/>
+          <w:bCs/>
+          <w:color w:val="FF0000"/>
+          <w:sz w:val="28"/>
+          <w:szCs w:val="28"/>
+        </w:rPr>
+      </w:pPr>
+    </w:p>
+    <w:p>
+      <w:pPr>
+        <w:pStyle w:val="HTMLconformatoprevio"/>
+        <w:shd w:val="clear" w:color="auto" w:fill="FFFFFF"/>
+        <w:rPr>
+          <w:b/>
+          <w:bCs/>
+          <w:color w:val="FF0000"/>
+          <w:highlight w:val="yellow"/>
+        </w:rPr>
+      </w:pPr>
+      <w:hyperlink r:id="rId27" w:history="1">
+        <w:r>
+          <w:rPr>
+            <w:rStyle w:val="Hipervnculo"/>
+            <w:b/>
+            <w:bCs/>
+            <w:color w:val="FF0000"/>
+            <w:highlight w:val="yellow"/>
+          </w:rPr>
+          <w:t>http://apiminorityproyecto.azurewebsites.net/api/sala/ActualizarSalaDeJuegoMenosDe3Jugadores/{id}</w:t>
+        </w:r>
+      </w:hyperlink>
+      <w:r>
+        <w:rPr>
+          <w:b/>
+          <w:bCs/>
+          <w:color w:val="FF0000"/>
+          <w:highlight w:val="yellow"/>
+        </w:rPr>
+        <w:t xml:space="preserve"> =</w:t>
+      </w:r>
+    </w:p>
+    <w:p>
+      <w:pPr>
+        <w:pStyle w:val="HTMLconformatoprevio"/>
+        <w:shd w:val="clear" w:color="auto" w:fill="FFFFFF"/>
+        <w:rPr>
+          <w:b/>
+          <w:bCs/>
+          <w:color w:val="FF0000"/>
+          <w:highlight w:val="yellow"/>
+        </w:rPr>
+      </w:pPr>
+    </w:p>
+    <w:p>
+      <w:pPr>
+        <w:pStyle w:val="HTMLconformatoprevio"/>
+        <w:shd w:val="clear" w:color="auto" w:fill="FFFFFF"/>
+        <w:rPr>
+          <w:b/>
+          <w:bCs/>
+          <w:color w:val="FF0000"/>
+          <w:highlight w:val="yellow"/>
+        </w:rPr>
+      </w:pPr>
+    </w:p>
+    <w:p>
+      <w:pPr>
+        <w:pStyle w:val="HTMLconformatoprevio"/>
+        <w:shd w:val="clear" w:color="auto" w:fill="FFFFFF"/>
+        <w:rPr>
+          <w:rFonts w:asciiTheme="minorHAnsi" w:hAnsiTheme="minorHAnsi"/>
+          <w:bCs/>
+          <w:color w:val="FF0000"/>
+          <w:sz w:val="28"/>
+          <w:szCs w:val="28"/>
+          <w:highlight w:val="yellow"/>
+        </w:rPr>
+      </w:pPr>
+      <w:proofErr w:type="gramStart"/>
+      <w:r>
+        <w:rPr>
+          <w:rFonts w:asciiTheme="minorHAnsi" w:hAnsiTheme="minorHAnsi"/>
+          <w:bCs/>
+          <w:color w:val="FF0000"/>
+          <w:sz w:val="28"/>
+          <w:szCs w:val="28"/>
+          <w:highlight w:val="yellow"/>
+        </w:rPr>
+        <w:t>PASA A BATCH!!!</w:t>
+      </w:r>
+      <w:proofErr w:type="gramEnd"/>
+    </w:p>
+    <w:p>
+      <w:pPr>
+        <w:pStyle w:val="HTMLconformatoprevio"/>
+        <w:shd w:val="clear" w:color="auto" w:fill="FFFFFF"/>
+        <w:rPr>
+          <w:rFonts w:asciiTheme="minorHAnsi" w:hAnsiTheme="minorHAnsi"/>
+          <w:bCs/>
+          <w:color w:val="FF0000"/>
+          <w:sz w:val="28"/>
+          <w:szCs w:val="28"/>
+          <w:highlight w:val="yellow"/>
+        </w:rPr>
+      </w:pPr>
+    </w:p>
+    <w:p>
+      <w:pPr>
+        <w:pStyle w:val="HTMLconformatoprevio"/>
+        <w:shd w:val="clear" w:color="auto" w:fill="FFFFFF"/>
+        <w:rPr>
+          <w:rFonts w:asciiTheme="minorHAnsi" w:hAnsiTheme="minorHAnsi"/>
+          <w:bCs/>
+          <w:color w:val="FF0000"/>
+          <w:sz w:val="28"/>
+          <w:szCs w:val="28"/>
+          <w:highlight w:val="yellow"/>
+        </w:rPr>
+      </w:pPr>
+      <w:r>
+        <w:rPr>
+          <w:rFonts w:asciiTheme="minorHAnsi" w:hAnsiTheme="minorHAnsi"/>
+          <w:bCs/>
+          <w:color w:val="FF0000"/>
+          <w:sz w:val="28"/>
+          <w:szCs w:val="28"/>
+          <w:highlight w:val="yellow"/>
+        </w:rPr>
+        <w:t xml:space="preserve">Este método recibe como parámetros el id de una sala </w:t>
+      </w:r>
+      <w:proofErr w:type="gramStart"/>
+      <w:r>
+        <w:rPr>
+          <w:rFonts w:asciiTheme="minorHAnsi" w:hAnsiTheme="minorHAnsi"/>
+          <w:bCs/>
+          <w:color w:val="FF0000"/>
+          <w:sz w:val="28"/>
+          <w:szCs w:val="28"/>
+          <w:highlight w:val="yellow"/>
+        </w:rPr>
+        <w:t>y  un</w:t>
+      </w:r>
+      <w:proofErr w:type="gramEnd"/>
+      <w:r>
+        <w:rPr>
+          <w:rFonts w:asciiTheme="minorHAnsi" w:hAnsiTheme="minorHAnsi"/>
+          <w:bCs/>
+          <w:color w:val="FF0000"/>
+          <w:sz w:val="28"/>
+          <w:szCs w:val="28"/>
+          <w:highlight w:val="yellow"/>
+        </w:rPr>
+        <w:t xml:space="preserve"> objeto de tipo “</w:t>
+      </w:r>
+      <w:proofErr w:type="spellStart"/>
+      <w:r>
+        <w:rPr>
+          <w:rFonts w:asciiTheme="minorHAnsi" w:hAnsiTheme="minorHAnsi"/>
+          <w:bCs/>
+          <w:color w:val="FF0000"/>
+          <w:sz w:val="28"/>
+          <w:szCs w:val="28"/>
+          <w:highlight w:val="yellow"/>
+        </w:rPr>
+        <w:t>SalaDeJuego</w:t>
+      </w:r>
+      <w:proofErr w:type="spellEnd"/>
+      <w:r>
+        <w:rPr>
+          <w:rFonts w:asciiTheme="minorHAnsi" w:hAnsiTheme="minorHAnsi"/>
+          <w:bCs/>
+          <w:color w:val="FF0000"/>
+          <w:sz w:val="28"/>
+          <w:szCs w:val="28"/>
+          <w:highlight w:val="yellow"/>
+        </w:rPr>
+        <w:t>” (</w:t>
+      </w:r>
+      <w:proofErr w:type="spellStart"/>
+      <w:r>
+        <w:rPr>
+          <w:rFonts w:asciiTheme="minorHAnsi" w:hAnsiTheme="minorHAnsi"/>
+          <w:bCs/>
+          <w:color w:val="FF0000"/>
+          <w:sz w:val="28"/>
+          <w:szCs w:val="28"/>
+          <w:highlight w:val="yellow"/>
+        </w:rPr>
+        <w:t>FromBody</w:t>
+      </w:r>
+      <w:proofErr w:type="spellEnd"/>
+      <w:r>
+        <w:rPr>
+          <w:rFonts w:asciiTheme="minorHAnsi" w:hAnsiTheme="minorHAnsi"/>
+          <w:bCs/>
+          <w:color w:val="FF0000"/>
+          <w:sz w:val="28"/>
+          <w:szCs w:val="28"/>
+          <w:highlight w:val="yellow"/>
+        </w:rPr>
+        <w:t xml:space="preserve">). Lo que hace es que en caso de cuando haya terminado el tiempo de reclutamiento de jugadores y haya menos de 3 jugadores en la sala, pone la </w:t>
+      </w:r>
+      <w:proofErr w:type="spellStart"/>
+      <w:r>
+        <w:rPr>
+          <w:rFonts w:asciiTheme="minorHAnsi" w:hAnsiTheme="minorHAnsi"/>
+          <w:bCs/>
+          <w:color w:val="FF0000"/>
+          <w:sz w:val="28"/>
+          <w:szCs w:val="28"/>
+          <w:highlight w:val="yellow"/>
+        </w:rPr>
+        <w:t>CantJugadores</w:t>
+      </w:r>
+      <w:proofErr w:type="spellEnd"/>
+      <w:r>
+        <w:rPr>
+          <w:rFonts w:asciiTheme="minorHAnsi" w:hAnsiTheme="minorHAnsi"/>
+          <w:bCs/>
+          <w:color w:val="FF0000"/>
+          <w:sz w:val="28"/>
+          <w:szCs w:val="28"/>
+          <w:highlight w:val="yellow"/>
+        </w:rPr>
+        <w:t xml:space="preserve">, el </w:t>
+      </w:r>
+      <w:proofErr w:type="spellStart"/>
+      <w:r>
+        <w:rPr>
+          <w:rFonts w:asciiTheme="minorHAnsi" w:hAnsiTheme="minorHAnsi"/>
+          <w:bCs/>
+          <w:color w:val="FF0000"/>
+          <w:sz w:val="28"/>
+          <w:szCs w:val="28"/>
+          <w:highlight w:val="yellow"/>
+        </w:rPr>
+        <w:t>MontoAGanar</w:t>
+      </w:r>
+      <w:proofErr w:type="spellEnd"/>
+      <w:r>
+        <w:rPr>
+          <w:rFonts w:asciiTheme="minorHAnsi" w:hAnsiTheme="minorHAnsi"/>
+          <w:bCs/>
+          <w:color w:val="FF0000"/>
+          <w:sz w:val="28"/>
+          <w:szCs w:val="28"/>
+          <w:highlight w:val="yellow"/>
+        </w:rPr>
+        <w:t xml:space="preserve"> y el </w:t>
+      </w:r>
+      <w:proofErr w:type="spellStart"/>
+      <w:r>
+        <w:rPr>
+          <w:rFonts w:asciiTheme="minorHAnsi" w:hAnsiTheme="minorHAnsi"/>
+          <w:bCs/>
+          <w:color w:val="FF0000"/>
+          <w:sz w:val="28"/>
+          <w:szCs w:val="28"/>
+          <w:highlight w:val="yellow"/>
+        </w:rPr>
+        <w:t>NRonda</w:t>
+      </w:r>
+      <w:proofErr w:type="spellEnd"/>
+      <w:r>
+        <w:rPr>
+          <w:rFonts w:asciiTheme="minorHAnsi" w:hAnsiTheme="minorHAnsi"/>
+          <w:bCs/>
+          <w:color w:val="FF0000"/>
+          <w:sz w:val="28"/>
+          <w:szCs w:val="28"/>
+          <w:highlight w:val="yellow"/>
+        </w:rPr>
+        <w:t xml:space="preserve"> </w:t>
+      </w:r>
+      <w:r>
+        <w:rPr>
+          <w:rFonts w:asciiTheme="minorHAnsi" w:hAnsiTheme="minorHAnsi"/>
+          <w:bCs/>
+          <w:color w:val="FF0000"/>
+          <w:sz w:val="28"/>
+          <w:szCs w:val="28"/>
+          <w:highlight w:val="yellow"/>
+        </w:rPr>
+        <w:lastRenderedPageBreak/>
+        <w:t xml:space="preserve">en 0 de esa sala, y elimina los registros de </w:t>
+      </w:r>
+      <w:proofErr w:type="gramStart"/>
+      <w:r>
+        <w:rPr>
+          <w:rFonts w:asciiTheme="minorHAnsi" w:hAnsiTheme="minorHAnsi"/>
+          <w:bCs/>
+          <w:color w:val="FF0000"/>
+          <w:sz w:val="28"/>
+          <w:szCs w:val="28"/>
+          <w:highlight w:val="yellow"/>
+        </w:rPr>
+        <w:t>la tablas</w:t>
+      </w:r>
+      <w:proofErr w:type="gramEnd"/>
+      <w:r>
+        <w:rPr>
+          <w:rFonts w:asciiTheme="minorHAnsi" w:hAnsiTheme="minorHAnsi"/>
+          <w:bCs/>
+          <w:color w:val="FF0000"/>
+          <w:sz w:val="28"/>
+          <w:szCs w:val="28"/>
+          <w:highlight w:val="yellow"/>
+        </w:rPr>
+        <w:t xml:space="preserve"> “</w:t>
+      </w:r>
+      <w:proofErr w:type="spellStart"/>
+      <w:r>
+        <w:rPr>
+          <w:rFonts w:asciiTheme="minorHAnsi" w:hAnsiTheme="minorHAnsi"/>
+          <w:bCs/>
+          <w:color w:val="FF0000"/>
+          <w:sz w:val="28"/>
+          <w:szCs w:val="28"/>
+          <w:highlight w:val="yellow"/>
+        </w:rPr>
+        <w:t>usuariosxsala</w:t>
+      </w:r>
+      <w:proofErr w:type="spellEnd"/>
+      <w:r>
+        <w:rPr>
+          <w:rFonts w:asciiTheme="minorHAnsi" w:hAnsiTheme="minorHAnsi"/>
+          <w:bCs/>
+          <w:color w:val="FF0000"/>
+          <w:sz w:val="28"/>
+          <w:szCs w:val="28"/>
+          <w:highlight w:val="yellow"/>
+        </w:rPr>
+        <w:t>” y “</w:t>
+      </w:r>
+      <w:proofErr w:type="spellStart"/>
+      <w:r>
+        <w:rPr>
+          <w:rFonts w:asciiTheme="minorHAnsi" w:hAnsiTheme="minorHAnsi"/>
+          <w:bCs/>
+          <w:color w:val="FF0000"/>
+          <w:sz w:val="28"/>
+          <w:szCs w:val="28"/>
+          <w:highlight w:val="yellow"/>
+        </w:rPr>
+        <w:t>preguntasxjuego</w:t>
+      </w:r>
+      <w:proofErr w:type="spellEnd"/>
+      <w:r>
+        <w:rPr>
+          <w:rFonts w:asciiTheme="minorHAnsi" w:hAnsiTheme="minorHAnsi"/>
+          <w:bCs/>
+          <w:color w:val="FF0000"/>
+          <w:sz w:val="28"/>
+          <w:szCs w:val="28"/>
+          <w:highlight w:val="yellow"/>
+        </w:rPr>
+        <w:t>” correspondientes a la sala</w:t>
+      </w:r>
+    </w:p>
+    <w:p>
+      <w:pPr>
+        <w:pStyle w:val="HTMLconformatoprevio"/>
+        <w:shd w:val="clear" w:color="auto" w:fill="FFFFFF"/>
+        <w:rPr>
+          <w:rFonts w:asciiTheme="minorHAnsi" w:hAnsiTheme="minorHAnsi"/>
+          <w:bCs/>
+          <w:color w:val="FF0000"/>
+          <w:sz w:val="28"/>
+          <w:szCs w:val="28"/>
+          <w:highlight w:val="yellow"/>
+        </w:rPr>
+      </w:pPr>
+    </w:p>
+    <w:p>
+      <w:pPr>
+        <w:pStyle w:val="HTMLconformatoprevio"/>
+        <w:shd w:val="clear" w:color="auto" w:fill="FFFFFF"/>
+        <w:rPr>
+          <w:rFonts w:asciiTheme="minorHAnsi" w:hAnsiTheme="minorHAnsi"/>
+          <w:bCs/>
+          <w:color w:val="FF0000"/>
+          <w:sz w:val="28"/>
+          <w:szCs w:val="28"/>
+        </w:rPr>
+      </w:pPr>
+      <w:r>
+        <w:rPr>
+          <w:rFonts w:asciiTheme="minorHAnsi" w:hAnsiTheme="minorHAnsi"/>
+          <w:bCs/>
+          <w:color w:val="FF0000"/>
+          <w:sz w:val="28"/>
+          <w:szCs w:val="28"/>
+          <w:highlight w:val="yellow"/>
+        </w:rPr>
+        <w:t>.</w:t>
+      </w:r>
+    </w:p>
+    <w:p>
+      <w:pPr>
+        <w:pStyle w:val="HTMLconformatoprevio"/>
+        <w:shd w:val="clear" w:color="auto" w:fill="FFFFFF"/>
+        <w:rPr>
+          <w:rFonts w:asciiTheme="minorHAnsi" w:hAnsiTheme="minorHAnsi"/>
+          <w:bCs/>
+          <w:sz w:val="28"/>
+          <w:szCs w:val="28"/>
+        </w:rPr>
+      </w:pPr>
+    </w:p>
+    <w:p>
+      <w:pPr>
+        <w:pStyle w:val="HTMLconformatoprevio"/>
+        <w:shd w:val="clear" w:color="auto" w:fill="FFFFFF"/>
+        <w:rPr>
+          <w:b/>
+          <w:bCs/>
+          <w:color w:val="008000"/>
+          <w:highlight w:val="red"/>
+        </w:rPr>
+      </w:pPr>
+      <w:hyperlink r:id="rId28" w:history="1">
+        <w:r>
+          <w:rPr>
+            <w:rStyle w:val="Hipervnculo"/>
+            <w:b/>
+            <w:bCs/>
+            <w:highlight w:val="red"/>
+          </w:rPr>
+          <w:t>http://apiminorityproyecto.azurewebsites.net/api/sala/ModificarCantJugadoresONRondaSala/{id}</w:t>
+        </w:r>
+      </w:hyperlink>
+      <w:r>
+        <w:rPr>
+          <w:b/>
+          <w:bCs/>
+          <w:color w:val="008000"/>
+          <w:highlight w:val="red"/>
+        </w:rPr>
+        <w:t xml:space="preserve"> =</w:t>
+      </w:r>
+    </w:p>
+    <w:p>
+      <w:pPr>
+        <w:pStyle w:val="HTMLconformatoprevio"/>
+        <w:shd w:val="clear" w:color="auto" w:fill="FFFFFF"/>
+        <w:rPr>
+          <w:b/>
+          <w:bCs/>
+          <w:color w:val="008000"/>
+          <w:highlight w:val="red"/>
+        </w:rPr>
+      </w:pPr>
+    </w:p>
+    <w:p>
+      <w:pPr>
+        <w:pStyle w:val="HTMLconformatoprevio"/>
+        <w:shd w:val="clear" w:color="auto" w:fill="FFFFFF"/>
+        <w:rPr>
+          <w:color w:val="000000"/>
+          <w:highlight w:val="red"/>
+        </w:rPr>
+      </w:pPr>
+    </w:p>
+    <w:p>
+      <w:pPr>
+        <w:pStyle w:val="HTMLconformatoprevio"/>
+        <w:shd w:val="clear" w:color="auto" w:fill="FFFFFF"/>
+        <w:rPr>
+          <w:rFonts w:asciiTheme="minorHAnsi" w:hAnsiTheme="minorHAnsi"/>
+          <w:bCs/>
+          <w:sz w:val="28"/>
+          <w:szCs w:val="28"/>
+        </w:rPr>
+      </w:pPr>
+      <w:r>
+        <w:rPr>
+          <w:rFonts w:asciiTheme="minorHAnsi" w:hAnsiTheme="minorHAnsi"/>
+          <w:bCs/>
+          <w:sz w:val="28"/>
+          <w:szCs w:val="28"/>
+          <w:highlight w:val="red"/>
+        </w:rPr>
+        <w:t>Este método recibe como parámetros el id de una sala y un objeto de tipo “</w:t>
+      </w:r>
+      <w:proofErr w:type="spellStart"/>
+      <w:r>
+        <w:rPr>
+          <w:rFonts w:asciiTheme="minorHAnsi" w:hAnsiTheme="minorHAnsi"/>
+          <w:bCs/>
+          <w:sz w:val="28"/>
+          <w:szCs w:val="28"/>
+          <w:highlight w:val="red"/>
+        </w:rPr>
+        <w:t>SalaDeJuego</w:t>
+      </w:r>
+      <w:proofErr w:type="spellEnd"/>
+      <w:r>
+        <w:rPr>
+          <w:rFonts w:asciiTheme="minorHAnsi" w:hAnsiTheme="minorHAnsi"/>
+          <w:bCs/>
+          <w:sz w:val="28"/>
+          <w:szCs w:val="28"/>
+          <w:highlight w:val="red"/>
+        </w:rPr>
+        <w:t>” (</w:t>
+      </w:r>
+      <w:proofErr w:type="spellStart"/>
+      <w:r>
+        <w:rPr>
+          <w:rFonts w:asciiTheme="minorHAnsi" w:hAnsiTheme="minorHAnsi"/>
+          <w:bCs/>
+          <w:sz w:val="28"/>
+          <w:szCs w:val="28"/>
+          <w:highlight w:val="red"/>
+        </w:rPr>
+        <w:t>FromBody</w:t>
+      </w:r>
+      <w:proofErr w:type="spellEnd"/>
+      <w:r>
+        <w:rPr>
+          <w:rFonts w:asciiTheme="minorHAnsi" w:hAnsiTheme="minorHAnsi"/>
+          <w:bCs/>
+          <w:sz w:val="28"/>
+          <w:szCs w:val="28"/>
+          <w:highlight w:val="red"/>
+        </w:rPr>
+        <w:t xml:space="preserve">). Lo que hace es que si el </w:t>
+      </w:r>
+      <w:proofErr w:type="spellStart"/>
+      <w:r>
+        <w:rPr>
+          <w:rFonts w:asciiTheme="minorHAnsi" w:hAnsiTheme="minorHAnsi"/>
+          <w:bCs/>
+          <w:sz w:val="28"/>
+          <w:szCs w:val="28"/>
+          <w:highlight w:val="red"/>
+        </w:rPr>
+        <w:t>NRonda</w:t>
+      </w:r>
+      <w:proofErr w:type="spellEnd"/>
+      <w:r>
+        <w:rPr>
+          <w:rFonts w:asciiTheme="minorHAnsi" w:hAnsiTheme="minorHAnsi"/>
+          <w:bCs/>
+          <w:sz w:val="28"/>
+          <w:szCs w:val="28"/>
+          <w:highlight w:val="red"/>
+        </w:rPr>
+        <w:t xml:space="preserve"> del objeto es igual a -1, actualiza el </w:t>
+      </w:r>
+      <w:proofErr w:type="spellStart"/>
+      <w:r>
+        <w:rPr>
+          <w:rFonts w:asciiTheme="minorHAnsi" w:hAnsiTheme="minorHAnsi"/>
+          <w:bCs/>
+          <w:sz w:val="28"/>
+          <w:szCs w:val="28"/>
+          <w:highlight w:val="red"/>
+        </w:rPr>
+        <w:t>CantJugadores</w:t>
+      </w:r>
+      <w:proofErr w:type="spellEnd"/>
+      <w:r>
+        <w:rPr>
+          <w:rFonts w:asciiTheme="minorHAnsi" w:hAnsiTheme="minorHAnsi"/>
+          <w:bCs/>
+          <w:sz w:val="28"/>
+          <w:szCs w:val="28"/>
+          <w:highlight w:val="red"/>
+        </w:rPr>
+        <w:t xml:space="preserve"> y el </w:t>
+      </w:r>
+      <w:proofErr w:type="spellStart"/>
+      <w:r>
+        <w:rPr>
+          <w:rFonts w:asciiTheme="minorHAnsi" w:hAnsiTheme="minorHAnsi"/>
+          <w:bCs/>
+          <w:sz w:val="28"/>
+          <w:szCs w:val="28"/>
+          <w:highlight w:val="red"/>
+        </w:rPr>
+        <w:t>MontoAGanar</w:t>
+      </w:r>
+      <w:proofErr w:type="spellEnd"/>
+      <w:r>
+        <w:rPr>
+          <w:rFonts w:asciiTheme="minorHAnsi" w:hAnsiTheme="minorHAnsi"/>
+          <w:bCs/>
+          <w:sz w:val="28"/>
+          <w:szCs w:val="28"/>
+          <w:highlight w:val="red"/>
+        </w:rPr>
+        <w:t xml:space="preserve"> de la sala poniéndolos igual al del objeto. De no ser así, hace lo mismo con el </w:t>
+      </w:r>
+      <w:proofErr w:type="spellStart"/>
+      <w:r>
+        <w:rPr>
+          <w:rFonts w:asciiTheme="minorHAnsi" w:hAnsiTheme="minorHAnsi"/>
+          <w:bCs/>
+          <w:sz w:val="28"/>
+          <w:szCs w:val="28"/>
+          <w:highlight w:val="red"/>
+        </w:rPr>
+        <w:t>NRonda</w:t>
+      </w:r>
+      <w:proofErr w:type="spellEnd"/>
+      <w:r>
+        <w:rPr>
+          <w:rFonts w:asciiTheme="minorHAnsi" w:hAnsiTheme="minorHAnsi"/>
+          <w:bCs/>
+          <w:sz w:val="28"/>
+          <w:szCs w:val="28"/>
+          <w:highlight w:val="red"/>
+        </w:rPr>
+        <w:t>.</w:t>
+      </w:r>
+    </w:p>
+    <w:p>
+      <w:pPr>
+        <w:pStyle w:val="HTMLconformatoprevio"/>
+        <w:shd w:val="clear" w:color="auto" w:fill="FFFFFF"/>
+        <w:rPr>
+          <w:rFonts w:asciiTheme="minorHAnsi" w:hAnsiTheme="minorHAnsi"/>
+          <w:bCs/>
+          <w:sz w:val="28"/>
+          <w:szCs w:val="28"/>
+        </w:rPr>
+      </w:pPr>
+    </w:p>
+    <w:p>
+      <w:pPr>
+        <w:pStyle w:val="HTMLconformatoprevio"/>
+        <w:shd w:val="clear" w:color="auto" w:fill="FFFFFF"/>
+      </w:pPr>
+    </w:p>
+    <w:p>
+      <w:pPr>
+        <w:pStyle w:val="HTMLconformatoprevio"/>
+        <w:shd w:val="clear" w:color="auto" w:fill="FFFFFF"/>
+        <w:rPr>
+          <w:b/>
+          <w:bCs/>
+          <w:color w:val="008000"/>
+        </w:rPr>
+      </w:pPr>
+      <w:hyperlink r:id="rId29" w:history="1">
+        <w:r>
+          <w:rPr>
+            <w:rStyle w:val="Hipervnculo"/>
+            <w:b/>
+            <w:bCs/>
+          </w:rPr>
+          <w:t>http://apiminorityproyecto.azurewebsites.net/api/pregunta/GetPregunta/{IdSala}/{NRonda}</w:t>
+        </w:r>
+      </w:hyperlink>
+      <w:r>
+        <w:rPr>
+          <w:b/>
+          <w:bCs/>
+          <w:color w:val="008000"/>
+        </w:rPr>
+        <w:t xml:space="preserve"> =</w:t>
+      </w:r>
+    </w:p>
+    <w:p>
+      <w:pPr>
+        <w:pStyle w:val="HTMLconformatoprevio"/>
+        <w:shd w:val="clear" w:color="auto" w:fill="FFFFFF"/>
+        <w:rPr>
+          <w:b/>
+          <w:bCs/>
+          <w:color w:val="008000"/>
+        </w:rPr>
+      </w:pPr>
+    </w:p>
+    <w:p>
+      <w:pPr>
+        <w:pStyle w:val="HTMLconformatoprevio"/>
+        <w:shd w:val="clear" w:color="auto" w:fill="FFFFFF"/>
+        <w:rPr>
+          <w:color w:val="000000"/>
+        </w:rPr>
+      </w:pPr>
+    </w:p>
+    <w:p>
+      <w:pPr>
+        <w:pStyle w:val="HTMLconformatoprevio"/>
+        <w:shd w:val="clear" w:color="auto" w:fill="FFFFFF"/>
+        <w:rPr>
+          <w:rFonts w:asciiTheme="minorHAnsi" w:hAnsiTheme="minorHAnsi"/>
+          <w:bCs/>
+          <w:sz w:val="28"/>
+          <w:szCs w:val="28"/>
+        </w:rPr>
+      </w:pPr>
+      <w:r>
+        <w:rPr>
+          <w:rFonts w:asciiTheme="minorHAnsi" w:hAnsiTheme="minorHAnsi"/>
+          <w:bCs/>
+          <w:sz w:val="28"/>
+          <w:szCs w:val="28"/>
+        </w:rPr>
+        <w:t>Este método recibe como parámetro</w:t>
+      </w:r>
+      <w:r>
+        <w:rPr>
+          <w:rFonts w:asciiTheme="minorHAnsi" w:hAnsiTheme="minorHAnsi"/>
+          <w:bCs/>
+          <w:sz w:val="28"/>
+          <w:szCs w:val="28"/>
+        </w:rPr>
+        <w:t>s</w:t>
+      </w:r>
+      <w:r>
+        <w:rPr>
+          <w:rFonts w:asciiTheme="minorHAnsi" w:hAnsiTheme="minorHAnsi"/>
+          <w:bCs/>
+          <w:sz w:val="28"/>
+          <w:szCs w:val="28"/>
+        </w:rPr>
+        <w:t xml:space="preserve"> </w:t>
+      </w:r>
+      <w:r>
+        <w:rPr>
+          <w:rFonts w:asciiTheme="minorHAnsi" w:hAnsiTheme="minorHAnsi"/>
+          <w:bCs/>
+          <w:sz w:val="28"/>
+          <w:szCs w:val="28"/>
+        </w:rPr>
+        <w:t xml:space="preserve">el id de una sala y el número de ronda de la misma. Lo que hace es hacer un SELECT de la tabla “preguntas”, donde el Id= SELECT de </w:t>
+      </w:r>
+      <w:proofErr w:type="gramStart"/>
+      <w:r>
+        <w:rPr>
+          <w:rFonts w:asciiTheme="minorHAnsi" w:hAnsiTheme="minorHAnsi"/>
+          <w:bCs/>
+          <w:sz w:val="28"/>
+          <w:szCs w:val="28"/>
+        </w:rPr>
+        <w:t>la tablas</w:t>
+      </w:r>
+      <w:proofErr w:type="gramEnd"/>
+      <w:r>
+        <w:rPr>
+          <w:rFonts w:asciiTheme="minorHAnsi" w:hAnsiTheme="minorHAnsi"/>
+          <w:bCs/>
+          <w:sz w:val="28"/>
+          <w:szCs w:val="28"/>
+        </w:rPr>
+        <w:t xml:space="preserve"> “</w:t>
+      </w:r>
+      <w:proofErr w:type="spellStart"/>
+      <w:r>
+        <w:rPr>
+          <w:rFonts w:asciiTheme="minorHAnsi" w:hAnsiTheme="minorHAnsi"/>
+          <w:bCs/>
+          <w:sz w:val="28"/>
+          <w:szCs w:val="28"/>
+        </w:rPr>
+        <w:t>preguntasxjuego</w:t>
+      </w:r>
+      <w:proofErr w:type="spellEnd"/>
+      <w:r>
+        <w:rPr>
+          <w:rFonts w:asciiTheme="minorHAnsi" w:hAnsiTheme="minorHAnsi"/>
+          <w:bCs/>
+          <w:sz w:val="28"/>
+          <w:szCs w:val="28"/>
+        </w:rPr>
+        <w:t xml:space="preserve">” donde el </w:t>
+      </w:r>
+      <w:proofErr w:type="spellStart"/>
+      <w:r>
+        <w:rPr>
+          <w:rFonts w:asciiTheme="minorHAnsi" w:hAnsiTheme="minorHAnsi"/>
+          <w:bCs/>
+          <w:sz w:val="28"/>
+          <w:szCs w:val="28"/>
+        </w:rPr>
+        <w:t>IdSala</w:t>
+      </w:r>
+      <w:proofErr w:type="spellEnd"/>
+      <w:r>
+        <w:rPr>
+          <w:rFonts w:asciiTheme="minorHAnsi" w:hAnsiTheme="minorHAnsi"/>
+          <w:bCs/>
+          <w:sz w:val="28"/>
+          <w:szCs w:val="28"/>
+        </w:rPr>
+        <w:t xml:space="preserve"> y el </w:t>
+      </w:r>
+      <w:proofErr w:type="spellStart"/>
+      <w:r>
+        <w:rPr>
+          <w:rFonts w:asciiTheme="minorHAnsi" w:hAnsiTheme="minorHAnsi"/>
+          <w:bCs/>
+          <w:sz w:val="28"/>
+          <w:szCs w:val="28"/>
+        </w:rPr>
+        <w:t>IdRonda</w:t>
+      </w:r>
+      <w:proofErr w:type="spellEnd"/>
+      <w:r>
+        <w:rPr>
+          <w:rFonts w:asciiTheme="minorHAnsi" w:hAnsiTheme="minorHAnsi"/>
+          <w:bCs/>
+          <w:sz w:val="28"/>
+          <w:szCs w:val="28"/>
+        </w:rPr>
+        <w:t xml:space="preserve"> sean iguales a los parámetros.</w:t>
+      </w:r>
+    </w:p>
+    <w:p>
+      <w:pPr>
+        <w:pStyle w:val="HTMLconformatoprevio"/>
+        <w:shd w:val="clear" w:color="auto" w:fill="FFFFFF"/>
+        <w:rPr>
+          <w:rFonts w:asciiTheme="minorHAnsi" w:hAnsiTheme="minorHAnsi"/>
+          <w:bCs/>
+          <w:sz w:val="28"/>
+          <w:szCs w:val="28"/>
+        </w:rPr>
+      </w:pPr>
+    </w:p>
+    <w:p>
+      <w:pPr>
+        <w:pStyle w:val="HTMLconformatoprevio"/>
+        <w:shd w:val="clear" w:color="auto" w:fill="FFFFFF"/>
+        <w:rPr>
+          <w:rFonts w:asciiTheme="minorHAnsi" w:hAnsiTheme="minorHAnsi"/>
+          <w:bCs/>
+          <w:sz w:val="28"/>
+          <w:szCs w:val="28"/>
+        </w:rPr>
+      </w:pPr>
+    </w:p>
+    <w:p>
+      <w:pPr>
+        <w:pStyle w:val="HTMLconformatoprevio"/>
+        <w:shd w:val="clear" w:color="auto" w:fill="FFFFFF"/>
+        <w:rPr>
+          <w:rFonts w:asciiTheme="minorHAnsi" w:hAnsiTheme="minorHAnsi"/>
+          <w:bCs/>
+          <w:sz w:val="28"/>
+          <w:szCs w:val="28"/>
+        </w:rPr>
+      </w:pPr>
+    </w:p>
+    <w:p>
+      <w:pPr>
+        <w:pStyle w:val="HTMLconformatoprevio"/>
+        <w:shd w:val="clear" w:color="auto" w:fill="FFFFFF"/>
+        <w:rPr>
+          <w:rFonts w:asciiTheme="minorHAnsi" w:hAnsiTheme="minorHAnsi"/>
+          <w:bCs/>
+          <w:sz w:val="28"/>
+          <w:szCs w:val="28"/>
+        </w:rPr>
+      </w:pPr>
+    </w:p>
+    <w:p>
+      <w:pPr>
+        <w:shd w:val="clear" w:color="auto" w:fill="FFFFFF"/>
+        <w:tabs>
+          <w:tab w:val="left" w:pos="916"/>
+          <w:tab w:val="left" w:pos="1832"/>
+          <w:tab w:val="left" w:pos="2748"/>
+          <w:tab w:val="left" w:pos="3664"/>
+          <w:tab w:val="left" w:pos="4580"/>
+          <w:tab w:val="left" w:pos="5496"/>
+          <w:tab w:val="left" w:pos="6412"/>
+          <w:tab w:val="left" w:pos="7328"/>
+          <w:tab w:val="left" w:pos="8244"/>
+          <w:tab w:val="left" w:pos="9160"/>
+          <w:tab w:val="left" w:pos="10076"/>
+          <w:tab w:val="left" w:pos="10992"/>
+          <w:tab w:val="left" w:pos="11908"/>
+          <w:tab w:val="left" w:pos="12824"/>
+          <w:tab w:val="left" w:pos="13740"/>
+          <w:tab w:val="left" w:pos="14656"/>
+        </w:tabs>
+        <w:spacing w:after="0" w:line="240" w:lineRule="auto"/>
+        <w:rPr>
+          <w:sz w:val="40"/>
+          <w:szCs w:val="40"/>
+        </w:rPr>
+      </w:pPr>
+      <w:r>
+        <w:rPr>
+          <w:sz w:val="40"/>
+          <w:szCs w:val="40"/>
+        </w:rPr>
+        <w:t>Votar:</w:t>
+      </w:r>
+    </w:p>
+    <w:p>
+      <w:pPr>
+        <w:shd w:val="clear" w:color="auto" w:fill="FFFFFF"/>
+        <w:tabs>
+          <w:tab w:val="left" w:pos="916"/>
+          <w:tab w:val="left" w:pos="1832"/>
+          <w:tab w:val="left" w:pos="2748"/>
+          <w:tab w:val="left" w:pos="3664"/>
+          <w:tab w:val="left" w:pos="4580"/>
+          <w:tab w:val="left" w:pos="5496"/>
+          <w:tab w:val="left" w:pos="6412"/>
+          <w:tab w:val="left" w:pos="7328"/>
+          <w:tab w:val="left" w:pos="8244"/>
+          <w:tab w:val="left" w:pos="9160"/>
+          <w:tab w:val="left" w:pos="10076"/>
+          <w:tab w:val="left" w:pos="10992"/>
+          <w:tab w:val="left" w:pos="11908"/>
+          <w:tab w:val="left" w:pos="12824"/>
+          <w:tab w:val="left" w:pos="13740"/>
+          <w:tab w:val="left" w:pos="14656"/>
+        </w:tabs>
+        <w:spacing w:after="0" w:line="240" w:lineRule="auto"/>
+        <w:rPr>
+          <w:sz w:val="40"/>
+          <w:szCs w:val="40"/>
+        </w:rPr>
+      </w:pPr>
+    </w:p>
+    <w:p>
+      <w:pPr>
+        <w:pStyle w:val="HTMLconformatoprevio"/>
+        <w:shd w:val="clear" w:color="auto" w:fill="FFFFFF"/>
+        <w:rPr>
+          <w:b/>
+          <w:bCs/>
+          <w:color w:val="008000"/>
+          <w:highlight w:val="red"/>
+        </w:rPr>
+      </w:pPr>
+      <w:hyperlink r:id="rId30" w:history="1">
+        <w:r>
+          <w:rPr>
+            <w:rStyle w:val="Hipervnculo"/>
+            <w:b/>
+            <w:bCs/>
+            <w:highlight w:val="red"/>
+          </w:rPr>
+          <w:t>http://apiminorityproyecto.azurewebsites.net/api/usuario/GetIdByNombre/{tabla}/{nombre}</w:t>
+        </w:r>
+      </w:hyperlink>
+      <w:r>
+        <w:rPr>
+          <w:b/>
+          <w:bCs/>
+          <w:color w:val="008000"/>
+          <w:highlight w:val="red"/>
+        </w:rPr>
+        <w:t xml:space="preserve"> =</w:t>
+      </w:r>
+    </w:p>
+    <w:p>
+      <w:pPr>
+        <w:pStyle w:val="HTMLconformatoprevio"/>
+        <w:shd w:val="clear" w:color="auto" w:fill="FFFFFF"/>
+        <w:rPr>
+          <w:b/>
+          <w:bCs/>
+          <w:color w:val="008000"/>
+          <w:highlight w:val="red"/>
+        </w:rPr>
+      </w:pPr>
+    </w:p>
+    <w:p>
+      <w:pPr>
+        <w:pStyle w:val="HTMLconformatoprevio"/>
+        <w:shd w:val="clear" w:color="auto" w:fill="FFFFFF"/>
+        <w:rPr>
+          <w:rFonts w:asciiTheme="minorHAnsi" w:hAnsiTheme="minorHAnsi"/>
+          <w:bCs/>
+          <w:sz w:val="28"/>
+          <w:szCs w:val="28"/>
+        </w:rPr>
+      </w:pPr>
+      <w:r>
+        <w:rPr>
+          <w:rFonts w:asciiTheme="minorHAnsi" w:hAnsiTheme="minorHAnsi"/>
+          <w:bCs/>
+          <w:sz w:val="28"/>
+          <w:szCs w:val="28"/>
+          <w:highlight w:val="red"/>
+        </w:rPr>
+        <w:t xml:space="preserve">Este método recibe como parámetro una tabla de la BD y un contenido que </w:t>
+      </w:r>
+      <w:proofErr w:type="spellStart"/>
+      <w:r>
+        <w:rPr>
+          <w:rFonts w:asciiTheme="minorHAnsi" w:hAnsiTheme="minorHAnsi"/>
+          <w:bCs/>
+          <w:sz w:val="28"/>
+          <w:szCs w:val="28"/>
+          <w:highlight w:val="red"/>
+        </w:rPr>
+        <w:t>iria</w:t>
+      </w:r>
+      <w:proofErr w:type="spellEnd"/>
+      <w:r>
+        <w:rPr>
+          <w:rFonts w:asciiTheme="minorHAnsi" w:hAnsiTheme="minorHAnsi"/>
+          <w:bCs/>
+          <w:sz w:val="28"/>
+          <w:szCs w:val="28"/>
+          <w:highlight w:val="red"/>
+        </w:rPr>
+        <w:t xml:space="preserve"> en el campo “Nombre” de las tablas </w:t>
+      </w:r>
+      <w:proofErr w:type="gramStart"/>
+      <w:r>
+        <w:rPr>
+          <w:rFonts w:asciiTheme="minorHAnsi" w:hAnsiTheme="minorHAnsi"/>
+          <w:bCs/>
+          <w:sz w:val="28"/>
+          <w:szCs w:val="28"/>
+          <w:highlight w:val="red"/>
+        </w:rPr>
+        <w:t>( a</w:t>
+      </w:r>
+      <w:proofErr w:type="gramEnd"/>
+      <w:r>
+        <w:rPr>
+          <w:rFonts w:asciiTheme="minorHAnsi" w:hAnsiTheme="minorHAnsi"/>
+          <w:bCs/>
+          <w:sz w:val="28"/>
+          <w:szCs w:val="28"/>
+          <w:highlight w:val="red"/>
+        </w:rPr>
+        <w:t xml:space="preserve"> excepción de que sea la tabla “preguntas”, en ese caso el campo es “</w:t>
+      </w:r>
+      <w:proofErr w:type="spellStart"/>
+      <w:r>
+        <w:rPr>
+          <w:rFonts w:asciiTheme="minorHAnsi" w:hAnsiTheme="minorHAnsi"/>
+          <w:bCs/>
+          <w:sz w:val="28"/>
+          <w:szCs w:val="28"/>
+          <w:highlight w:val="red"/>
+        </w:rPr>
+        <w:t>OpcionA</w:t>
+      </w:r>
+      <w:proofErr w:type="spellEnd"/>
+      <w:r>
+        <w:rPr>
+          <w:rFonts w:asciiTheme="minorHAnsi" w:hAnsiTheme="minorHAnsi"/>
+          <w:bCs/>
+          <w:sz w:val="28"/>
+          <w:szCs w:val="28"/>
+          <w:highlight w:val="red"/>
+        </w:rPr>
+        <w:t>”), y hace un SELECT a esa tabla con ese nombre. Si existe retorna el id del registro, sino, retorna un 0.</w:t>
+      </w:r>
+      <w:r>
+        <w:rPr>
+          <w:rFonts w:asciiTheme="minorHAnsi" w:hAnsiTheme="minorHAnsi"/>
+          <w:bCs/>
+          <w:sz w:val="28"/>
+          <w:szCs w:val="28"/>
+          <w:highlight w:val="red"/>
+        </w:rPr>
+        <w:t xml:space="preserve"> (Usuario y preguntas)</w:t>
+      </w:r>
+    </w:p>
+    <w:p>
+      <w:pPr>
+        <w:pStyle w:val="HTMLconformatoprevio"/>
+        <w:shd w:val="clear" w:color="auto" w:fill="FFFFFF"/>
+        <w:rPr>
+          <w:rFonts w:asciiTheme="minorHAnsi" w:hAnsiTheme="minorHAnsi"/>
+          <w:bCs/>
+          <w:sz w:val="28"/>
+          <w:szCs w:val="28"/>
+        </w:rPr>
+      </w:pPr>
+      <w:r>
+        <w:rPr>
+          <w:rFonts w:asciiTheme="minorHAnsi" w:hAnsiTheme="minorHAnsi"/>
+          <w:bCs/>
+          <w:sz w:val="28"/>
+          <w:szCs w:val="28"/>
+        </w:rPr>
+        <w:t>GUARDO EL ID en una variable</w:t>
+      </w:r>
+    </w:p>
+    <w:p>
+      <w:pPr>
+        <w:pStyle w:val="HTMLconformatoprevio"/>
+        <w:shd w:val="clear" w:color="auto" w:fill="FFFFFF"/>
+        <w:rPr>
+          <w:rFonts w:asciiTheme="minorHAnsi" w:hAnsiTheme="minorHAnsi"/>
+          <w:bCs/>
+          <w:sz w:val="28"/>
+          <w:szCs w:val="28"/>
+        </w:rPr>
+      </w:pPr>
       <w:bookmarkStart w:id="0" w:name="_GoBack"/>
       <w:bookmarkEnd w:id="0"/>
     </w:p>
@@ -2230,6 +5302,35 @@
           <w:color w:val="008000"/>
         </w:rPr>
       </w:pPr>
+      <w:hyperlink r:id="rId31" w:history="1">
+        <w:r>
+          <w:rPr>
+            <w:rStyle w:val="Hipervnculo"/>
+            <w:b/>
+            <w:bCs/>
+          </w:rPr>
+          <w:t>http://apiminorityproyecto.azurewebsites.net/api/respuesta/InsertarRespuesta</w:t>
+        </w:r>
+      </w:hyperlink>
+      <w:r>
+        <w:rPr>
+          <w:b/>
+          <w:bCs/>
+          <w:color w:val="008000"/>
+        </w:rPr>
+        <w:t xml:space="preserve"> =</w:t>
+      </w:r>
+    </w:p>
+    <w:p>
+      <w:pPr>
+        <w:pStyle w:val="HTMLconformatoprevio"/>
+        <w:shd w:val="clear" w:color="auto" w:fill="FFFFFF"/>
+        <w:rPr>
+          <w:b/>
+          <w:bCs/>
+          <w:color w:val="008000"/>
+        </w:rPr>
+      </w:pPr>
     </w:p>
     <w:p>
       <w:pPr>
@@ -2251,28 +5352,1223 @@
           <w:szCs w:val="28"/>
         </w:rPr>
       </w:pPr>
-    </w:p>
-    <w:p>
-      <w:pPr>
-        <w:pStyle w:val="HTMLconformatoprevio"/>
-        <w:shd w:val="clear" w:color="auto" w:fill="FFFFFF"/>
-        <w:rPr>
-          <w:rFonts w:asciiTheme="minorHAnsi" w:hAnsiTheme="minorHAnsi"/>
-          <w:bCs/>
-          <w:sz w:val="28"/>
-          <w:szCs w:val="28"/>
-        </w:rPr>
-      </w:pPr>
-    </w:p>
-    <w:p>
-      <w:pPr>
-        <w:pStyle w:val="HTMLconformatoprevio"/>
-        <w:shd w:val="clear" w:color="auto" w:fill="FFFFFF"/>
-        <w:rPr>
-          <w:rFonts w:asciiTheme="minorHAnsi" w:hAnsiTheme="minorHAnsi"/>
-          <w:bCs/>
-          <w:sz w:val="28"/>
-          <w:szCs w:val="28"/>
+      <w:r>
+        <w:rPr>
+          <w:rFonts w:asciiTheme="minorHAnsi" w:hAnsiTheme="minorHAnsi"/>
+          <w:bCs/>
+          <w:sz w:val="28"/>
+          <w:szCs w:val="28"/>
+        </w:rPr>
+        <w:lastRenderedPageBreak/>
+        <w:t>Este método recibe como parámetro</w:t>
+      </w:r>
+      <w:r>
+        <w:rPr>
+          <w:rFonts w:asciiTheme="minorHAnsi" w:hAnsiTheme="minorHAnsi"/>
+          <w:bCs/>
+          <w:sz w:val="28"/>
+          <w:szCs w:val="28"/>
+        </w:rPr>
+        <w:t xml:space="preserve"> un objeto de tipo “Respuesta”. Lo que hace es insertar una respuesta </w:t>
+      </w:r>
+      <w:proofErr w:type="gramStart"/>
+      <w:r>
+        <w:rPr>
+          <w:rFonts w:asciiTheme="minorHAnsi" w:hAnsiTheme="minorHAnsi"/>
+          <w:bCs/>
+          <w:sz w:val="28"/>
+          <w:szCs w:val="28"/>
+        </w:rPr>
+        <w:t>a la BD</w:t>
+      </w:r>
+      <w:proofErr w:type="gramEnd"/>
+      <w:r>
+        <w:rPr>
+          <w:rFonts w:asciiTheme="minorHAnsi" w:hAnsiTheme="minorHAnsi"/>
+          <w:bCs/>
+          <w:sz w:val="28"/>
+          <w:szCs w:val="28"/>
+        </w:rPr>
+        <w:t>.</w:t>
+      </w:r>
+    </w:p>
+    <w:p>
+      <w:pPr>
+        <w:pStyle w:val="HTMLconformatoprevio"/>
+        <w:shd w:val="clear" w:color="auto" w:fill="FFFFFF"/>
+        <w:rPr>
+          <w:rFonts w:asciiTheme="minorHAnsi" w:hAnsiTheme="minorHAnsi"/>
+          <w:bCs/>
+          <w:sz w:val="28"/>
+          <w:szCs w:val="28"/>
+        </w:rPr>
+      </w:pPr>
+    </w:p>
+    <w:p>
+      <w:pPr>
+        <w:pStyle w:val="HTMLconformatoprevio"/>
+        <w:shd w:val="clear" w:color="auto" w:fill="FFFFFF"/>
+        <w:rPr>
+          <w:rFonts w:asciiTheme="minorHAnsi" w:hAnsiTheme="minorHAnsi"/>
+          <w:bCs/>
+          <w:sz w:val="28"/>
+          <w:szCs w:val="28"/>
+        </w:rPr>
+      </w:pPr>
+    </w:p>
+    <w:p>
+      <w:pPr>
+        <w:pStyle w:val="HTMLconformatoprevio"/>
+        <w:shd w:val="clear" w:color="auto" w:fill="FFFFFF"/>
+        <w:rPr>
+          <w:rFonts w:asciiTheme="minorHAnsi" w:hAnsiTheme="minorHAnsi"/>
+          <w:bCs/>
+          <w:sz w:val="28"/>
+          <w:szCs w:val="28"/>
+        </w:rPr>
+      </w:pPr>
+    </w:p>
+    <w:p>
+      <w:pPr>
+        <w:shd w:val="clear" w:color="auto" w:fill="FFFFFF"/>
+        <w:tabs>
+          <w:tab w:val="left" w:pos="916"/>
+          <w:tab w:val="left" w:pos="1832"/>
+          <w:tab w:val="left" w:pos="2748"/>
+          <w:tab w:val="left" w:pos="3664"/>
+          <w:tab w:val="left" w:pos="4580"/>
+          <w:tab w:val="left" w:pos="5496"/>
+          <w:tab w:val="left" w:pos="6412"/>
+          <w:tab w:val="left" w:pos="7328"/>
+          <w:tab w:val="left" w:pos="8244"/>
+          <w:tab w:val="left" w:pos="9160"/>
+          <w:tab w:val="left" w:pos="10076"/>
+          <w:tab w:val="left" w:pos="10992"/>
+          <w:tab w:val="left" w:pos="11908"/>
+          <w:tab w:val="left" w:pos="12824"/>
+          <w:tab w:val="left" w:pos="13740"/>
+          <w:tab w:val="left" w:pos="14656"/>
+        </w:tabs>
+        <w:spacing w:after="0" w:line="240" w:lineRule="auto"/>
+        <w:rPr>
+          <w:sz w:val="40"/>
+          <w:szCs w:val="40"/>
+        </w:rPr>
+      </w:pPr>
+      <w:proofErr w:type="spellStart"/>
+      <w:r>
+        <w:rPr>
+          <w:sz w:val="40"/>
+          <w:szCs w:val="40"/>
+        </w:rPr>
+        <w:t>Pollings</w:t>
+      </w:r>
+      <w:proofErr w:type="spellEnd"/>
+      <w:r>
+        <w:rPr>
+          <w:sz w:val="40"/>
+          <w:szCs w:val="40"/>
+        </w:rPr>
+        <w:t>:</w:t>
+      </w:r>
+    </w:p>
+    <w:p>
+      <w:pPr>
+        <w:shd w:val="clear" w:color="auto" w:fill="FFFFFF"/>
+        <w:tabs>
+          <w:tab w:val="left" w:pos="916"/>
+          <w:tab w:val="left" w:pos="1832"/>
+          <w:tab w:val="left" w:pos="2748"/>
+          <w:tab w:val="left" w:pos="3664"/>
+          <w:tab w:val="left" w:pos="4580"/>
+          <w:tab w:val="left" w:pos="5496"/>
+          <w:tab w:val="left" w:pos="6412"/>
+          <w:tab w:val="left" w:pos="7328"/>
+          <w:tab w:val="left" w:pos="8244"/>
+          <w:tab w:val="left" w:pos="9160"/>
+          <w:tab w:val="left" w:pos="10076"/>
+          <w:tab w:val="left" w:pos="10992"/>
+          <w:tab w:val="left" w:pos="11908"/>
+          <w:tab w:val="left" w:pos="12824"/>
+          <w:tab w:val="left" w:pos="13740"/>
+          <w:tab w:val="left" w:pos="14656"/>
+        </w:tabs>
+        <w:spacing w:after="0" w:line="240" w:lineRule="auto"/>
+        <w:rPr>
+          <w:sz w:val="40"/>
+          <w:szCs w:val="40"/>
+        </w:rPr>
+      </w:pPr>
+    </w:p>
+    <w:p>
+      <w:pPr>
+        <w:pStyle w:val="HTMLconformatoprevio"/>
+        <w:shd w:val="clear" w:color="auto" w:fill="FFFFFF"/>
+        <w:rPr>
+          <w:b/>
+          <w:bCs/>
+          <w:color w:val="008000"/>
+        </w:rPr>
+      </w:pPr>
+      <w:hyperlink r:id="rId32" w:history="1">
+        <w:r>
+          <w:rPr>
+            <w:rStyle w:val="Hipervnculo"/>
+            <w:b/>
+            <w:bCs/>
+          </w:rPr>
+          <w:t>http://apiminorityproyecto.azurewebsites.net/api/sala/GetSala/{id}</w:t>
+        </w:r>
+      </w:hyperlink>
+      <w:r>
+        <w:rPr>
+          <w:b/>
+          <w:bCs/>
+          <w:color w:val="008000"/>
+        </w:rPr>
+        <w:t xml:space="preserve"> =</w:t>
+      </w:r>
+    </w:p>
+    <w:p>
+      <w:pPr>
+        <w:pStyle w:val="HTMLconformatoprevio"/>
+        <w:shd w:val="clear" w:color="auto" w:fill="FFFFFF"/>
+        <w:rPr>
+          <w:b/>
+          <w:bCs/>
+          <w:color w:val="008000"/>
+        </w:rPr>
+      </w:pPr>
+    </w:p>
+    <w:p>
+      <w:pPr>
+        <w:pStyle w:val="HTMLconformatoprevio"/>
+        <w:shd w:val="clear" w:color="auto" w:fill="FFFFFF"/>
+        <w:rPr>
+          <w:rFonts w:asciiTheme="minorHAnsi" w:hAnsiTheme="minorHAnsi"/>
+          <w:bCs/>
+          <w:sz w:val="28"/>
+          <w:szCs w:val="28"/>
+        </w:rPr>
+      </w:pPr>
+      <w:r>
+        <w:rPr>
+          <w:rFonts w:asciiTheme="minorHAnsi" w:hAnsiTheme="minorHAnsi"/>
+          <w:bCs/>
+          <w:sz w:val="28"/>
+          <w:szCs w:val="28"/>
+        </w:rPr>
+        <w:t xml:space="preserve">Este método recibe como parámetro </w:t>
+      </w:r>
+      <w:r>
+        <w:rPr>
+          <w:rFonts w:asciiTheme="minorHAnsi" w:hAnsiTheme="minorHAnsi"/>
+          <w:bCs/>
+          <w:sz w:val="28"/>
+          <w:szCs w:val="28"/>
+        </w:rPr>
+        <w:t>el id de una sala. Lo que hace es traer los datos de dicha sala mediante un SELECT.</w:t>
+      </w:r>
+    </w:p>
+    <w:p>
+      <w:pPr>
+        <w:pStyle w:val="HTMLconformatoprevio"/>
+        <w:shd w:val="clear" w:color="auto" w:fill="FFFFFF"/>
+        <w:rPr>
+          <w:rFonts w:asciiTheme="minorHAnsi" w:hAnsiTheme="minorHAnsi"/>
+          <w:bCs/>
+          <w:sz w:val="28"/>
+          <w:szCs w:val="28"/>
+        </w:rPr>
+      </w:pPr>
+      <w:r>
+        <w:rPr>
+          <w:rFonts w:asciiTheme="minorHAnsi" w:hAnsiTheme="minorHAnsi"/>
+          <w:bCs/>
+          <w:sz w:val="28"/>
+          <w:szCs w:val="28"/>
+        </w:rPr>
+        <w:t xml:space="preserve">(Lo hace en cada </w:t>
+      </w:r>
+      <w:proofErr w:type="spellStart"/>
+      <w:r>
+        <w:rPr>
+          <w:rFonts w:asciiTheme="minorHAnsi" w:hAnsiTheme="minorHAnsi"/>
+          <w:bCs/>
+          <w:sz w:val="28"/>
+          <w:szCs w:val="28"/>
+        </w:rPr>
+        <w:t>tick</w:t>
+      </w:r>
+      <w:proofErr w:type="spellEnd"/>
+      <w:r>
+        <w:rPr>
+          <w:rFonts w:asciiTheme="minorHAnsi" w:hAnsiTheme="minorHAnsi"/>
+          <w:bCs/>
+          <w:sz w:val="28"/>
+          <w:szCs w:val="28"/>
+        </w:rPr>
+        <w:t xml:space="preserve"> de los segundos donde reclutan jugadores)</w:t>
+      </w:r>
+    </w:p>
+    <w:p>
+      <w:pPr>
+        <w:shd w:val="clear" w:color="auto" w:fill="FFFFFF"/>
+        <w:tabs>
+          <w:tab w:val="left" w:pos="916"/>
+          <w:tab w:val="left" w:pos="1832"/>
+          <w:tab w:val="left" w:pos="2748"/>
+          <w:tab w:val="left" w:pos="3664"/>
+          <w:tab w:val="left" w:pos="4580"/>
+          <w:tab w:val="left" w:pos="5496"/>
+          <w:tab w:val="left" w:pos="6412"/>
+          <w:tab w:val="left" w:pos="7328"/>
+          <w:tab w:val="left" w:pos="8244"/>
+          <w:tab w:val="left" w:pos="9160"/>
+          <w:tab w:val="left" w:pos="10076"/>
+          <w:tab w:val="left" w:pos="10992"/>
+          <w:tab w:val="left" w:pos="11908"/>
+          <w:tab w:val="left" w:pos="12824"/>
+          <w:tab w:val="left" w:pos="13740"/>
+          <w:tab w:val="left" w:pos="14656"/>
+        </w:tabs>
+        <w:spacing w:after="0" w:line="240" w:lineRule="auto"/>
+        <w:rPr>
+          <w:sz w:val="40"/>
+          <w:szCs w:val="40"/>
+        </w:rPr>
+      </w:pPr>
+    </w:p>
+    <w:p>
+      <w:pPr>
+        <w:shd w:val="clear" w:color="auto" w:fill="FFFFFF"/>
+        <w:tabs>
+          <w:tab w:val="left" w:pos="916"/>
+          <w:tab w:val="left" w:pos="1832"/>
+          <w:tab w:val="left" w:pos="2748"/>
+          <w:tab w:val="left" w:pos="3664"/>
+          <w:tab w:val="left" w:pos="4580"/>
+          <w:tab w:val="left" w:pos="5496"/>
+          <w:tab w:val="left" w:pos="6412"/>
+          <w:tab w:val="left" w:pos="7328"/>
+          <w:tab w:val="left" w:pos="8244"/>
+          <w:tab w:val="left" w:pos="9160"/>
+          <w:tab w:val="left" w:pos="10076"/>
+          <w:tab w:val="left" w:pos="10992"/>
+          <w:tab w:val="left" w:pos="11908"/>
+          <w:tab w:val="left" w:pos="12824"/>
+          <w:tab w:val="left" w:pos="13740"/>
+          <w:tab w:val="left" w:pos="14656"/>
+        </w:tabs>
+        <w:spacing w:after="0" w:line="240" w:lineRule="auto"/>
+        <w:rPr>
+          <w:sz w:val="28"/>
+          <w:szCs w:val="28"/>
+        </w:rPr>
+      </w:pPr>
+      <w:proofErr w:type="spellStart"/>
+      <w:proofErr w:type="gramStart"/>
+      <w:r>
+        <w:rPr>
+          <w:sz w:val="28"/>
+          <w:szCs w:val="28"/>
+        </w:rPr>
+        <w:t>TraerEstadosSalas</w:t>
+      </w:r>
+      <w:proofErr w:type="spellEnd"/>
+      <w:r>
+        <w:rPr>
+          <w:sz w:val="28"/>
+          <w:szCs w:val="28"/>
+        </w:rPr>
+        <w:t>(</w:t>
+      </w:r>
+      <w:proofErr w:type="gramEnd"/>
+      <w:r>
+        <w:rPr>
+          <w:sz w:val="28"/>
+          <w:szCs w:val="28"/>
+        </w:rPr>
+        <w:t xml:space="preserve">) = </w:t>
+      </w:r>
+    </w:p>
+    <w:p>
+      <w:pPr>
+        <w:shd w:val="clear" w:color="auto" w:fill="FFFFFF"/>
+        <w:tabs>
+          <w:tab w:val="left" w:pos="916"/>
+          <w:tab w:val="left" w:pos="1832"/>
+          <w:tab w:val="left" w:pos="2748"/>
+          <w:tab w:val="left" w:pos="3664"/>
+          <w:tab w:val="left" w:pos="4580"/>
+          <w:tab w:val="left" w:pos="5496"/>
+          <w:tab w:val="left" w:pos="6412"/>
+          <w:tab w:val="left" w:pos="7328"/>
+          <w:tab w:val="left" w:pos="8244"/>
+          <w:tab w:val="left" w:pos="9160"/>
+          <w:tab w:val="left" w:pos="10076"/>
+          <w:tab w:val="left" w:pos="10992"/>
+          <w:tab w:val="left" w:pos="11908"/>
+          <w:tab w:val="left" w:pos="12824"/>
+          <w:tab w:val="left" w:pos="13740"/>
+          <w:tab w:val="left" w:pos="14656"/>
+        </w:tabs>
+        <w:spacing w:after="0" w:line="240" w:lineRule="auto"/>
+        <w:rPr>
+          <w:sz w:val="28"/>
+          <w:szCs w:val="28"/>
+        </w:rPr>
+      </w:pPr>
+    </w:p>
+    <w:p>
+      <w:pPr>
+        <w:shd w:val="clear" w:color="auto" w:fill="FFFFFF"/>
+        <w:tabs>
+          <w:tab w:val="left" w:pos="916"/>
+          <w:tab w:val="left" w:pos="1832"/>
+          <w:tab w:val="left" w:pos="2748"/>
+          <w:tab w:val="left" w:pos="3664"/>
+          <w:tab w:val="left" w:pos="4580"/>
+          <w:tab w:val="left" w:pos="5496"/>
+          <w:tab w:val="left" w:pos="6412"/>
+          <w:tab w:val="left" w:pos="7328"/>
+          <w:tab w:val="left" w:pos="8244"/>
+          <w:tab w:val="left" w:pos="9160"/>
+          <w:tab w:val="left" w:pos="10076"/>
+          <w:tab w:val="left" w:pos="10992"/>
+          <w:tab w:val="left" w:pos="11908"/>
+          <w:tab w:val="left" w:pos="12824"/>
+          <w:tab w:val="left" w:pos="13740"/>
+          <w:tab w:val="left" w:pos="14656"/>
+        </w:tabs>
+        <w:spacing w:after="0" w:line="240" w:lineRule="auto"/>
+        <w:rPr>
+          <w:sz w:val="28"/>
+          <w:szCs w:val="28"/>
+        </w:rPr>
+      </w:pPr>
+      <w:r>
+        <w:rPr>
+          <w:sz w:val="28"/>
+          <w:szCs w:val="28"/>
+        </w:rPr>
+        <w:t>Si no trajo los estados, llama al api/sala/</w:t>
+      </w:r>
+      <w:proofErr w:type="spellStart"/>
+      <w:r>
+        <w:rPr>
+          <w:sz w:val="28"/>
+          <w:szCs w:val="28"/>
+        </w:rPr>
+        <w:t>Get</w:t>
+      </w:r>
+      <w:proofErr w:type="spellEnd"/>
+    </w:p>
+    <w:p>
+      <w:pPr>
+        <w:shd w:val="clear" w:color="auto" w:fill="FFFFFF"/>
+        <w:tabs>
+          <w:tab w:val="left" w:pos="916"/>
+          <w:tab w:val="left" w:pos="1832"/>
+          <w:tab w:val="left" w:pos="2748"/>
+          <w:tab w:val="left" w:pos="3664"/>
+          <w:tab w:val="left" w:pos="4580"/>
+          <w:tab w:val="left" w:pos="5496"/>
+          <w:tab w:val="left" w:pos="6412"/>
+          <w:tab w:val="left" w:pos="7328"/>
+          <w:tab w:val="left" w:pos="8244"/>
+          <w:tab w:val="left" w:pos="9160"/>
+          <w:tab w:val="left" w:pos="10076"/>
+          <w:tab w:val="left" w:pos="10992"/>
+          <w:tab w:val="left" w:pos="11908"/>
+          <w:tab w:val="left" w:pos="12824"/>
+          <w:tab w:val="left" w:pos="13740"/>
+          <w:tab w:val="left" w:pos="14656"/>
+        </w:tabs>
+        <w:spacing w:after="0" w:line="240" w:lineRule="auto"/>
+        <w:rPr>
+          <w:sz w:val="28"/>
+          <w:szCs w:val="28"/>
+        </w:rPr>
+      </w:pPr>
+      <w:r>
+        <w:rPr>
+          <w:sz w:val="28"/>
+          <w:szCs w:val="28"/>
+        </w:rPr>
+        <w:t>Sino, analiza la disponibilidad de las salas.</w:t>
+      </w:r>
+    </w:p>
+    <w:p>
+      <w:pPr>
+        <w:shd w:val="clear" w:color="auto" w:fill="FFFFFF"/>
+        <w:tabs>
+          <w:tab w:val="left" w:pos="916"/>
+          <w:tab w:val="left" w:pos="1832"/>
+          <w:tab w:val="left" w:pos="2748"/>
+          <w:tab w:val="left" w:pos="3664"/>
+          <w:tab w:val="left" w:pos="4580"/>
+          <w:tab w:val="left" w:pos="5496"/>
+          <w:tab w:val="left" w:pos="6412"/>
+          <w:tab w:val="left" w:pos="7328"/>
+          <w:tab w:val="left" w:pos="8244"/>
+          <w:tab w:val="left" w:pos="9160"/>
+          <w:tab w:val="left" w:pos="10076"/>
+          <w:tab w:val="left" w:pos="10992"/>
+          <w:tab w:val="left" w:pos="11908"/>
+          <w:tab w:val="left" w:pos="12824"/>
+          <w:tab w:val="left" w:pos="13740"/>
+          <w:tab w:val="left" w:pos="14656"/>
+        </w:tabs>
+        <w:spacing w:after="0" w:line="240" w:lineRule="auto"/>
+        <w:rPr>
+          <w:sz w:val="28"/>
+          <w:szCs w:val="28"/>
+        </w:rPr>
+      </w:pPr>
+      <w:r>
+        <w:rPr>
+          <w:sz w:val="28"/>
+          <w:szCs w:val="28"/>
+        </w:rPr>
+        <w:t xml:space="preserve">En el caso de que se termine o </w:t>
+      </w:r>
+      <w:proofErr w:type="spellStart"/>
+      <w:r>
+        <w:rPr>
+          <w:sz w:val="28"/>
+          <w:szCs w:val="28"/>
+        </w:rPr>
+        <w:t>empieze</w:t>
+      </w:r>
+      <w:proofErr w:type="spellEnd"/>
+      <w:r>
+        <w:rPr>
+          <w:sz w:val="28"/>
+          <w:szCs w:val="28"/>
+        </w:rPr>
+        <w:t xml:space="preserve"> alguna, llama </w:t>
+      </w:r>
+      <w:proofErr w:type="gramStart"/>
+      <w:r>
+        <w:rPr>
+          <w:sz w:val="28"/>
+          <w:szCs w:val="28"/>
+        </w:rPr>
+        <w:t>al :</w:t>
+      </w:r>
+      <w:proofErr w:type="gramEnd"/>
+    </w:p>
+    <w:p>
+      <w:pPr>
+        <w:shd w:val="clear" w:color="auto" w:fill="FFFFFF"/>
+        <w:tabs>
+          <w:tab w:val="left" w:pos="916"/>
+          <w:tab w:val="left" w:pos="1832"/>
+          <w:tab w:val="left" w:pos="2748"/>
+          <w:tab w:val="left" w:pos="3664"/>
+          <w:tab w:val="left" w:pos="4580"/>
+          <w:tab w:val="left" w:pos="5496"/>
+          <w:tab w:val="left" w:pos="6412"/>
+          <w:tab w:val="left" w:pos="7328"/>
+          <w:tab w:val="left" w:pos="8244"/>
+          <w:tab w:val="left" w:pos="9160"/>
+          <w:tab w:val="left" w:pos="10076"/>
+          <w:tab w:val="left" w:pos="10992"/>
+          <w:tab w:val="left" w:pos="11908"/>
+          <w:tab w:val="left" w:pos="12824"/>
+          <w:tab w:val="left" w:pos="13740"/>
+          <w:tab w:val="left" w:pos="14656"/>
+        </w:tabs>
+        <w:spacing w:after="0" w:line="240" w:lineRule="auto"/>
+        <w:rPr>
+          <w:sz w:val="28"/>
+          <w:szCs w:val="28"/>
+        </w:rPr>
+      </w:pPr>
+    </w:p>
+    <w:p>
+      <w:pPr>
+        <w:pStyle w:val="HTMLconformatoprevio"/>
+        <w:shd w:val="clear" w:color="auto" w:fill="FFFFFF"/>
+        <w:rPr>
+          <w:b/>
+          <w:bCs/>
+          <w:color w:val="008000"/>
+        </w:rPr>
+      </w:pPr>
+      <w:hyperlink r:id="rId33" w:history="1">
+        <w:r>
+          <w:rPr>
+            <w:rStyle w:val="Hipervnculo"/>
+            <w:b/>
+            <w:bCs/>
+          </w:rPr>
+          <w:t>http://apiminorityproyecto.azurewebsites.net/api/usuario/GetIdByNombre/{tabla}/{nombre}</w:t>
+        </w:r>
+      </w:hyperlink>
+      <w:r>
+        <w:rPr>
+          <w:b/>
+          <w:bCs/>
+          <w:color w:val="008000"/>
+        </w:rPr>
+        <w:t xml:space="preserve"> =</w:t>
+      </w:r>
+    </w:p>
+    <w:p>
+      <w:pPr>
+        <w:pStyle w:val="HTMLconformatoprevio"/>
+        <w:shd w:val="clear" w:color="auto" w:fill="FFFFFF"/>
+        <w:rPr>
+          <w:b/>
+          <w:bCs/>
+          <w:color w:val="008000"/>
+        </w:rPr>
+      </w:pPr>
+    </w:p>
+    <w:p>
+      <w:pPr>
+        <w:pStyle w:val="HTMLconformatoprevio"/>
+        <w:shd w:val="clear" w:color="auto" w:fill="FFFFFF"/>
+        <w:rPr>
+          <w:rFonts w:asciiTheme="minorHAnsi" w:hAnsiTheme="minorHAnsi"/>
+          <w:bCs/>
+          <w:sz w:val="28"/>
+          <w:szCs w:val="28"/>
+        </w:rPr>
+      </w:pPr>
+      <w:r>
+        <w:rPr>
+          <w:rFonts w:asciiTheme="minorHAnsi" w:hAnsiTheme="minorHAnsi"/>
+          <w:bCs/>
+          <w:sz w:val="28"/>
+          <w:szCs w:val="28"/>
+        </w:rPr>
+        <w:t xml:space="preserve">Este método recibe como parámetro </w:t>
+      </w:r>
+      <w:r>
+        <w:rPr>
+          <w:rFonts w:asciiTheme="minorHAnsi" w:hAnsiTheme="minorHAnsi"/>
+          <w:bCs/>
+          <w:sz w:val="28"/>
+          <w:szCs w:val="28"/>
+        </w:rPr>
+        <w:t xml:space="preserve">una tabla de la BD y un contenido que </w:t>
+      </w:r>
+      <w:proofErr w:type="spellStart"/>
+      <w:r>
+        <w:rPr>
+          <w:rFonts w:asciiTheme="minorHAnsi" w:hAnsiTheme="minorHAnsi"/>
+          <w:bCs/>
+          <w:sz w:val="28"/>
+          <w:szCs w:val="28"/>
+        </w:rPr>
+        <w:t>iria</w:t>
+      </w:r>
+      <w:proofErr w:type="spellEnd"/>
+      <w:r>
+        <w:rPr>
+          <w:rFonts w:asciiTheme="minorHAnsi" w:hAnsiTheme="minorHAnsi"/>
+          <w:bCs/>
+          <w:sz w:val="28"/>
+          <w:szCs w:val="28"/>
+        </w:rPr>
+        <w:t xml:space="preserve"> en el campo “Nombre” de las tablas </w:t>
+      </w:r>
+      <w:proofErr w:type="gramStart"/>
+      <w:r>
+        <w:rPr>
+          <w:rFonts w:asciiTheme="minorHAnsi" w:hAnsiTheme="minorHAnsi"/>
+          <w:bCs/>
+          <w:sz w:val="28"/>
+          <w:szCs w:val="28"/>
+        </w:rPr>
+        <w:t>( a</w:t>
+      </w:r>
+      <w:proofErr w:type="gramEnd"/>
+      <w:r>
+        <w:rPr>
+          <w:rFonts w:asciiTheme="minorHAnsi" w:hAnsiTheme="minorHAnsi"/>
+          <w:bCs/>
+          <w:sz w:val="28"/>
+          <w:szCs w:val="28"/>
+        </w:rPr>
+        <w:t xml:space="preserve"> excepción de que sea la tabla “preguntas”, en ese caso el campo es “</w:t>
+      </w:r>
+      <w:proofErr w:type="spellStart"/>
+      <w:r>
+        <w:rPr>
+          <w:rFonts w:asciiTheme="minorHAnsi" w:hAnsiTheme="minorHAnsi"/>
+          <w:bCs/>
+          <w:sz w:val="28"/>
+          <w:szCs w:val="28"/>
+        </w:rPr>
+        <w:t>OpcionA</w:t>
+      </w:r>
+      <w:proofErr w:type="spellEnd"/>
+      <w:r>
+        <w:rPr>
+          <w:rFonts w:asciiTheme="minorHAnsi" w:hAnsiTheme="minorHAnsi"/>
+          <w:bCs/>
+          <w:sz w:val="28"/>
+          <w:szCs w:val="28"/>
+        </w:rPr>
+        <w:t>”), y hace un SELECT a esa tabla con ese nombre. Si existe retorna el id del registro, sino, retorna un 0.</w:t>
+      </w:r>
+    </w:p>
+    <w:p>
+      <w:pPr>
+        <w:shd w:val="clear" w:color="auto" w:fill="FFFFFF"/>
+        <w:tabs>
+          <w:tab w:val="left" w:pos="916"/>
+          <w:tab w:val="left" w:pos="1832"/>
+          <w:tab w:val="left" w:pos="2748"/>
+          <w:tab w:val="left" w:pos="3664"/>
+          <w:tab w:val="left" w:pos="4580"/>
+          <w:tab w:val="left" w:pos="5496"/>
+          <w:tab w:val="left" w:pos="6412"/>
+          <w:tab w:val="left" w:pos="7328"/>
+          <w:tab w:val="left" w:pos="8244"/>
+          <w:tab w:val="left" w:pos="9160"/>
+          <w:tab w:val="left" w:pos="10076"/>
+          <w:tab w:val="left" w:pos="10992"/>
+          <w:tab w:val="left" w:pos="11908"/>
+          <w:tab w:val="left" w:pos="12824"/>
+          <w:tab w:val="left" w:pos="13740"/>
+          <w:tab w:val="left" w:pos="14656"/>
+        </w:tabs>
+        <w:spacing w:after="0" w:line="240" w:lineRule="auto"/>
+        <w:rPr>
+          <w:sz w:val="28"/>
+          <w:szCs w:val="28"/>
+        </w:rPr>
+      </w:pPr>
+    </w:p>
+    <w:p>
+      <w:pPr>
+        <w:shd w:val="clear" w:color="auto" w:fill="FFFFFF"/>
+        <w:tabs>
+          <w:tab w:val="left" w:pos="916"/>
+          <w:tab w:val="left" w:pos="1832"/>
+          <w:tab w:val="left" w:pos="2748"/>
+          <w:tab w:val="left" w:pos="3664"/>
+          <w:tab w:val="left" w:pos="4580"/>
+          <w:tab w:val="left" w:pos="5496"/>
+          <w:tab w:val="left" w:pos="6412"/>
+          <w:tab w:val="left" w:pos="7328"/>
+          <w:tab w:val="left" w:pos="8244"/>
+          <w:tab w:val="left" w:pos="9160"/>
+          <w:tab w:val="left" w:pos="10076"/>
+          <w:tab w:val="left" w:pos="10992"/>
+          <w:tab w:val="left" w:pos="11908"/>
+          <w:tab w:val="left" w:pos="12824"/>
+          <w:tab w:val="left" w:pos="13740"/>
+          <w:tab w:val="left" w:pos="14656"/>
+        </w:tabs>
+        <w:spacing w:after="0" w:line="240" w:lineRule="auto"/>
+        <w:rPr>
+          <w:sz w:val="28"/>
+          <w:szCs w:val="28"/>
+        </w:rPr>
+      </w:pPr>
+      <w:r>
+        <w:rPr>
+          <w:sz w:val="28"/>
+          <w:szCs w:val="28"/>
+        </w:rPr>
+        <w:t>Luego al:</w:t>
+      </w:r>
+    </w:p>
+    <w:p>
+      <w:pPr>
+        <w:shd w:val="clear" w:color="auto" w:fill="FFFFFF"/>
+        <w:tabs>
+          <w:tab w:val="left" w:pos="916"/>
+          <w:tab w:val="left" w:pos="1832"/>
+          <w:tab w:val="left" w:pos="2748"/>
+          <w:tab w:val="left" w:pos="3664"/>
+          <w:tab w:val="left" w:pos="4580"/>
+          <w:tab w:val="left" w:pos="5496"/>
+          <w:tab w:val="left" w:pos="6412"/>
+          <w:tab w:val="left" w:pos="7328"/>
+          <w:tab w:val="left" w:pos="8244"/>
+          <w:tab w:val="left" w:pos="9160"/>
+          <w:tab w:val="left" w:pos="10076"/>
+          <w:tab w:val="left" w:pos="10992"/>
+          <w:tab w:val="left" w:pos="11908"/>
+          <w:tab w:val="left" w:pos="12824"/>
+          <w:tab w:val="left" w:pos="13740"/>
+          <w:tab w:val="left" w:pos="14656"/>
+        </w:tabs>
+        <w:spacing w:after="0" w:line="240" w:lineRule="auto"/>
+        <w:rPr>
+          <w:sz w:val="28"/>
+          <w:szCs w:val="28"/>
+        </w:rPr>
+      </w:pPr>
+    </w:p>
+    <w:p>
+      <w:pPr>
+        <w:pStyle w:val="HTMLconformatoprevio"/>
+        <w:shd w:val="clear" w:color="auto" w:fill="FFFFFF"/>
+        <w:rPr>
+          <w:b/>
+          <w:bCs/>
+          <w:color w:val="008000"/>
+        </w:rPr>
+      </w:pPr>
+      <w:hyperlink r:id="rId34" w:history="1">
+        <w:r>
+          <w:rPr>
+            <w:rStyle w:val="Hipervnculo"/>
+            <w:b/>
+            <w:bCs/>
+          </w:rPr>
+          <w:t>http://apiminorityproyecto.azurewebsites.net/api/sala/ModificarSalaDeJuegoMHC/{id}</w:t>
+        </w:r>
+      </w:hyperlink>
+      <w:r>
+        <w:rPr>
+          <w:b/>
+          <w:bCs/>
+          <w:color w:val="008000"/>
+        </w:rPr>
+        <w:t xml:space="preserve"> =</w:t>
+      </w:r>
+    </w:p>
+    <w:p>
+      <w:pPr>
+        <w:pStyle w:val="HTMLconformatoprevio"/>
+        <w:shd w:val="clear" w:color="auto" w:fill="FFFFFF"/>
+        <w:rPr>
+          <w:b/>
+          <w:bCs/>
+          <w:color w:val="008000"/>
+        </w:rPr>
+      </w:pPr>
+    </w:p>
+    <w:p>
+      <w:pPr>
+        <w:shd w:val="clear" w:color="auto" w:fill="FFFFFF"/>
+        <w:tabs>
+          <w:tab w:val="left" w:pos="916"/>
+          <w:tab w:val="left" w:pos="1832"/>
+          <w:tab w:val="left" w:pos="2748"/>
+          <w:tab w:val="left" w:pos="3664"/>
+          <w:tab w:val="left" w:pos="4580"/>
+          <w:tab w:val="left" w:pos="5496"/>
+          <w:tab w:val="left" w:pos="6412"/>
+          <w:tab w:val="left" w:pos="7328"/>
+          <w:tab w:val="left" w:pos="8244"/>
+          <w:tab w:val="left" w:pos="9160"/>
+          <w:tab w:val="left" w:pos="10076"/>
+          <w:tab w:val="left" w:pos="10992"/>
+          <w:tab w:val="left" w:pos="11908"/>
+          <w:tab w:val="left" w:pos="12824"/>
+          <w:tab w:val="left" w:pos="13740"/>
+          <w:tab w:val="left" w:pos="14656"/>
+        </w:tabs>
+        <w:spacing w:after="0" w:line="240" w:lineRule="auto"/>
+        <w:rPr>
+          <w:rFonts w:eastAsia="Times New Roman" w:cs="Courier New"/>
+          <w:bCs/>
+          <w:sz w:val="28"/>
+          <w:szCs w:val="28"/>
+          <w:lang w:eastAsia="es-AR"/>
+        </w:rPr>
+      </w:pPr>
+      <w:r>
+        <w:rPr>
+          <w:b/>
+          <w:bCs/>
+          <w:color w:val="008000"/>
+        </w:rPr>
+        <w:t xml:space="preserve"> </w:t>
+      </w:r>
+      <w:r>
+        <w:rPr>
+          <w:rFonts w:eastAsia="Times New Roman" w:cs="Courier New"/>
+          <w:bCs/>
+          <w:sz w:val="28"/>
+          <w:szCs w:val="28"/>
+          <w:lang w:eastAsia="es-AR"/>
+        </w:rPr>
+        <w:t xml:space="preserve">Este método </w:t>
+      </w:r>
+      <w:r>
+        <w:rPr>
+          <w:rFonts w:eastAsia="Times New Roman" w:cs="Courier New"/>
+          <w:bCs/>
+          <w:sz w:val="28"/>
+          <w:szCs w:val="28"/>
+          <w:lang w:eastAsia="es-AR"/>
+        </w:rPr>
+        <w:t>recibe como parámetro el id de una sala y un objeto de tipo “</w:t>
+      </w:r>
+      <w:proofErr w:type="spellStart"/>
+      <w:proofErr w:type="gramStart"/>
+      <w:r>
+        <w:rPr>
+          <w:rFonts w:eastAsia="Times New Roman" w:cs="Courier New"/>
+          <w:bCs/>
+          <w:sz w:val="28"/>
+          <w:szCs w:val="28"/>
+          <w:lang w:eastAsia="es-AR"/>
+        </w:rPr>
+        <w:t>SalaDeJuego</w:t>
+      </w:r>
+      <w:proofErr w:type="spellEnd"/>
+      <w:r>
+        <w:rPr>
+          <w:rFonts w:eastAsia="Times New Roman" w:cs="Courier New"/>
+          <w:bCs/>
+          <w:sz w:val="28"/>
+          <w:szCs w:val="28"/>
+          <w:lang w:eastAsia="es-AR"/>
+        </w:rPr>
+        <w:t>”</w:t>
+      </w:r>
+      <w:r>
+        <w:rPr>
+          <w:rFonts w:eastAsia="Times New Roman" w:cs="Courier New"/>
+          <w:bCs/>
+          <w:sz w:val="28"/>
+          <w:szCs w:val="28"/>
+          <w:lang w:eastAsia="es-AR"/>
+        </w:rPr>
+        <w:t>(</w:t>
+      </w:r>
+      <w:proofErr w:type="spellStart"/>
+      <w:proofErr w:type="gramEnd"/>
+      <w:r>
+        <w:rPr>
+          <w:rFonts w:eastAsia="Times New Roman" w:cs="Courier New"/>
+          <w:bCs/>
+          <w:sz w:val="28"/>
+          <w:szCs w:val="28"/>
+          <w:lang w:eastAsia="es-AR"/>
+        </w:rPr>
+        <w:t>FromBody</w:t>
+      </w:r>
+      <w:proofErr w:type="spellEnd"/>
+      <w:r>
+        <w:rPr>
+          <w:rFonts w:eastAsia="Times New Roman" w:cs="Courier New"/>
+          <w:bCs/>
+          <w:sz w:val="28"/>
+          <w:szCs w:val="28"/>
+          <w:lang w:eastAsia="es-AR"/>
+        </w:rPr>
+        <w:t>)</w:t>
+      </w:r>
+      <w:r>
+        <w:rPr>
+          <w:rFonts w:eastAsia="Times New Roman" w:cs="Courier New"/>
+          <w:bCs/>
+          <w:sz w:val="28"/>
+          <w:szCs w:val="28"/>
+          <w:lang w:eastAsia="es-AR"/>
+        </w:rPr>
+        <w:t>, y cambia el atributo “</w:t>
+      </w:r>
+      <w:proofErr w:type="spellStart"/>
+      <w:r>
+        <w:rPr>
+          <w:rFonts w:eastAsia="Times New Roman" w:cs="Courier New"/>
+          <w:bCs/>
+          <w:sz w:val="28"/>
+          <w:szCs w:val="28"/>
+          <w:lang w:eastAsia="es-AR"/>
+        </w:rPr>
+        <w:t>ModificarHComienzo</w:t>
+      </w:r>
+      <w:proofErr w:type="spellEnd"/>
+      <w:r>
+        <w:rPr>
+          <w:rFonts w:eastAsia="Times New Roman" w:cs="Courier New"/>
+          <w:bCs/>
+          <w:sz w:val="28"/>
+          <w:szCs w:val="28"/>
+          <w:lang w:eastAsia="es-AR"/>
+        </w:rPr>
+        <w:t>” de la sala con dicho a id igual al del objeto.</w:t>
+      </w:r>
+    </w:p>
+    <w:p>
+      <w:pPr>
+        <w:shd w:val="clear" w:color="auto" w:fill="FFFFFF"/>
+        <w:tabs>
+          <w:tab w:val="left" w:pos="916"/>
+          <w:tab w:val="left" w:pos="1832"/>
+          <w:tab w:val="left" w:pos="2748"/>
+          <w:tab w:val="left" w:pos="3664"/>
+          <w:tab w:val="left" w:pos="4580"/>
+          <w:tab w:val="left" w:pos="5496"/>
+          <w:tab w:val="left" w:pos="6412"/>
+          <w:tab w:val="left" w:pos="7328"/>
+          <w:tab w:val="left" w:pos="8244"/>
+          <w:tab w:val="left" w:pos="9160"/>
+          <w:tab w:val="left" w:pos="10076"/>
+          <w:tab w:val="left" w:pos="10992"/>
+          <w:tab w:val="left" w:pos="11908"/>
+          <w:tab w:val="left" w:pos="12824"/>
+          <w:tab w:val="left" w:pos="13740"/>
+          <w:tab w:val="left" w:pos="14656"/>
+        </w:tabs>
+        <w:spacing w:after="0" w:line="240" w:lineRule="auto"/>
+        <w:rPr>
+          <w:rFonts w:eastAsia="Times New Roman" w:cs="Courier New"/>
+          <w:bCs/>
+          <w:sz w:val="28"/>
+          <w:szCs w:val="28"/>
+          <w:lang w:eastAsia="es-AR"/>
+        </w:rPr>
+      </w:pPr>
+    </w:p>
+    <w:p>
+      <w:pPr>
+        <w:shd w:val="clear" w:color="auto" w:fill="FFFFFF"/>
+        <w:tabs>
+          <w:tab w:val="left" w:pos="916"/>
+          <w:tab w:val="left" w:pos="1832"/>
+          <w:tab w:val="left" w:pos="2748"/>
+          <w:tab w:val="left" w:pos="3664"/>
+          <w:tab w:val="left" w:pos="4580"/>
+          <w:tab w:val="left" w:pos="5496"/>
+          <w:tab w:val="left" w:pos="6412"/>
+          <w:tab w:val="left" w:pos="7328"/>
+          <w:tab w:val="left" w:pos="8244"/>
+          <w:tab w:val="left" w:pos="9160"/>
+          <w:tab w:val="left" w:pos="10076"/>
+          <w:tab w:val="left" w:pos="10992"/>
+          <w:tab w:val="left" w:pos="11908"/>
+          <w:tab w:val="left" w:pos="12824"/>
+          <w:tab w:val="left" w:pos="13740"/>
+          <w:tab w:val="left" w:pos="14656"/>
+        </w:tabs>
+        <w:spacing w:after="0" w:line="240" w:lineRule="auto"/>
+        <w:rPr>
+          <w:rFonts w:eastAsia="Times New Roman" w:cs="Courier New"/>
+          <w:bCs/>
+          <w:sz w:val="28"/>
+          <w:szCs w:val="28"/>
+          <w:lang w:eastAsia="es-AR"/>
+        </w:rPr>
+      </w:pPr>
+      <w:r>
+        <w:rPr>
+          <w:rFonts w:eastAsia="Times New Roman" w:cs="Courier New"/>
+          <w:bCs/>
+          <w:sz w:val="28"/>
+          <w:szCs w:val="28"/>
+          <w:lang w:eastAsia="es-AR"/>
+        </w:rPr>
+        <w:t>Y finalmente al api/sala/</w:t>
+      </w:r>
+      <w:proofErr w:type="spellStart"/>
+      <w:r>
+        <w:rPr>
+          <w:rFonts w:eastAsia="Times New Roman" w:cs="Courier New"/>
+          <w:bCs/>
+          <w:sz w:val="28"/>
+          <w:szCs w:val="28"/>
+          <w:lang w:eastAsia="es-AR"/>
+        </w:rPr>
+        <w:t>Get</w:t>
+      </w:r>
+      <w:proofErr w:type="spellEnd"/>
+      <w:r>
+        <w:rPr>
+          <w:rFonts w:eastAsia="Times New Roman" w:cs="Courier New"/>
+          <w:bCs/>
+          <w:sz w:val="28"/>
+          <w:szCs w:val="28"/>
+          <w:lang w:eastAsia="es-AR"/>
+        </w:rPr>
+        <w:t>.</w:t>
+      </w:r>
+    </w:p>
+    <w:p>
+      <w:pPr>
+        <w:shd w:val="clear" w:color="auto" w:fill="FFFFFF"/>
+        <w:tabs>
+          <w:tab w:val="left" w:pos="916"/>
+          <w:tab w:val="left" w:pos="1832"/>
+          <w:tab w:val="left" w:pos="2748"/>
+          <w:tab w:val="left" w:pos="3664"/>
+          <w:tab w:val="left" w:pos="4580"/>
+          <w:tab w:val="left" w:pos="5496"/>
+          <w:tab w:val="left" w:pos="6412"/>
+          <w:tab w:val="left" w:pos="7328"/>
+          <w:tab w:val="left" w:pos="8244"/>
+          <w:tab w:val="left" w:pos="9160"/>
+          <w:tab w:val="left" w:pos="10076"/>
+          <w:tab w:val="left" w:pos="10992"/>
+          <w:tab w:val="left" w:pos="11908"/>
+          <w:tab w:val="left" w:pos="12824"/>
+          <w:tab w:val="left" w:pos="13740"/>
+          <w:tab w:val="left" w:pos="14656"/>
+        </w:tabs>
+        <w:spacing w:after="0" w:line="240" w:lineRule="auto"/>
+        <w:rPr>
+          <w:rFonts w:eastAsia="Times New Roman" w:cs="Courier New"/>
+          <w:bCs/>
+          <w:sz w:val="28"/>
+          <w:szCs w:val="28"/>
+          <w:lang w:eastAsia="es-AR"/>
+        </w:rPr>
+      </w:pPr>
+      <w:r>
+        <w:rPr>
+          <w:rFonts w:eastAsia="Times New Roman" w:cs="Courier New"/>
+          <w:bCs/>
+          <w:sz w:val="28"/>
+          <w:szCs w:val="28"/>
+          <w:lang w:eastAsia="es-AR"/>
+        </w:rPr>
+        <w:t xml:space="preserve">(Lo hace cada 15 </w:t>
+      </w:r>
+      <w:proofErr w:type="spellStart"/>
+      <w:r>
+        <w:rPr>
+          <w:rFonts w:eastAsia="Times New Roman" w:cs="Courier New"/>
+          <w:bCs/>
+          <w:sz w:val="28"/>
+          <w:szCs w:val="28"/>
+          <w:lang w:eastAsia="es-AR"/>
+        </w:rPr>
+        <w:t>seg</w:t>
+      </w:r>
+      <w:proofErr w:type="spellEnd"/>
+      <w:r>
+        <w:rPr>
+          <w:rFonts w:eastAsia="Times New Roman" w:cs="Courier New"/>
+          <w:bCs/>
+          <w:sz w:val="28"/>
+          <w:szCs w:val="28"/>
+          <w:lang w:eastAsia="es-AR"/>
+        </w:rPr>
+        <w:t>)</w:t>
+      </w:r>
+    </w:p>
+    <w:p>
+      <w:pPr>
+        <w:shd w:val="clear" w:color="auto" w:fill="FFFFFF"/>
+        <w:tabs>
+          <w:tab w:val="left" w:pos="916"/>
+          <w:tab w:val="left" w:pos="1832"/>
+          <w:tab w:val="left" w:pos="2748"/>
+          <w:tab w:val="left" w:pos="3664"/>
+          <w:tab w:val="left" w:pos="4580"/>
+          <w:tab w:val="left" w:pos="5496"/>
+          <w:tab w:val="left" w:pos="6412"/>
+          <w:tab w:val="left" w:pos="7328"/>
+          <w:tab w:val="left" w:pos="8244"/>
+          <w:tab w:val="left" w:pos="9160"/>
+          <w:tab w:val="left" w:pos="10076"/>
+          <w:tab w:val="left" w:pos="10992"/>
+          <w:tab w:val="left" w:pos="11908"/>
+          <w:tab w:val="left" w:pos="12824"/>
+          <w:tab w:val="left" w:pos="13740"/>
+          <w:tab w:val="left" w:pos="14656"/>
+        </w:tabs>
+        <w:spacing w:after="0" w:line="240" w:lineRule="auto"/>
+        <w:rPr>
+          <w:sz w:val="28"/>
+          <w:szCs w:val="28"/>
+        </w:rPr>
+      </w:pPr>
+    </w:p>
+    <w:p>
+      <w:pPr>
+        <w:shd w:val="clear" w:color="auto" w:fill="FFFFFF"/>
+        <w:tabs>
+          <w:tab w:val="left" w:pos="916"/>
+          <w:tab w:val="left" w:pos="1832"/>
+          <w:tab w:val="left" w:pos="2748"/>
+          <w:tab w:val="left" w:pos="3664"/>
+          <w:tab w:val="left" w:pos="4580"/>
+          <w:tab w:val="left" w:pos="5496"/>
+          <w:tab w:val="left" w:pos="6412"/>
+          <w:tab w:val="left" w:pos="7328"/>
+          <w:tab w:val="left" w:pos="8244"/>
+          <w:tab w:val="left" w:pos="9160"/>
+          <w:tab w:val="left" w:pos="10076"/>
+          <w:tab w:val="left" w:pos="10992"/>
+          <w:tab w:val="left" w:pos="11908"/>
+          <w:tab w:val="left" w:pos="12824"/>
+          <w:tab w:val="left" w:pos="13740"/>
+          <w:tab w:val="left" w:pos="14656"/>
+        </w:tabs>
+        <w:spacing w:after="0" w:line="240" w:lineRule="auto"/>
+        <w:rPr>
+          <w:sz w:val="40"/>
+          <w:szCs w:val="40"/>
+        </w:rPr>
+      </w:pPr>
+    </w:p>
+    <w:p>
+      <w:pPr>
+        <w:pStyle w:val="HTMLconformatoprevio"/>
+        <w:shd w:val="clear" w:color="auto" w:fill="FFFFFF"/>
+        <w:rPr>
+          <w:rFonts w:asciiTheme="minorHAnsi" w:hAnsiTheme="minorHAnsi"/>
+          <w:bCs/>
+          <w:sz w:val="28"/>
+          <w:szCs w:val="28"/>
+        </w:rPr>
+      </w:pPr>
+    </w:p>
+    <w:p>
+      <w:pPr>
+        <w:pStyle w:val="HTMLconformatoprevio"/>
+        <w:shd w:val="clear" w:color="auto" w:fill="FFFFFF"/>
+        <w:rPr>
+          <w:rFonts w:asciiTheme="minorHAnsi" w:hAnsiTheme="minorHAnsi"/>
+          <w:bCs/>
+          <w:sz w:val="28"/>
+          <w:szCs w:val="28"/>
+        </w:rPr>
+      </w:pPr>
+    </w:p>
+    <w:p>
+      <w:pPr>
+        <w:pStyle w:val="HTMLconformatoprevio"/>
+        <w:shd w:val="clear" w:color="auto" w:fill="FFFFFF"/>
+        <w:rPr>
+          <w:rFonts w:asciiTheme="minorHAnsi" w:hAnsiTheme="minorHAnsi"/>
+          <w:bCs/>
+          <w:sz w:val="28"/>
+          <w:szCs w:val="28"/>
+        </w:rPr>
+      </w:pPr>
+    </w:p>
+    <w:p>
+      <w:pPr>
+        <w:shd w:val="clear" w:color="auto" w:fill="FFFFFF"/>
+        <w:tabs>
+          <w:tab w:val="left" w:pos="916"/>
+          <w:tab w:val="left" w:pos="1832"/>
+          <w:tab w:val="left" w:pos="2748"/>
+          <w:tab w:val="left" w:pos="3664"/>
+          <w:tab w:val="left" w:pos="4580"/>
+          <w:tab w:val="left" w:pos="5496"/>
+          <w:tab w:val="left" w:pos="6412"/>
+          <w:tab w:val="left" w:pos="7328"/>
+          <w:tab w:val="left" w:pos="8244"/>
+          <w:tab w:val="left" w:pos="9160"/>
+          <w:tab w:val="left" w:pos="10076"/>
+          <w:tab w:val="left" w:pos="10992"/>
+          <w:tab w:val="left" w:pos="11908"/>
+          <w:tab w:val="left" w:pos="12824"/>
+          <w:tab w:val="left" w:pos="13740"/>
+          <w:tab w:val="left" w:pos="14656"/>
+        </w:tabs>
+        <w:spacing w:after="0" w:line="240" w:lineRule="auto"/>
+        <w:rPr>
+          <w:sz w:val="40"/>
+          <w:szCs w:val="40"/>
         </w:rPr>
       </w:pPr>
     </w:p>
